--- a/docs/estructura del proyecto.docx
+++ b/docs/estructura del proyecto.docx
@@ -347,7 +347,6 @@
           <w:rFonts w:ascii="Arial" w:hAnsi="Arial" w:cs="Arial"/>
           <w:b/>
           <w:bCs/>
-          <w:highlight w:val="cyan"/>
         </w:rPr>
       </w:pPr>
       <w:r>
@@ -355,1369 +354,93 @@
           <w:rFonts w:ascii="Arial" w:hAnsi="Arial" w:cs="Arial"/>
           <w:b/>
           <w:bCs/>
-          <w:highlight w:val="cyan"/>
         </w:rPr>
         <w:lastRenderedPageBreak/>
-        <w:t>RESUMEN</w:t>
+        <w:t>5. ESTRUCTURA DEL PROYECTO</w:t>
       </w:r>
     </w:p>
     <w:p>
       <w:pPr>
         <w:rPr>
           <w:rFonts w:ascii="Arial" w:hAnsi="Arial" w:cs="Arial"/>
-          <w:highlight w:val="cyan"/>
+          <w:b/>
+          <w:bCs/>
         </w:rPr>
       </w:pPr>
-      <w:proofErr w:type="spellStart"/>
-      <w:r>
-        <w:rPr>
-          <w:rFonts w:ascii="Arial" w:hAnsi="Arial" w:cs="Arial"/>
-          <w:highlight w:val="cyan"/>
-        </w:rPr>
-        <w:t>Lorem</w:t>
-      </w:r>
-      <w:proofErr w:type="spellEnd"/>
-      <w:r>
-        <w:rPr>
-          <w:rFonts w:ascii="Arial" w:hAnsi="Arial" w:cs="Arial"/>
-          <w:highlight w:val="cyan"/>
-        </w:rPr>
-        <w:t xml:space="preserve"> </w:t>
-      </w:r>
-      <w:proofErr w:type="spellStart"/>
-      <w:r>
-        <w:rPr>
-          <w:rFonts w:ascii="Arial" w:hAnsi="Arial" w:cs="Arial"/>
-          <w:highlight w:val="cyan"/>
-        </w:rPr>
-        <w:t>ipsum</w:t>
-      </w:r>
-      <w:proofErr w:type="spellEnd"/>
-      <w:r>
-        <w:rPr>
-          <w:rFonts w:ascii="Arial" w:hAnsi="Arial" w:cs="Arial"/>
-          <w:highlight w:val="cyan"/>
-        </w:rPr>
-        <w:t xml:space="preserve"> dolor </w:t>
-      </w:r>
-      <w:proofErr w:type="spellStart"/>
-      <w:r>
-        <w:rPr>
-          <w:rFonts w:ascii="Arial" w:hAnsi="Arial" w:cs="Arial"/>
-          <w:highlight w:val="cyan"/>
-        </w:rPr>
-        <w:t>sit</w:t>
-      </w:r>
-      <w:proofErr w:type="spellEnd"/>
-      <w:r>
-        <w:rPr>
-          <w:rFonts w:ascii="Arial" w:hAnsi="Arial" w:cs="Arial"/>
-          <w:highlight w:val="cyan"/>
-        </w:rPr>
-        <w:t xml:space="preserve"> </w:t>
-      </w:r>
-      <w:proofErr w:type="spellStart"/>
-      <w:r>
-        <w:rPr>
-          <w:rFonts w:ascii="Arial" w:hAnsi="Arial" w:cs="Arial"/>
-          <w:highlight w:val="cyan"/>
-        </w:rPr>
-        <w:t>amet</w:t>
-      </w:r>
-      <w:proofErr w:type="spellEnd"/>
-      <w:r>
-        <w:rPr>
-          <w:rFonts w:ascii="Arial" w:hAnsi="Arial" w:cs="Arial"/>
-          <w:highlight w:val="cyan"/>
-        </w:rPr>
-        <w:t xml:space="preserve">, </w:t>
-      </w:r>
-      <w:proofErr w:type="spellStart"/>
-      <w:r>
-        <w:rPr>
-          <w:rFonts w:ascii="Arial" w:hAnsi="Arial" w:cs="Arial"/>
-          <w:highlight w:val="cyan"/>
-        </w:rPr>
-        <w:t>consectetur</w:t>
-      </w:r>
-      <w:proofErr w:type="spellEnd"/>
-      <w:r>
-        <w:rPr>
-          <w:rFonts w:ascii="Arial" w:hAnsi="Arial" w:cs="Arial"/>
-          <w:highlight w:val="cyan"/>
-        </w:rPr>
-        <w:t xml:space="preserve"> </w:t>
-      </w:r>
-      <w:proofErr w:type="spellStart"/>
-      <w:r>
-        <w:rPr>
-          <w:rFonts w:ascii="Arial" w:hAnsi="Arial" w:cs="Arial"/>
-          <w:highlight w:val="cyan"/>
-        </w:rPr>
-        <w:t>adipiscing</w:t>
-      </w:r>
-      <w:proofErr w:type="spellEnd"/>
-      <w:r>
-        <w:rPr>
-          <w:rFonts w:ascii="Arial" w:hAnsi="Arial" w:cs="Arial"/>
-          <w:highlight w:val="cyan"/>
-        </w:rPr>
-        <w:t xml:space="preserve"> </w:t>
-      </w:r>
-      <w:proofErr w:type="spellStart"/>
-      <w:r>
-        <w:rPr>
-          <w:rFonts w:ascii="Arial" w:hAnsi="Arial" w:cs="Arial"/>
-          <w:highlight w:val="cyan"/>
-        </w:rPr>
-        <w:t>elit</w:t>
-      </w:r>
-      <w:proofErr w:type="spellEnd"/>
-      <w:r>
-        <w:rPr>
-          <w:rFonts w:ascii="Arial" w:hAnsi="Arial" w:cs="Arial"/>
-          <w:highlight w:val="cyan"/>
-        </w:rPr>
-        <w:t xml:space="preserve">. Mauris </w:t>
-      </w:r>
-      <w:proofErr w:type="spellStart"/>
-      <w:r>
-        <w:rPr>
-          <w:rFonts w:ascii="Arial" w:hAnsi="Arial" w:cs="Arial"/>
-          <w:highlight w:val="cyan"/>
-        </w:rPr>
-        <w:t>posuere</w:t>
-      </w:r>
-      <w:proofErr w:type="spellEnd"/>
-      <w:r>
-        <w:rPr>
-          <w:rFonts w:ascii="Arial" w:hAnsi="Arial" w:cs="Arial"/>
-          <w:highlight w:val="cyan"/>
-        </w:rPr>
-        <w:t xml:space="preserve"> </w:t>
-      </w:r>
-      <w:proofErr w:type="spellStart"/>
-      <w:r>
-        <w:rPr>
-          <w:rFonts w:ascii="Arial" w:hAnsi="Arial" w:cs="Arial"/>
-          <w:highlight w:val="cyan"/>
-        </w:rPr>
-        <w:t>congue</w:t>
-      </w:r>
-      <w:proofErr w:type="spellEnd"/>
-      <w:r>
-        <w:rPr>
-          <w:rFonts w:ascii="Arial" w:hAnsi="Arial" w:cs="Arial"/>
-          <w:highlight w:val="cyan"/>
-        </w:rPr>
-        <w:t xml:space="preserve"> </w:t>
-      </w:r>
-      <w:proofErr w:type="spellStart"/>
-      <w:r>
-        <w:rPr>
-          <w:rFonts w:ascii="Arial" w:hAnsi="Arial" w:cs="Arial"/>
-          <w:highlight w:val="cyan"/>
-        </w:rPr>
-        <w:t>augue</w:t>
-      </w:r>
-      <w:proofErr w:type="spellEnd"/>
-      <w:r>
-        <w:rPr>
-          <w:rFonts w:ascii="Arial" w:hAnsi="Arial" w:cs="Arial"/>
-          <w:highlight w:val="cyan"/>
-        </w:rPr>
-        <w:t xml:space="preserve">, et </w:t>
-      </w:r>
-      <w:proofErr w:type="spellStart"/>
-      <w:r>
-        <w:rPr>
-          <w:rFonts w:ascii="Arial" w:hAnsi="Arial" w:cs="Arial"/>
-          <w:highlight w:val="cyan"/>
-        </w:rPr>
-        <w:t>ultricies</w:t>
-      </w:r>
-      <w:proofErr w:type="spellEnd"/>
-      <w:r>
-        <w:rPr>
-          <w:rFonts w:ascii="Arial" w:hAnsi="Arial" w:cs="Arial"/>
-          <w:highlight w:val="cyan"/>
-        </w:rPr>
-        <w:t xml:space="preserve"> </w:t>
-      </w:r>
-      <w:proofErr w:type="spellStart"/>
-      <w:r>
-        <w:rPr>
-          <w:rFonts w:ascii="Arial" w:hAnsi="Arial" w:cs="Arial"/>
-          <w:highlight w:val="cyan"/>
-        </w:rPr>
-        <w:t>augue</w:t>
-      </w:r>
-      <w:proofErr w:type="spellEnd"/>
-      <w:r>
-        <w:rPr>
-          <w:rFonts w:ascii="Arial" w:hAnsi="Arial" w:cs="Arial"/>
-          <w:highlight w:val="cyan"/>
-        </w:rPr>
-        <w:t xml:space="preserve"> lacinia </w:t>
-      </w:r>
-      <w:proofErr w:type="spellStart"/>
-      <w:r>
-        <w:rPr>
-          <w:rFonts w:ascii="Arial" w:hAnsi="Arial" w:cs="Arial"/>
-          <w:highlight w:val="cyan"/>
-        </w:rPr>
-        <w:t>eu</w:t>
-      </w:r>
-      <w:proofErr w:type="spellEnd"/>
-      <w:r>
-        <w:rPr>
-          <w:rFonts w:ascii="Arial" w:hAnsi="Arial" w:cs="Arial"/>
-          <w:highlight w:val="cyan"/>
-        </w:rPr>
-        <w:t xml:space="preserve">. </w:t>
-      </w:r>
-      <w:proofErr w:type="spellStart"/>
-      <w:r>
-        <w:rPr>
-          <w:rFonts w:ascii="Arial" w:hAnsi="Arial" w:cs="Arial"/>
-          <w:highlight w:val="cyan"/>
-        </w:rPr>
-        <w:t>Nullam</w:t>
-      </w:r>
-      <w:proofErr w:type="spellEnd"/>
-      <w:r>
-        <w:rPr>
-          <w:rFonts w:ascii="Arial" w:hAnsi="Arial" w:cs="Arial"/>
-          <w:highlight w:val="cyan"/>
-        </w:rPr>
-        <w:t xml:space="preserve"> </w:t>
-      </w:r>
-      <w:proofErr w:type="spellStart"/>
-      <w:r>
-        <w:rPr>
-          <w:rFonts w:ascii="Arial" w:hAnsi="Arial" w:cs="Arial"/>
-          <w:highlight w:val="cyan"/>
-        </w:rPr>
-        <w:t>bibendum</w:t>
-      </w:r>
-      <w:proofErr w:type="spellEnd"/>
-      <w:r>
-        <w:rPr>
-          <w:rFonts w:ascii="Arial" w:hAnsi="Arial" w:cs="Arial"/>
-          <w:highlight w:val="cyan"/>
-        </w:rPr>
-        <w:t xml:space="preserve"> </w:t>
-      </w:r>
-      <w:proofErr w:type="spellStart"/>
-      <w:r>
-        <w:rPr>
-          <w:rFonts w:ascii="Arial" w:hAnsi="Arial" w:cs="Arial"/>
-          <w:highlight w:val="cyan"/>
-        </w:rPr>
-        <w:t>venenatis</w:t>
-      </w:r>
-      <w:proofErr w:type="spellEnd"/>
-      <w:r>
-        <w:rPr>
-          <w:rFonts w:ascii="Arial" w:hAnsi="Arial" w:cs="Arial"/>
-          <w:highlight w:val="cyan"/>
-        </w:rPr>
-        <w:t xml:space="preserve"> </w:t>
-      </w:r>
-      <w:proofErr w:type="spellStart"/>
-      <w:r>
-        <w:rPr>
-          <w:rFonts w:ascii="Arial" w:hAnsi="Arial" w:cs="Arial"/>
-          <w:highlight w:val="cyan"/>
-        </w:rPr>
-        <w:t>lectus</w:t>
-      </w:r>
-      <w:proofErr w:type="spellEnd"/>
-      <w:r>
-        <w:rPr>
-          <w:rFonts w:ascii="Arial" w:hAnsi="Arial" w:cs="Arial"/>
-          <w:highlight w:val="cyan"/>
-        </w:rPr>
-        <w:t xml:space="preserve">, </w:t>
-      </w:r>
-      <w:proofErr w:type="spellStart"/>
-      <w:r>
-        <w:rPr>
-          <w:rFonts w:ascii="Arial" w:hAnsi="Arial" w:cs="Arial"/>
-          <w:highlight w:val="cyan"/>
-        </w:rPr>
-        <w:t>nec</w:t>
-      </w:r>
-      <w:proofErr w:type="spellEnd"/>
-      <w:r>
-        <w:rPr>
-          <w:rFonts w:ascii="Arial" w:hAnsi="Arial" w:cs="Arial"/>
-          <w:highlight w:val="cyan"/>
-        </w:rPr>
-        <w:t xml:space="preserve"> </w:t>
-      </w:r>
-      <w:proofErr w:type="spellStart"/>
-      <w:r>
-        <w:rPr>
-          <w:rFonts w:ascii="Arial" w:hAnsi="Arial" w:cs="Arial"/>
-          <w:highlight w:val="cyan"/>
-        </w:rPr>
-        <w:t>interdum</w:t>
-      </w:r>
-      <w:proofErr w:type="spellEnd"/>
-      <w:r>
-        <w:rPr>
-          <w:rFonts w:ascii="Arial" w:hAnsi="Arial" w:cs="Arial"/>
-          <w:highlight w:val="cyan"/>
-        </w:rPr>
-        <w:t xml:space="preserve"> </w:t>
-      </w:r>
-      <w:proofErr w:type="spellStart"/>
-      <w:r>
-        <w:rPr>
-          <w:rFonts w:ascii="Arial" w:hAnsi="Arial" w:cs="Arial"/>
-          <w:highlight w:val="cyan"/>
-        </w:rPr>
-        <w:t>massa</w:t>
-      </w:r>
-      <w:proofErr w:type="spellEnd"/>
-      <w:r>
-        <w:rPr>
-          <w:rFonts w:ascii="Arial" w:hAnsi="Arial" w:cs="Arial"/>
-          <w:highlight w:val="cyan"/>
-        </w:rPr>
-        <w:t xml:space="preserve"> </w:t>
-      </w:r>
-      <w:proofErr w:type="spellStart"/>
-      <w:r>
-        <w:rPr>
-          <w:rFonts w:ascii="Arial" w:hAnsi="Arial" w:cs="Arial"/>
-          <w:highlight w:val="cyan"/>
-        </w:rPr>
-        <w:t>iaculis</w:t>
-      </w:r>
-      <w:proofErr w:type="spellEnd"/>
-      <w:r>
-        <w:rPr>
-          <w:rFonts w:ascii="Arial" w:hAnsi="Arial" w:cs="Arial"/>
-          <w:highlight w:val="cyan"/>
-        </w:rPr>
-        <w:t xml:space="preserve"> in. </w:t>
-      </w:r>
-      <w:proofErr w:type="spellStart"/>
-      <w:r>
-        <w:rPr>
-          <w:rFonts w:ascii="Arial" w:hAnsi="Arial" w:cs="Arial"/>
-          <w:highlight w:val="cyan"/>
-        </w:rPr>
-        <w:t>Praesent</w:t>
-      </w:r>
-      <w:proofErr w:type="spellEnd"/>
-      <w:r>
-        <w:rPr>
-          <w:rFonts w:ascii="Arial" w:hAnsi="Arial" w:cs="Arial"/>
-          <w:highlight w:val="cyan"/>
-        </w:rPr>
-        <w:t xml:space="preserve"> </w:t>
-      </w:r>
-      <w:proofErr w:type="spellStart"/>
-      <w:r>
-        <w:rPr>
-          <w:rFonts w:ascii="Arial" w:hAnsi="Arial" w:cs="Arial"/>
-          <w:highlight w:val="cyan"/>
-        </w:rPr>
-        <w:t>cursus</w:t>
-      </w:r>
-      <w:proofErr w:type="spellEnd"/>
-      <w:r>
-        <w:rPr>
-          <w:rFonts w:ascii="Arial" w:hAnsi="Arial" w:cs="Arial"/>
-          <w:highlight w:val="cyan"/>
-        </w:rPr>
-        <w:t xml:space="preserve"> </w:t>
-      </w:r>
-      <w:proofErr w:type="spellStart"/>
-      <w:r>
-        <w:rPr>
-          <w:rFonts w:ascii="Arial" w:hAnsi="Arial" w:cs="Arial"/>
-          <w:highlight w:val="cyan"/>
-        </w:rPr>
-        <w:t>nulla</w:t>
-      </w:r>
-      <w:proofErr w:type="spellEnd"/>
-      <w:r>
-        <w:rPr>
-          <w:rFonts w:ascii="Arial" w:hAnsi="Arial" w:cs="Arial"/>
-          <w:highlight w:val="cyan"/>
-        </w:rPr>
-        <w:t xml:space="preserve"> a </w:t>
-      </w:r>
-      <w:proofErr w:type="spellStart"/>
-      <w:r>
-        <w:rPr>
-          <w:rFonts w:ascii="Arial" w:hAnsi="Arial" w:cs="Arial"/>
-          <w:highlight w:val="cyan"/>
-        </w:rPr>
-        <w:t>risus</w:t>
-      </w:r>
-      <w:proofErr w:type="spellEnd"/>
-      <w:r>
-        <w:rPr>
-          <w:rFonts w:ascii="Arial" w:hAnsi="Arial" w:cs="Arial"/>
-          <w:highlight w:val="cyan"/>
-        </w:rPr>
-        <w:t xml:space="preserve"> ultrices, et </w:t>
-      </w:r>
-      <w:proofErr w:type="spellStart"/>
-      <w:r>
-        <w:rPr>
-          <w:rFonts w:ascii="Arial" w:hAnsi="Arial" w:cs="Arial"/>
-          <w:highlight w:val="cyan"/>
-        </w:rPr>
-        <w:t>rutrum</w:t>
-      </w:r>
-      <w:proofErr w:type="spellEnd"/>
-      <w:r>
-        <w:rPr>
-          <w:rFonts w:ascii="Arial" w:hAnsi="Arial" w:cs="Arial"/>
-          <w:highlight w:val="cyan"/>
-        </w:rPr>
-        <w:t xml:space="preserve"> </w:t>
-      </w:r>
-      <w:proofErr w:type="spellStart"/>
-      <w:r>
-        <w:rPr>
-          <w:rFonts w:ascii="Arial" w:hAnsi="Arial" w:cs="Arial"/>
-          <w:highlight w:val="cyan"/>
-        </w:rPr>
-        <w:t>turpis</w:t>
-      </w:r>
-      <w:proofErr w:type="spellEnd"/>
-      <w:r>
-        <w:rPr>
-          <w:rFonts w:ascii="Arial" w:hAnsi="Arial" w:cs="Arial"/>
-          <w:highlight w:val="cyan"/>
-        </w:rPr>
-        <w:t xml:space="preserve"> lacinia. </w:t>
-      </w:r>
-      <w:proofErr w:type="spellStart"/>
-      <w:r>
-        <w:rPr>
-          <w:rFonts w:ascii="Arial" w:hAnsi="Arial" w:cs="Arial"/>
-          <w:highlight w:val="cyan"/>
-        </w:rPr>
-        <w:t>Integer</w:t>
-      </w:r>
-      <w:proofErr w:type="spellEnd"/>
-      <w:r>
-        <w:rPr>
-          <w:rFonts w:ascii="Arial" w:hAnsi="Arial" w:cs="Arial"/>
-          <w:highlight w:val="cyan"/>
-        </w:rPr>
-        <w:t xml:space="preserve"> id nunc </w:t>
-      </w:r>
-      <w:proofErr w:type="spellStart"/>
-      <w:r>
-        <w:rPr>
-          <w:rFonts w:ascii="Arial" w:hAnsi="Arial" w:cs="Arial"/>
-          <w:highlight w:val="cyan"/>
-        </w:rPr>
-        <w:t>imperdiet</w:t>
-      </w:r>
-      <w:proofErr w:type="spellEnd"/>
-      <w:r>
-        <w:rPr>
-          <w:rFonts w:ascii="Arial" w:hAnsi="Arial" w:cs="Arial"/>
-          <w:highlight w:val="cyan"/>
-        </w:rPr>
-        <w:t xml:space="preserve">, </w:t>
-      </w:r>
-      <w:proofErr w:type="spellStart"/>
-      <w:r>
-        <w:rPr>
-          <w:rFonts w:ascii="Arial" w:hAnsi="Arial" w:cs="Arial"/>
-          <w:highlight w:val="cyan"/>
-        </w:rPr>
-        <w:t>condimentum</w:t>
-      </w:r>
-      <w:proofErr w:type="spellEnd"/>
-      <w:r>
-        <w:rPr>
-          <w:rFonts w:ascii="Arial" w:hAnsi="Arial" w:cs="Arial"/>
-          <w:highlight w:val="cyan"/>
-        </w:rPr>
-        <w:t xml:space="preserve"> libero </w:t>
-      </w:r>
-      <w:proofErr w:type="spellStart"/>
-      <w:r>
-        <w:rPr>
-          <w:rFonts w:ascii="Arial" w:hAnsi="Arial" w:cs="Arial"/>
-          <w:highlight w:val="cyan"/>
-        </w:rPr>
-        <w:t>sit</w:t>
-      </w:r>
-      <w:proofErr w:type="spellEnd"/>
-      <w:r>
-        <w:rPr>
-          <w:rFonts w:ascii="Arial" w:hAnsi="Arial" w:cs="Arial"/>
-          <w:highlight w:val="cyan"/>
-        </w:rPr>
-        <w:t xml:space="preserve"> </w:t>
-      </w:r>
-      <w:proofErr w:type="spellStart"/>
-      <w:r>
-        <w:rPr>
-          <w:rFonts w:ascii="Arial" w:hAnsi="Arial" w:cs="Arial"/>
-          <w:highlight w:val="cyan"/>
-        </w:rPr>
-        <w:t>amet</w:t>
-      </w:r>
-      <w:proofErr w:type="spellEnd"/>
-      <w:r>
-        <w:rPr>
-          <w:rFonts w:ascii="Arial" w:hAnsi="Arial" w:cs="Arial"/>
-          <w:highlight w:val="cyan"/>
-        </w:rPr>
-        <w:t xml:space="preserve">, </w:t>
-      </w:r>
-      <w:proofErr w:type="spellStart"/>
-      <w:r>
-        <w:rPr>
-          <w:rFonts w:ascii="Arial" w:hAnsi="Arial" w:cs="Arial"/>
-          <w:highlight w:val="cyan"/>
-        </w:rPr>
-        <w:t>imperdiet</w:t>
-      </w:r>
-      <w:proofErr w:type="spellEnd"/>
-      <w:r>
-        <w:rPr>
-          <w:rFonts w:ascii="Arial" w:hAnsi="Arial" w:cs="Arial"/>
-          <w:highlight w:val="cyan"/>
-        </w:rPr>
-        <w:t xml:space="preserve"> </w:t>
-      </w:r>
-      <w:proofErr w:type="spellStart"/>
-      <w:r>
-        <w:rPr>
-          <w:rFonts w:ascii="Arial" w:hAnsi="Arial" w:cs="Arial"/>
-          <w:highlight w:val="cyan"/>
-        </w:rPr>
-        <w:t>nisi</w:t>
-      </w:r>
-      <w:proofErr w:type="spellEnd"/>
-      <w:r>
-        <w:rPr>
-          <w:rFonts w:ascii="Arial" w:hAnsi="Arial" w:cs="Arial"/>
-          <w:highlight w:val="cyan"/>
-        </w:rPr>
-        <w:t xml:space="preserve">. </w:t>
-      </w:r>
-      <w:proofErr w:type="spellStart"/>
-      <w:r>
-        <w:rPr>
-          <w:rFonts w:ascii="Arial" w:hAnsi="Arial" w:cs="Arial"/>
-          <w:highlight w:val="cyan"/>
-        </w:rPr>
-        <w:t>Praesent</w:t>
-      </w:r>
-      <w:proofErr w:type="spellEnd"/>
-      <w:r>
-        <w:rPr>
-          <w:rFonts w:ascii="Arial" w:hAnsi="Arial" w:cs="Arial"/>
-          <w:highlight w:val="cyan"/>
-        </w:rPr>
-        <w:t xml:space="preserve"> lacinia mi in nunc </w:t>
-      </w:r>
-      <w:proofErr w:type="spellStart"/>
-      <w:r>
-        <w:rPr>
-          <w:rFonts w:ascii="Arial" w:hAnsi="Arial" w:cs="Arial"/>
-          <w:highlight w:val="cyan"/>
-        </w:rPr>
-        <w:t>volutpat</w:t>
-      </w:r>
-      <w:proofErr w:type="spellEnd"/>
-      <w:r>
-        <w:rPr>
-          <w:rFonts w:ascii="Arial" w:hAnsi="Arial" w:cs="Arial"/>
-          <w:highlight w:val="cyan"/>
-        </w:rPr>
-        <w:t xml:space="preserve">, a </w:t>
-      </w:r>
-      <w:proofErr w:type="spellStart"/>
-      <w:r>
-        <w:rPr>
-          <w:rFonts w:ascii="Arial" w:hAnsi="Arial" w:cs="Arial"/>
-          <w:highlight w:val="cyan"/>
-        </w:rPr>
-        <w:t>fringilla</w:t>
-      </w:r>
-      <w:proofErr w:type="spellEnd"/>
-      <w:r>
-        <w:rPr>
-          <w:rFonts w:ascii="Arial" w:hAnsi="Arial" w:cs="Arial"/>
-          <w:highlight w:val="cyan"/>
-        </w:rPr>
-        <w:t xml:space="preserve"> </w:t>
-      </w:r>
-      <w:proofErr w:type="spellStart"/>
-      <w:r>
-        <w:rPr>
-          <w:rFonts w:ascii="Arial" w:hAnsi="Arial" w:cs="Arial"/>
-          <w:highlight w:val="cyan"/>
-        </w:rPr>
-        <w:t>felis</w:t>
-      </w:r>
-      <w:proofErr w:type="spellEnd"/>
-      <w:r>
-        <w:rPr>
-          <w:rFonts w:ascii="Arial" w:hAnsi="Arial" w:cs="Arial"/>
-          <w:highlight w:val="cyan"/>
-        </w:rPr>
-        <w:t xml:space="preserve"> </w:t>
-      </w:r>
-      <w:proofErr w:type="spellStart"/>
-      <w:r>
-        <w:rPr>
-          <w:rFonts w:ascii="Arial" w:hAnsi="Arial" w:cs="Arial"/>
-          <w:highlight w:val="cyan"/>
-        </w:rPr>
-        <w:t>convallis</w:t>
-      </w:r>
-      <w:proofErr w:type="spellEnd"/>
-      <w:r>
-        <w:rPr>
-          <w:rFonts w:ascii="Arial" w:hAnsi="Arial" w:cs="Arial"/>
-          <w:highlight w:val="cyan"/>
-        </w:rPr>
-        <w:t xml:space="preserve">. </w:t>
-      </w:r>
-      <w:proofErr w:type="spellStart"/>
-      <w:r>
-        <w:rPr>
-          <w:rFonts w:ascii="Arial" w:hAnsi="Arial" w:cs="Arial"/>
-          <w:highlight w:val="cyan"/>
-        </w:rPr>
-        <w:t>Nullam</w:t>
-      </w:r>
-      <w:proofErr w:type="spellEnd"/>
-      <w:r>
-        <w:rPr>
-          <w:rFonts w:ascii="Arial" w:hAnsi="Arial" w:cs="Arial"/>
-          <w:highlight w:val="cyan"/>
-        </w:rPr>
-        <w:t xml:space="preserve"> </w:t>
-      </w:r>
-      <w:proofErr w:type="spellStart"/>
-      <w:r>
-        <w:rPr>
-          <w:rFonts w:ascii="Arial" w:hAnsi="Arial" w:cs="Arial"/>
-          <w:highlight w:val="cyan"/>
-        </w:rPr>
-        <w:t>ullamcorper</w:t>
-      </w:r>
-      <w:proofErr w:type="spellEnd"/>
-      <w:r>
-        <w:rPr>
-          <w:rFonts w:ascii="Arial" w:hAnsi="Arial" w:cs="Arial"/>
-          <w:highlight w:val="cyan"/>
-        </w:rPr>
-        <w:t xml:space="preserve"> in </w:t>
-      </w:r>
-      <w:proofErr w:type="spellStart"/>
-      <w:r>
-        <w:rPr>
-          <w:rFonts w:ascii="Arial" w:hAnsi="Arial" w:cs="Arial"/>
-          <w:highlight w:val="cyan"/>
-        </w:rPr>
-        <w:t>nisl</w:t>
-      </w:r>
-      <w:proofErr w:type="spellEnd"/>
-      <w:r>
-        <w:rPr>
-          <w:rFonts w:ascii="Arial" w:hAnsi="Arial" w:cs="Arial"/>
-          <w:highlight w:val="cyan"/>
-        </w:rPr>
-        <w:t xml:space="preserve"> quis </w:t>
-      </w:r>
-      <w:proofErr w:type="spellStart"/>
-      <w:r>
-        <w:rPr>
-          <w:rFonts w:ascii="Arial" w:hAnsi="Arial" w:cs="Arial"/>
-          <w:highlight w:val="cyan"/>
-        </w:rPr>
-        <w:t>maximus</w:t>
-      </w:r>
-      <w:proofErr w:type="spellEnd"/>
-      <w:r>
-        <w:rPr>
-          <w:rFonts w:ascii="Arial" w:hAnsi="Arial" w:cs="Arial"/>
-          <w:highlight w:val="cyan"/>
-        </w:rPr>
-        <w:t xml:space="preserve">. </w:t>
-      </w:r>
-      <w:proofErr w:type="spellStart"/>
-      <w:r>
-        <w:rPr>
-          <w:rFonts w:ascii="Arial" w:hAnsi="Arial" w:cs="Arial"/>
-          <w:highlight w:val="cyan"/>
-        </w:rPr>
-        <w:t>Nulla</w:t>
-      </w:r>
-      <w:proofErr w:type="spellEnd"/>
-      <w:r>
-        <w:rPr>
-          <w:rFonts w:ascii="Arial" w:hAnsi="Arial" w:cs="Arial"/>
-          <w:highlight w:val="cyan"/>
-        </w:rPr>
-        <w:t xml:space="preserve"> </w:t>
-      </w:r>
-      <w:proofErr w:type="spellStart"/>
-      <w:r>
-        <w:rPr>
-          <w:rFonts w:ascii="Arial" w:hAnsi="Arial" w:cs="Arial"/>
-          <w:highlight w:val="cyan"/>
-        </w:rPr>
-        <w:t>pharetra</w:t>
-      </w:r>
-      <w:proofErr w:type="spellEnd"/>
-      <w:r>
-        <w:rPr>
-          <w:rFonts w:ascii="Arial" w:hAnsi="Arial" w:cs="Arial"/>
-          <w:highlight w:val="cyan"/>
-        </w:rPr>
-        <w:t xml:space="preserve"> eros </w:t>
-      </w:r>
-      <w:proofErr w:type="spellStart"/>
-      <w:r>
-        <w:rPr>
-          <w:rFonts w:ascii="Arial" w:hAnsi="Arial" w:cs="Arial"/>
-          <w:highlight w:val="cyan"/>
-        </w:rPr>
-        <w:t>sit</w:t>
-      </w:r>
-      <w:proofErr w:type="spellEnd"/>
-      <w:r>
-        <w:rPr>
-          <w:rFonts w:ascii="Arial" w:hAnsi="Arial" w:cs="Arial"/>
-          <w:highlight w:val="cyan"/>
-        </w:rPr>
-        <w:t xml:space="preserve"> </w:t>
-      </w:r>
-      <w:proofErr w:type="spellStart"/>
-      <w:r>
-        <w:rPr>
-          <w:rFonts w:ascii="Arial" w:hAnsi="Arial" w:cs="Arial"/>
-          <w:highlight w:val="cyan"/>
-        </w:rPr>
-        <w:t>amet</w:t>
-      </w:r>
-      <w:proofErr w:type="spellEnd"/>
-      <w:r>
-        <w:rPr>
-          <w:rFonts w:ascii="Arial" w:hAnsi="Arial" w:cs="Arial"/>
-          <w:highlight w:val="cyan"/>
-        </w:rPr>
-        <w:t xml:space="preserve"> </w:t>
-      </w:r>
-      <w:proofErr w:type="spellStart"/>
-      <w:r>
-        <w:rPr>
-          <w:rFonts w:ascii="Arial" w:hAnsi="Arial" w:cs="Arial"/>
-          <w:highlight w:val="cyan"/>
-        </w:rPr>
-        <w:t>iaculis</w:t>
-      </w:r>
-      <w:proofErr w:type="spellEnd"/>
-      <w:r>
-        <w:rPr>
-          <w:rFonts w:ascii="Arial" w:hAnsi="Arial" w:cs="Arial"/>
-          <w:highlight w:val="cyan"/>
-        </w:rPr>
-        <w:t xml:space="preserve"> </w:t>
-      </w:r>
-      <w:proofErr w:type="spellStart"/>
-      <w:r>
-        <w:rPr>
-          <w:rFonts w:ascii="Arial" w:hAnsi="Arial" w:cs="Arial"/>
-          <w:highlight w:val="cyan"/>
-        </w:rPr>
-        <w:t>aliquam</w:t>
-      </w:r>
-      <w:proofErr w:type="spellEnd"/>
-      <w:r>
-        <w:rPr>
-          <w:rFonts w:ascii="Arial" w:hAnsi="Arial" w:cs="Arial"/>
-          <w:highlight w:val="cyan"/>
-        </w:rPr>
-        <w:t xml:space="preserve">. </w:t>
-      </w:r>
-      <w:proofErr w:type="spellStart"/>
-      <w:r>
-        <w:rPr>
-          <w:rFonts w:ascii="Arial" w:hAnsi="Arial" w:cs="Arial"/>
-          <w:highlight w:val="cyan"/>
-        </w:rPr>
-        <w:t>Donec</w:t>
-      </w:r>
-      <w:proofErr w:type="spellEnd"/>
-      <w:r>
-        <w:rPr>
-          <w:rFonts w:ascii="Arial" w:hAnsi="Arial" w:cs="Arial"/>
-          <w:highlight w:val="cyan"/>
-        </w:rPr>
-        <w:t xml:space="preserve"> quis </w:t>
-      </w:r>
-      <w:proofErr w:type="spellStart"/>
-      <w:r>
-        <w:rPr>
-          <w:rFonts w:ascii="Arial" w:hAnsi="Arial" w:cs="Arial"/>
-          <w:highlight w:val="cyan"/>
-        </w:rPr>
-        <w:t>est</w:t>
-      </w:r>
-      <w:proofErr w:type="spellEnd"/>
-      <w:r>
-        <w:rPr>
-          <w:rFonts w:ascii="Arial" w:hAnsi="Arial" w:cs="Arial"/>
-          <w:highlight w:val="cyan"/>
-        </w:rPr>
-        <w:t xml:space="preserve"> </w:t>
-      </w:r>
-      <w:proofErr w:type="spellStart"/>
-      <w:r>
-        <w:rPr>
-          <w:rFonts w:ascii="Arial" w:hAnsi="Arial" w:cs="Arial"/>
-          <w:highlight w:val="cyan"/>
-        </w:rPr>
-        <w:t>laoreet</w:t>
-      </w:r>
-      <w:proofErr w:type="spellEnd"/>
-      <w:r>
-        <w:rPr>
-          <w:rFonts w:ascii="Arial" w:hAnsi="Arial" w:cs="Arial"/>
-          <w:highlight w:val="cyan"/>
-        </w:rPr>
-        <w:t xml:space="preserve">, </w:t>
-      </w:r>
-      <w:proofErr w:type="spellStart"/>
-      <w:r>
-        <w:rPr>
-          <w:rFonts w:ascii="Arial" w:hAnsi="Arial" w:cs="Arial"/>
-          <w:highlight w:val="cyan"/>
-        </w:rPr>
-        <w:t>volutpat</w:t>
-      </w:r>
-      <w:proofErr w:type="spellEnd"/>
-      <w:r>
-        <w:rPr>
-          <w:rFonts w:ascii="Arial" w:hAnsi="Arial" w:cs="Arial"/>
-          <w:highlight w:val="cyan"/>
-        </w:rPr>
-        <w:t xml:space="preserve"> </w:t>
-      </w:r>
-      <w:proofErr w:type="spellStart"/>
-      <w:r>
-        <w:rPr>
-          <w:rFonts w:ascii="Arial" w:hAnsi="Arial" w:cs="Arial"/>
-          <w:highlight w:val="cyan"/>
-        </w:rPr>
-        <w:t>sapien</w:t>
-      </w:r>
-      <w:proofErr w:type="spellEnd"/>
-      <w:r>
-        <w:rPr>
-          <w:rFonts w:ascii="Arial" w:hAnsi="Arial" w:cs="Arial"/>
-          <w:highlight w:val="cyan"/>
-        </w:rPr>
-        <w:t xml:space="preserve"> </w:t>
-      </w:r>
-      <w:proofErr w:type="spellStart"/>
-      <w:r>
-        <w:rPr>
-          <w:rFonts w:ascii="Arial" w:hAnsi="Arial" w:cs="Arial"/>
-          <w:highlight w:val="cyan"/>
-        </w:rPr>
-        <w:t>sit</w:t>
-      </w:r>
-      <w:proofErr w:type="spellEnd"/>
-      <w:r>
-        <w:rPr>
-          <w:rFonts w:ascii="Arial" w:hAnsi="Arial" w:cs="Arial"/>
-          <w:highlight w:val="cyan"/>
-        </w:rPr>
-        <w:t xml:space="preserve"> </w:t>
-      </w:r>
-      <w:proofErr w:type="spellStart"/>
-      <w:r>
-        <w:rPr>
-          <w:rFonts w:ascii="Arial" w:hAnsi="Arial" w:cs="Arial"/>
-          <w:highlight w:val="cyan"/>
-        </w:rPr>
-        <w:t>amet</w:t>
-      </w:r>
-      <w:proofErr w:type="spellEnd"/>
-      <w:r>
-        <w:rPr>
-          <w:rFonts w:ascii="Arial" w:hAnsi="Arial" w:cs="Arial"/>
-          <w:highlight w:val="cyan"/>
-        </w:rPr>
-        <w:t xml:space="preserve">, vehicula </w:t>
-      </w:r>
-      <w:proofErr w:type="spellStart"/>
-      <w:r>
-        <w:rPr>
-          <w:rFonts w:ascii="Arial" w:hAnsi="Arial" w:cs="Arial"/>
-          <w:highlight w:val="cyan"/>
-        </w:rPr>
-        <w:t>ligula</w:t>
-      </w:r>
-      <w:proofErr w:type="spellEnd"/>
-      <w:r>
-        <w:rPr>
-          <w:rFonts w:ascii="Arial" w:hAnsi="Arial" w:cs="Arial"/>
-          <w:highlight w:val="cyan"/>
-        </w:rPr>
-        <w:t xml:space="preserve">. </w:t>
-      </w:r>
-      <w:proofErr w:type="spellStart"/>
-      <w:r>
-        <w:rPr>
-          <w:rFonts w:ascii="Arial" w:hAnsi="Arial" w:cs="Arial"/>
-          <w:highlight w:val="cyan"/>
-        </w:rPr>
-        <w:t>Integer</w:t>
-      </w:r>
-      <w:proofErr w:type="spellEnd"/>
-      <w:r>
-        <w:rPr>
-          <w:rFonts w:ascii="Arial" w:hAnsi="Arial" w:cs="Arial"/>
-          <w:highlight w:val="cyan"/>
-        </w:rPr>
-        <w:t xml:space="preserve"> </w:t>
-      </w:r>
-      <w:proofErr w:type="spellStart"/>
-      <w:r>
-        <w:rPr>
-          <w:rFonts w:ascii="Arial" w:hAnsi="Arial" w:cs="Arial"/>
-          <w:highlight w:val="cyan"/>
-        </w:rPr>
-        <w:t>elementum</w:t>
-      </w:r>
-      <w:proofErr w:type="spellEnd"/>
-      <w:r>
-        <w:rPr>
-          <w:rFonts w:ascii="Arial" w:hAnsi="Arial" w:cs="Arial"/>
-          <w:highlight w:val="cyan"/>
-        </w:rPr>
-        <w:t xml:space="preserve"> eros ac </w:t>
-      </w:r>
-      <w:proofErr w:type="spellStart"/>
-      <w:r>
-        <w:rPr>
-          <w:rFonts w:ascii="Arial" w:hAnsi="Arial" w:cs="Arial"/>
-          <w:highlight w:val="cyan"/>
-        </w:rPr>
-        <w:t>scelerisque</w:t>
-      </w:r>
-      <w:proofErr w:type="spellEnd"/>
-      <w:r>
-        <w:rPr>
-          <w:rFonts w:ascii="Arial" w:hAnsi="Arial" w:cs="Arial"/>
-          <w:highlight w:val="cyan"/>
-        </w:rPr>
-        <w:t xml:space="preserve"> </w:t>
-      </w:r>
-      <w:proofErr w:type="spellStart"/>
-      <w:r>
-        <w:rPr>
-          <w:rFonts w:ascii="Arial" w:hAnsi="Arial" w:cs="Arial"/>
-          <w:highlight w:val="cyan"/>
-        </w:rPr>
-        <w:t>maximus</w:t>
-      </w:r>
-      <w:proofErr w:type="spellEnd"/>
-      <w:r>
-        <w:rPr>
-          <w:rFonts w:ascii="Arial" w:hAnsi="Arial" w:cs="Arial"/>
-          <w:highlight w:val="cyan"/>
-        </w:rPr>
-        <w:t xml:space="preserve">. Ut pulvinar, </w:t>
-      </w:r>
-      <w:proofErr w:type="spellStart"/>
-      <w:r>
-        <w:rPr>
-          <w:rFonts w:ascii="Arial" w:hAnsi="Arial" w:cs="Arial"/>
-          <w:highlight w:val="cyan"/>
-        </w:rPr>
-        <w:t>massa</w:t>
-      </w:r>
-      <w:proofErr w:type="spellEnd"/>
-      <w:r>
-        <w:rPr>
-          <w:rFonts w:ascii="Arial" w:hAnsi="Arial" w:cs="Arial"/>
-          <w:highlight w:val="cyan"/>
-        </w:rPr>
-        <w:t xml:space="preserve"> </w:t>
-      </w:r>
-      <w:proofErr w:type="spellStart"/>
-      <w:r>
-        <w:rPr>
-          <w:rFonts w:ascii="Arial" w:hAnsi="Arial" w:cs="Arial"/>
-          <w:highlight w:val="cyan"/>
-        </w:rPr>
-        <w:t>vel</w:t>
-      </w:r>
-      <w:proofErr w:type="spellEnd"/>
-      <w:r>
-        <w:rPr>
-          <w:rFonts w:ascii="Arial" w:hAnsi="Arial" w:cs="Arial"/>
-          <w:highlight w:val="cyan"/>
-        </w:rPr>
-        <w:t xml:space="preserve"> </w:t>
-      </w:r>
-      <w:proofErr w:type="spellStart"/>
-      <w:r>
-        <w:rPr>
-          <w:rFonts w:ascii="Arial" w:hAnsi="Arial" w:cs="Arial"/>
-          <w:highlight w:val="cyan"/>
-        </w:rPr>
-        <w:t>elementum</w:t>
-      </w:r>
-      <w:proofErr w:type="spellEnd"/>
-      <w:r>
-        <w:rPr>
-          <w:rFonts w:ascii="Arial" w:hAnsi="Arial" w:cs="Arial"/>
-          <w:highlight w:val="cyan"/>
-        </w:rPr>
-        <w:t xml:space="preserve"> </w:t>
-      </w:r>
-      <w:proofErr w:type="spellStart"/>
-      <w:r>
-        <w:rPr>
-          <w:rFonts w:ascii="Arial" w:hAnsi="Arial" w:cs="Arial"/>
-          <w:highlight w:val="cyan"/>
-        </w:rPr>
-        <w:t>facilisis</w:t>
-      </w:r>
-      <w:proofErr w:type="spellEnd"/>
-      <w:r>
-        <w:rPr>
-          <w:rFonts w:ascii="Arial" w:hAnsi="Arial" w:cs="Arial"/>
-          <w:highlight w:val="cyan"/>
-        </w:rPr>
-        <w:t xml:space="preserve">, </w:t>
-      </w:r>
-      <w:proofErr w:type="spellStart"/>
-      <w:r>
-        <w:rPr>
-          <w:rFonts w:ascii="Arial" w:hAnsi="Arial" w:cs="Arial"/>
-          <w:highlight w:val="cyan"/>
-        </w:rPr>
-        <w:t>lectus</w:t>
-      </w:r>
-      <w:proofErr w:type="spellEnd"/>
-      <w:r>
-        <w:rPr>
-          <w:rFonts w:ascii="Arial" w:hAnsi="Arial" w:cs="Arial"/>
-          <w:highlight w:val="cyan"/>
-        </w:rPr>
-        <w:t xml:space="preserve"> </w:t>
-      </w:r>
-      <w:proofErr w:type="spellStart"/>
-      <w:r>
-        <w:rPr>
-          <w:rFonts w:ascii="Arial" w:hAnsi="Arial" w:cs="Arial"/>
-          <w:highlight w:val="cyan"/>
-        </w:rPr>
-        <w:t>lacus</w:t>
-      </w:r>
-      <w:proofErr w:type="spellEnd"/>
-      <w:r>
-        <w:rPr>
-          <w:rFonts w:ascii="Arial" w:hAnsi="Arial" w:cs="Arial"/>
-          <w:highlight w:val="cyan"/>
-        </w:rPr>
-        <w:t xml:space="preserve"> vehicula </w:t>
-      </w:r>
-      <w:proofErr w:type="spellStart"/>
-      <w:r>
-        <w:rPr>
-          <w:rFonts w:ascii="Arial" w:hAnsi="Arial" w:cs="Arial"/>
-          <w:highlight w:val="cyan"/>
-        </w:rPr>
-        <w:t>sapien</w:t>
-      </w:r>
-      <w:proofErr w:type="spellEnd"/>
-      <w:r>
-        <w:rPr>
-          <w:rFonts w:ascii="Arial" w:hAnsi="Arial" w:cs="Arial"/>
-          <w:highlight w:val="cyan"/>
-        </w:rPr>
-        <w:t xml:space="preserve">, ut </w:t>
-      </w:r>
-      <w:proofErr w:type="spellStart"/>
-      <w:r>
-        <w:rPr>
-          <w:rFonts w:ascii="Arial" w:hAnsi="Arial" w:cs="Arial"/>
-          <w:highlight w:val="cyan"/>
-        </w:rPr>
-        <w:t>mattis</w:t>
-      </w:r>
-      <w:proofErr w:type="spellEnd"/>
-      <w:r>
-        <w:rPr>
-          <w:rFonts w:ascii="Arial" w:hAnsi="Arial" w:cs="Arial"/>
-          <w:highlight w:val="cyan"/>
-        </w:rPr>
-        <w:t xml:space="preserve"> </w:t>
-      </w:r>
-      <w:proofErr w:type="spellStart"/>
-      <w:r>
-        <w:rPr>
-          <w:rFonts w:ascii="Arial" w:hAnsi="Arial" w:cs="Arial"/>
-          <w:highlight w:val="cyan"/>
-        </w:rPr>
-        <w:t>est</w:t>
-      </w:r>
-      <w:proofErr w:type="spellEnd"/>
-      <w:r>
-        <w:rPr>
-          <w:rFonts w:ascii="Arial" w:hAnsi="Arial" w:cs="Arial"/>
-          <w:highlight w:val="cyan"/>
-        </w:rPr>
-        <w:t xml:space="preserve"> dolor </w:t>
-      </w:r>
-      <w:proofErr w:type="spellStart"/>
-      <w:r>
-        <w:rPr>
-          <w:rFonts w:ascii="Arial" w:hAnsi="Arial" w:cs="Arial"/>
-          <w:highlight w:val="cyan"/>
-        </w:rPr>
-        <w:t>vel</w:t>
-      </w:r>
-      <w:proofErr w:type="spellEnd"/>
-      <w:r>
-        <w:rPr>
-          <w:rFonts w:ascii="Arial" w:hAnsi="Arial" w:cs="Arial"/>
-          <w:highlight w:val="cyan"/>
-        </w:rPr>
-        <w:t xml:space="preserve"> </w:t>
-      </w:r>
-      <w:proofErr w:type="spellStart"/>
-      <w:r>
-        <w:rPr>
-          <w:rFonts w:ascii="Arial" w:hAnsi="Arial" w:cs="Arial"/>
-          <w:highlight w:val="cyan"/>
-        </w:rPr>
-        <w:t>enim</w:t>
-      </w:r>
-      <w:proofErr w:type="spellEnd"/>
-      <w:r>
-        <w:rPr>
-          <w:rFonts w:ascii="Arial" w:hAnsi="Arial" w:cs="Arial"/>
-          <w:highlight w:val="cyan"/>
-        </w:rPr>
-        <w:t xml:space="preserve">. </w:t>
-      </w:r>
-      <w:proofErr w:type="spellStart"/>
-      <w:r>
-        <w:rPr>
-          <w:rFonts w:ascii="Arial" w:hAnsi="Arial" w:cs="Arial"/>
-          <w:highlight w:val="cyan"/>
-        </w:rPr>
-        <w:t>Donec</w:t>
-      </w:r>
-      <w:proofErr w:type="spellEnd"/>
-      <w:r>
-        <w:rPr>
-          <w:rFonts w:ascii="Arial" w:hAnsi="Arial" w:cs="Arial"/>
-          <w:highlight w:val="cyan"/>
-        </w:rPr>
-        <w:t xml:space="preserve"> </w:t>
-      </w:r>
-      <w:proofErr w:type="spellStart"/>
-      <w:r>
-        <w:rPr>
-          <w:rFonts w:ascii="Arial" w:hAnsi="Arial" w:cs="Arial"/>
-          <w:highlight w:val="cyan"/>
-        </w:rPr>
-        <w:t>congue</w:t>
-      </w:r>
-      <w:proofErr w:type="spellEnd"/>
-      <w:r>
-        <w:rPr>
-          <w:rFonts w:ascii="Arial" w:hAnsi="Arial" w:cs="Arial"/>
-          <w:highlight w:val="cyan"/>
-        </w:rPr>
-        <w:t xml:space="preserve"> </w:t>
-      </w:r>
-      <w:proofErr w:type="spellStart"/>
-      <w:r>
-        <w:rPr>
-          <w:rFonts w:ascii="Arial" w:hAnsi="Arial" w:cs="Arial"/>
-          <w:highlight w:val="cyan"/>
-        </w:rPr>
-        <w:t>sodales</w:t>
-      </w:r>
-      <w:proofErr w:type="spellEnd"/>
-      <w:r>
-        <w:rPr>
-          <w:rFonts w:ascii="Arial" w:hAnsi="Arial" w:cs="Arial"/>
-          <w:highlight w:val="cyan"/>
-        </w:rPr>
-        <w:t xml:space="preserve"> </w:t>
-      </w:r>
-      <w:proofErr w:type="spellStart"/>
-      <w:r>
-        <w:rPr>
-          <w:rFonts w:ascii="Arial" w:hAnsi="Arial" w:cs="Arial"/>
-          <w:highlight w:val="cyan"/>
-        </w:rPr>
-        <w:t>lacus</w:t>
-      </w:r>
-      <w:proofErr w:type="spellEnd"/>
-      <w:r>
-        <w:rPr>
-          <w:rFonts w:ascii="Arial" w:hAnsi="Arial" w:cs="Arial"/>
-          <w:highlight w:val="cyan"/>
-        </w:rPr>
-        <w:t xml:space="preserve">, ac </w:t>
-      </w:r>
-      <w:proofErr w:type="spellStart"/>
-      <w:r>
-        <w:rPr>
-          <w:rFonts w:ascii="Arial" w:hAnsi="Arial" w:cs="Arial"/>
-          <w:highlight w:val="cyan"/>
-        </w:rPr>
-        <w:t>dictum</w:t>
-      </w:r>
-      <w:proofErr w:type="spellEnd"/>
-      <w:r>
-        <w:rPr>
-          <w:rFonts w:ascii="Arial" w:hAnsi="Arial" w:cs="Arial"/>
-          <w:highlight w:val="cyan"/>
-        </w:rPr>
-        <w:t xml:space="preserve"> </w:t>
-      </w:r>
-      <w:proofErr w:type="spellStart"/>
-      <w:r>
-        <w:rPr>
-          <w:rFonts w:ascii="Arial" w:hAnsi="Arial" w:cs="Arial"/>
-          <w:highlight w:val="cyan"/>
-        </w:rPr>
-        <w:t>arcu</w:t>
-      </w:r>
-      <w:proofErr w:type="spellEnd"/>
-      <w:r>
-        <w:rPr>
-          <w:rFonts w:ascii="Arial" w:hAnsi="Arial" w:cs="Arial"/>
-          <w:highlight w:val="cyan"/>
-        </w:rPr>
-        <w:t xml:space="preserve"> </w:t>
-      </w:r>
-      <w:proofErr w:type="spellStart"/>
-      <w:r>
-        <w:rPr>
-          <w:rFonts w:ascii="Arial" w:hAnsi="Arial" w:cs="Arial"/>
-          <w:highlight w:val="cyan"/>
-        </w:rPr>
-        <w:t>consectetur</w:t>
-      </w:r>
-      <w:proofErr w:type="spellEnd"/>
-      <w:r>
-        <w:rPr>
-          <w:rFonts w:ascii="Arial" w:hAnsi="Arial" w:cs="Arial"/>
-          <w:highlight w:val="cyan"/>
-        </w:rPr>
-        <w:t xml:space="preserve"> id. </w:t>
-      </w:r>
-      <w:proofErr w:type="spellStart"/>
-      <w:r>
-        <w:rPr>
-          <w:rFonts w:ascii="Arial" w:hAnsi="Arial" w:cs="Arial"/>
-          <w:highlight w:val="cyan"/>
-        </w:rPr>
-        <w:t>Proin</w:t>
-      </w:r>
-      <w:proofErr w:type="spellEnd"/>
-      <w:r>
-        <w:rPr>
-          <w:rFonts w:ascii="Arial" w:hAnsi="Arial" w:cs="Arial"/>
-          <w:highlight w:val="cyan"/>
-        </w:rPr>
-        <w:t xml:space="preserve"> </w:t>
-      </w:r>
-      <w:proofErr w:type="spellStart"/>
-      <w:r>
-        <w:rPr>
-          <w:rFonts w:ascii="Arial" w:hAnsi="Arial" w:cs="Arial"/>
-          <w:highlight w:val="cyan"/>
-        </w:rPr>
-        <w:t>lacus</w:t>
-      </w:r>
-      <w:proofErr w:type="spellEnd"/>
-      <w:r>
-        <w:rPr>
-          <w:rFonts w:ascii="Arial" w:hAnsi="Arial" w:cs="Arial"/>
-          <w:highlight w:val="cyan"/>
-        </w:rPr>
-        <w:t xml:space="preserve"> neque, </w:t>
-      </w:r>
-      <w:proofErr w:type="spellStart"/>
-      <w:r>
-        <w:rPr>
-          <w:rFonts w:ascii="Arial" w:hAnsi="Arial" w:cs="Arial"/>
-          <w:highlight w:val="cyan"/>
-        </w:rPr>
-        <w:t>ultricies</w:t>
-      </w:r>
-      <w:proofErr w:type="spellEnd"/>
-      <w:r>
-        <w:rPr>
-          <w:rFonts w:ascii="Arial" w:hAnsi="Arial" w:cs="Arial"/>
-          <w:highlight w:val="cyan"/>
-        </w:rPr>
-        <w:t xml:space="preserve"> sed </w:t>
-      </w:r>
-      <w:proofErr w:type="spellStart"/>
-      <w:r>
-        <w:rPr>
-          <w:rFonts w:ascii="Arial" w:hAnsi="Arial" w:cs="Arial"/>
-          <w:highlight w:val="cyan"/>
-        </w:rPr>
-        <w:t>blandit</w:t>
-      </w:r>
-      <w:proofErr w:type="spellEnd"/>
-      <w:r>
-        <w:rPr>
-          <w:rFonts w:ascii="Arial" w:hAnsi="Arial" w:cs="Arial"/>
-          <w:highlight w:val="cyan"/>
-        </w:rPr>
-        <w:t xml:space="preserve"> quis, ultrices ut </w:t>
-      </w:r>
-      <w:proofErr w:type="spellStart"/>
-      <w:r>
-        <w:rPr>
-          <w:rFonts w:ascii="Arial" w:hAnsi="Arial" w:cs="Arial"/>
-          <w:highlight w:val="cyan"/>
-        </w:rPr>
-        <w:t>nisi</w:t>
-      </w:r>
-      <w:proofErr w:type="spellEnd"/>
-      <w:r>
-        <w:rPr>
-          <w:rFonts w:ascii="Arial" w:hAnsi="Arial" w:cs="Arial"/>
-          <w:highlight w:val="cyan"/>
-        </w:rPr>
-        <w:t>.</w:t>
+      <w:r>
+        <w:rPr>
+          <w:rFonts w:ascii="Arial" w:hAnsi="Arial" w:cs="Arial"/>
+          <w:b/>
+          <w:bCs/>
+        </w:rPr>
+        <w:t xml:space="preserve">5.1 </w:t>
+      </w:r>
+      <w:r>
+        <w:rPr>
+          <w:rFonts w:ascii="Arial" w:hAnsi="Arial" w:cs="Arial"/>
+          <w:b/>
+          <w:bCs/>
+        </w:rPr>
+        <w:t>RESUMEN</w:t>
       </w:r>
     </w:p>
     <w:p>
       <w:pPr>
         <w:rPr>
           <w:rFonts w:ascii="Arial" w:hAnsi="Arial" w:cs="Arial"/>
-          <w:highlight w:val="cyan"/>
+        </w:rPr>
+      </w:pPr>
+      <w:r>
+        <w:rPr>
+          <w:rFonts w:ascii="Arial" w:hAnsi="Arial" w:cs="Arial"/>
+        </w:rPr>
+        <w:t xml:space="preserve">Vivimos en un mundo globalizado desde hace más de 20 años, mundo donde empezó a globalizar las noticias en las Olimpiadas de Berlín en un televisor en blanco y negro y donde Baba </w:t>
+      </w:r>
+      <w:proofErr w:type="spellStart"/>
+      <w:r>
+        <w:rPr>
+          <w:rFonts w:ascii="Arial" w:hAnsi="Arial" w:cs="Arial"/>
+        </w:rPr>
+        <w:t>Vanga</w:t>
+      </w:r>
+      <w:proofErr w:type="spellEnd"/>
+      <w:r>
+        <w:rPr>
+          <w:rFonts w:ascii="Arial" w:hAnsi="Arial" w:cs="Arial"/>
+        </w:rPr>
+        <w:t xml:space="preserve"> profetizó que los pensamientos de una persona recorrerán el mundo en un pestañeo vaticinando la creación de internet y como a través de un chat, llamada VoIP o videollamada podemos en cuestión de segundos comunicarnos en tiempo real con alguien que se encuentre en las antípodas de nuestra ubicación y con diferente zona horaria.</w:t>
+      </w:r>
+    </w:p>
+    <w:p>
+      <w:pPr>
+        <w:rPr>
+          <w:rFonts w:ascii="Arial" w:hAnsi="Arial" w:cs="Arial"/>
+        </w:rPr>
+      </w:pPr>
+      <w:r>
+        <w:rPr>
+          <w:rFonts w:ascii="Arial" w:hAnsi="Arial" w:cs="Arial"/>
+        </w:rPr>
+        <w:t>En el caso del cine, dejamos de torturarnos viendo las mismas películas una y otra vez por Función Estelar (que aquellos que alcanzaron base 3 recordarán), para pasar a las salas de cine donde los estrenos ya no demoraban tanto en llegar y con diferencia de horas podíamos asistir a un estreno como evento mundial.</w:t>
+      </w:r>
+    </w:p>
+    <w:p>
+      <w:pPr>
+        <w:rPr>
+          <w:rFonts w:ascii="Arial" w:hAnsi="Arial" w:cs="Arial"/>
+        </w:rPr>
+      </w:pPr>
+      <w:r>
+        <w:rPr>
+          <w:rFonts w:ascii="Arial" w:hAnsi="Arial" w:cs="Arial"/>
+        </w:rPr>
+        <w:t>Sin embargo, lo que no se ha desarrollado es como acceder a la compra de boletos para estrenos mundiales sin tener complicaciones con revendedores o incluso agrupaciones de fans de las películas quienes sin temor alguno son capaces de reservar una o dos salas para ver en grupo y en comodidad de sus amistades el estreno de la película por la cual han esperado unos años.</w:t>
+      </w:r>
+    </w:p>
+    <w:p>
+      <w:pPr>
+        <w:rPr>
+          <w:rFonts w:ascii="Arial" w:hAnsi="Arial" w:cs="Arial"/>
         </w:rPr>
       </w:pPr>
     </w:p>
@@ -1727,7 +450,6 @@
           <w:rFonts w:ascii="Arial" w:hAnsi="Arial" w:cs="Arial"/>
           <w:b/>
           <w:bCs/>
-          <w:highlight w:val="cyan"/>
         </w:rPr>
       </w:pPr>
       <w:r>
@@ -1735,34 +457,38 @@
           <w:rFonts w:ascii="Arial" w:hAnsi="Arial" w:cs="Arial"/>
           <w:b/>
           <w:bCs/>
-          <w:highlight w:val="cyan"/>
-        </w:rPr>
-        <w:t>INTR</w:t>
+        </w:rPr>
+        <w:t xml:space="preserve">5.2 </w:t>
       </w:r>
       <w:r>
         <w:rPr>
           <w:rFonts w:ascii="Arial" w:hAnsi="Arial" w:cs="Arial"/>
           <w:b/>
           <w:bCs/>
-          <w:highlight w:val="cyan"/>
-        </w:rPr>
-        <w:t>O</w:t>
+        </w:rPr>
+        <w:t>INTR</w:t>
       </w:r>
       <w:r>
         <w:rPr>
           <w:rFonts w:ascii="Arial" w:hAnsi="Arial" w:cs="Arial"/>
           <w:b/>
           <w:bCs/>
-          <w:highlight w:val="cyan"/>
-        </w:rPr>
-        <w:t>DU</w:t>
+        </w:rPr>
+        <w:t>O</w:t>
       </w:r>
       <w:r>
         <w:rPr>
           <w:rFonts w:ascii="Arial" w:hAnsi="Arial" w:cs="Arial"/>
           <w:b/>
           <w:bCs/>
-          <w:highlight w:val="cyan"/>
+        </w:rPr>
+        <w:t>DU</w:t>
+      </w:r>
+      <w:r>
+        <w:rPr>
+          <w:rFonts w:ascii="Arial" w:hAnsi="Arial" w:cs="Arial"/>
+          <w:b/>
+          <w:bCs/>
         </w:rPr>
         <w:t>CCIÓN</w:t>
       </w:r>
@@ -1771,1359 +497,25 @@
       <w:pPr>
         <w:rPr>
           <w:rFonts w:ascii="Arial" w:hAnsi="Arial" w:cs="Arial"/>
-          <w:highlight w:val="cyan"/>
         </w:rPr>
       </w:pPr>
-      <w:proofErr w:type="spellStart"/>
-      <w:r>
-        <w:rPr>
-          <w:rFonts w:ascii="Arial" w:hAnsi="Arial" w:cs="Arial"/>
-          <w:highlight w:val="cyan"/>
-        </w:rPr>
-        <w:t>Lorem</w:t>
-      </w:r>
-      <w:proofErr w:type="spellEnd"/>
-      <w:r>
-        <w:rPr>
-          <w:rFonts w:ascii="Arial" w:hAnsi="Arial" w:cs="Arial"/>
-          <w:highlight w:val="cyan"/>
-        </w:rPr>
-        <w:t xml:space="preserve"> </w:t>
-      </w:r>
-      <w:proofErr w:type="spellStart"/>
-      <w:r>
-        <w:rPr>
-          <w:rFonts w:ascii="Arial" w:hAnsi="Arial" w:cs="Arial"/>
-          <w:highlight w:val="cyan"/>
-        </w:rPr>
-        <w:t>ipsum</w:t>
-      </w:r>
-      <w:proofErr w:type="spellEnd"/>
-      <w:r>
-        <w:rPr>
-          <w:rFonts w:ascii="Arial" w:hAnsi="Arial" w:cs="Arial"/>
-          <w:highlight w:val="cyan"/>
-        </w:rPr>
-        <w:t xml:space="preserve"> dolor </w:t>
-      </w:r>
-      <w:proofErr w:type="spellStart"/>
-      <w:r>
-        <w:rPr>
-          <w:rFonts w:ascii="Arial" w:hAnsi="Arial" w:cs="Arial"/>
-          <w:highlight w:val="cyan"/>
-        </w:rPr>
-        <w:t>sit</w:t>
-      </w:r>
-      <w:proofErr w:type="spellEnd"/>
-      <w:r>
-        <w:rPr>
-          <w:rFonts w:ascii="Arial" w:hAnsi="Arial" w:cs="Arial"/>
-          <w:highlight w:val="cyan"/>
-        </w:rPr>
-        <w:t xml:space="preserve"> </w:t>
-      </w:r>
-      <w:proofErr w:type="spellStart"/>
-      <w:r>
-        <w:rPr>
-          <w:rFonts w:ascii="Arial" w:hAnsi="Arial" w:cs="Arial"/>
-          <w:highlight w:val="cyan"/>
-        </w:rPr>
-        <w:t>amet</w:t>
-      </w:r>
-      <w:proofErr w:type="spellEnd"/>
-      <w:r>
-        <w:rPr>
-          <w:rFonts w:ascii="Arial" w:hAnsi="Arial" w:cs="Arial"/>
-          <w:highlight w:val="cyan"/>
-        </w:rPr>
-        <w:t xml:space="preserve">, </w:t>
-      </w:r>
-      <w:proofErr w:type="spellStart"/>
-      <w:r>
-        <w:rPr>
-          <w:rFonts w:ascii="Arial" w:hAnsi="Arial" w:cs="Arial"/>
-          <w:highlight w:val="cyan"/>
-        </w:rPr>
-        <w:t>consectetur</w:t>
-      </w:r>
-      <w:proofErr w:type="spellEnd"/>
-      <w:r>
-        <w:rPr>
-          <w:rFonts w:ascii="Arial" w:hAnsi="Arial" w:cs="Arial"/>
-          <w:highlight w:val="cyan"/>
-        </w:rPr>
-        <w:t xml:space="preserve"> </w:t>
-      </w:r>
-      <w:proofErr w:type="spellStart"/>
-      <w:r>
-        <w:rPr>
-          <w:rFonts w:ascii="Arial" w:hAnsi="Arial" w:cs="Arial"/>
-          <w:highlight w:val="cyan"/>
-        </w:rPr>
-        <w:t>adipiscing</w:t>
-      </w:r>
-      <w:proofErr w:type="spellEnd"/>
-      <w:r>
-        <w:rPr>
-          <w:rFonts w:ascii="Arial" w:hAnsi="Arial" w:cs="Arial"/>
-          <w:highlight w:val="cyan"/>
-        </w:rPr>
-        <w:t xml:space="preserve"> </w:t>
-      </w:r>
-      <w:proofErr w:type="spellStart"/>
-      <w:r>
-        <w:rPr>
-          <w:rFonts w:ascii="Arial" w:hAnsi="Arial" w:cs="Arial"/>
-          <w:highlight w:val="cyan"/>
-        </w:rPr>
-        <w:t>elit</w:t>
-      </w:r>
-      <w:proofErr w:type="spellEnd"/>
-      <w:r>
-        <w:rPr>
-          <w:rFonts w:ascii="Arial" w:hAnsi="Arial" w:cs="Arial"/>
-          <w:highlight w:val="cyan"/>
-        </w:rPr>
-        <w:t xml:space="preserve">. Mauris </w:t>
-      </w:r>
-      <w:proofErr w:type="spellStart"/>
-      <w:r>
-        <w:rPr>
-          <w:rFonts w:ascii="Arial" w:hAnsi="Arial" w:cs="Arial"/>
-          <w:highlight w:val="cyan"/>
-        </w:rPr>
-        <w:t>posuere</w:t>
-      </w:r>
-      <w:proofErr w:type="spellEnd"/>
-      <w:r>
-        <w:rPr>
-          <w:rFonts w:ascii="Arial" w:hAnsi="Arial" w:cs="Arial"/>
-          <w:highlight w:val="cyan"/>
-        </w:rPr>
-        <w:t xml:space="preserve"> </w:t>
-      </w:r>
-      <w:proofErr w:type="spellStart"/>
-      <w:r>
-        <w:rPr>
-          <w:rFonts w:ascii="Arial" w:hAnsi="Arial" w:cs="Arial"/>
-          <w:highlight w:val="cyan"/>
-        </w:rPr>
-        <w:t>congue</w:t>
-      </w:r>
-      <w:proofErr w:type="spellEnd"/>
-      <w:r>
-        <w:rPr>
-          <w:rFonts w:ascii="Arial" w:hAnsi="Arial" w:cs="Arial"/>
-          <w:highlight w:val="cyan"/>
-        </w:rPr>
-        <w:t xml:space="preserve"> </w:t>
-      </w:r>
-      <w:proofErr w:type="spellStart"/>
-      <w:r>
-        <w:rPr>
-          <w:rFonts w:ascii="Arial" w:hAnsi="Arial" w:cs="Arial"/>
-          <w:highlight w:val="cyan"/>
-        </w:rPr>
-        <w:t>augue</w:t>
-      </w:r>
-      <w:proofErr w:type="spellEnd"/>
-      <w:r>
-        <w:rPr>
-          <w:rFonts w:ascii="Arial" w:hAnsi="Arial" w:cs="Arial"/>
-          <w:highlight w:val="cyan"/>
-        </w:rPr>
-        <w:t xml:space="preserve">, et </w:t>
-      </w:r>
-      <w:proofErr w:type="spellStart"/>
-      <w:r>
-        <w:rPr>
-          <w:rFonts w:ascii="Arial" w:hAnsi="Arial" w:cs="Arial"/>
-          <w:highlight w:val="cyan"/>
-        </w:rPr>
-        <w:t>ultricies</w:t>
-      </w:r>
-      <w:proofErr w:type="spellEnd"/>
-      <w:r>
-        <w:rPr>
-          <w:rFonts w:ascii="Arial" w:hAnsi="Arial" w:cs="Arial"/>
-          <w:highlight w:val="cyan"/>
-        </w:rPr>
-        <w:t xml:space="preserve"> </w:t>
-      </w:r>
-      <w:proofErr w:type="spellStart"/>
-      <w:r>
-        <w:rPr>
-          <w:rFonts w:ascii="Arial" w:hAnsi="Arial" w:cs="Arial"/>
-          <w:highlight w:val="cyan"/>
-        </w:rPr>
-        <w:t>augue</w:t>
-      </w:r>
-      <w:proofErr w:type="spellEnd"/>
-      <w:r>
-        <w:rPr>
-          <w:rFonts w:ascii="Arial" w:hAnsi="Arial" w:cs="Arial"/>
-          <w:highlight w:val="cyan"/>
-        </w:rPr>
-        <w:t xml:space="preserve"> lacinia </w:t>
-      </w:r>
-      <w:proofErr w:type="spellStart"/>
-      <w:r>
-        <w:rPr>
-          <w:rFonts w:ascii="Arial" w:hAnsi="Arial" w:cs="Arial"/>
-          <w:highlight w:val="cyan"/>
-        </w:rPr>
-        <w:t>eu</w:t>
-      </w:r>
-      <w:proofErr w:type="spellEnd"/>
-      <w:r>
-        <w:rPr>
-          <w:rFonts w:ascii="Arial" w:hAnsi="Arial" w:cs="Arial"/>
-          <w:highlight w:val="cyan"/>
-        </w:rPr>
-        <w:t xml:space="preserve">. </w:t>
-      </w:r>
-      <w:proofErr w:type="spellStart"/>
-      <w:r>
-        <w:rPr>
-          <w:rFonts w:ascii="Arial" w:hAnsi="Arial" w:cs="Arial"/>
-          <w:highlight w:val="cyan"/>
-        </w:rPr>
-        <w:t>Nullam</w:t>
-      </w:r>
-      <w:proofErr w:type="spellEnd"/>
-      <w:r>
-        <w:rPr>
-          <w:rFonts w:ascii="Arial" w:hAnsi="Arial" w:cs="Arial"/>
-          <w:highlight w:val="cyan"/>
-        </w:rPr>
-        <w:t xml:space="preserve"> </w:t>
-      </w:r>
-      <w:proofErr w:type="spellStart"/>
-      <w:r>
-        <w:rPr>
-          <w:rFonts w:ascii="Arial" w:hAnsi="Arial" w:cs="Arial"/>
-          <w:highlight w:val="cyan"/>
-        </w:rPr>
-        <w:t>bibendum</w:t>
-      </w:r>
-      <w:proofErr w:type="spellEnd"/>
-      <w:r>
-        <w:rPr>
-          <w:rFonts w:ascii="Arial" w:hAnsi="Arial" w:cs="Arial"/>
-          <w:highlight w:val="cyan"/>
-        </w:rPr>
-        <w:t xml:space="preserve"> </w:t>
-      </w:r>
-      <w:proofErr w:type="spellStart"/>
-      <w:r>
-        <w:rPr>
-          <w:rFonts w:ascii="Arial" w:hAnsi="Arial" w:cs="Arial"/>
-          <w:highlight w:val="cyan"/>
-        </w:rPr>
-        <w:t>venenatis</w:t>
-      </w:r>
-      <w:proofErr w:type="spellEnd"/>
-      <w:r>
-        <w:rPr>
-          <w:rFonts w:ascii="Arial" w:hAnsi="Arial" w:cs="Arial"/>
-          <w:highlight w:val="cyan"/>
-        </w:rPr>
-        <w:t xml:space="preserve"> </w:t>
-      </w:r>
-      <w:proofErr w:type="spellStart"/>
-      <w:r>
-        <w:rPr>
-          <w:rFonts w:ascii="Arial" w:hAnsi="Arial" w:cs="Arial"/>
-          <w:highlight w:val="cyan"/>
-        </w:rPr>
-        <w:t>lectus</w:t>
-      </w:r>
-      <w:proofErr w:type="spellEnd"/>
-      <w:r>
-        <w:rPr>
-          <w:rFonts w:ascii="Arial" w:hAnsi="Arial" w:cs="Arial"/>
-          <w:highlight w:val="cyan"/>
-        </w:rPr>
-        <w:t xml:space="preserve">, </w:t>
-      </w:r>
-      <w:proofErr w:type="spellStart"/>
-      <w:r>
-        <w:rPr>
-          <w:rFonts w:ascii="Arial" w:hAnsi="Arial" w:cs="Arial"/>
-          <w:highlight w:val="cyan"/>
-        </w:rPr>
-        <w:t>nec</w:t>
-      </w:r>
-      <w:proofErr w:type="spellEnd"/>
-      <w:r>
-        <w:rPr>
-          <w:rFonts w:ascii="Arial" w:hAnsi="Arial" w:cs="Arial"/>
-          <w:highlight w:val="cyan"/>
-        </w:rPr>
-        <w:t xml:space="preserve"> </w:t>
-      </w:r>
-      <w:proofErr w:type="spellStart"/>
-      <w:r>
-        <w:rPr>
-          <w:rFonts w:ascii="Arial" w:hAnsi="Arial" w:cs="Arial"/>
-          <w:highlight w:val="cyan"/>
-        </w:rPr>
-        <w:t>interdum</w:t>
-      </w:r>
-      <w:proofErr w:type="spellEnd"/>
-      <w:r>
-        <w:rPr>
-          <w:rFonts w:ascii="Arial" w:hAnsi="Arial" w:cs="Arial"/>
-          <w:highlight w:val="cyan"/>
-        </w:rPr>
-        <w:t xml:space="preserve"> </w:t>
-      </w:r>
-      <w:proofErr w:type="spellStart"/>
-      <w:r>
-        <w:rPr>
-          <w:rFonts w:ascii="Arial" w:hAnsi="Arial" w:cs="Arial"/>
-          <w:highlight w:val="cyan"/>
-        </w:rPr>
-        <w:t>massa</w:t>
-      </w:r>
-      <w:proofErr w:type="spellEnd"/>
-      <w:r>
-        <w:rPr>
-          <w:rFonts w:ascii="Arial" w:hAnsi="Arial" w:cs="Arial"/>
-          <w:highlight w:val="cyan"/>
-        </w:rPr>
-        <w:t xml:space="preserve"> </w:t>
-      </w:r>
-      <w:proofErr w:type="spellStart"/>
-      <w:r>
-        <w:rPr>
-          <w:rFonts w:ascii="Arial" w:hAnsi="Arial" w:cs="Arial"/>
-          <w:highlight w:val="cyan"/>
-        </w:rPr>
-        <w:t>iaculis</w:t>
-      </w:r>
-      <w:proofErr w:type="spellEnd"/>
-      <w:r>
-        <w:rPr>
-          <w:rFonts w:ascii="Arial" w:hAnsi="Arial" w:cs="Arial"/>
-          <w:highlight w:val="cyan"/>
-        </w:rPr>
-        <w:t xml:space="preserve"> in. </w:t>
-      </w:r>
-      <w:proofErr w:type="spellStart"/>
-      <w:r>
-        <w:rPr>
-          <w:rFonts w:ascii="Arial" w:hAnsi="Arial" w:cs="Arial"/>
-          <w:highlight w:val="cyan"/>
-        </w:rPr>
-        <w:t>Praesent</w:t>
-      </w:r>
-      <w:proofErr w:type="spellEnd"/>
-      <w:r>
-        <w:rPr>
-          <w:rFonts w:ascii="Arial" w:hAnsi="Arial" w:cs="Arial"/>
-          <w:highlight w:val="cyan"/>
-        </w:rPr>
-        <w:t xml:space="preserve"> </w:t>
-      </w:r>
-      <w:proofErr w:type="spellStart"/>
-      <w:r>
-        <w:rPr>
-          <w:rFonts w:ascii="Arial" w:hAnsi="Arial" w:cs="Arial"/>
-          <w:highlight w:val="cyan"/>
-        </w:rPr>
-        <w:t>cursus</w:t>
-      </w:r>
-      <w:proofErr w:type="spellEnd"/>
-      <w:r>
-        <w:rPr>
-          <w:rFonts w:ascii="Arial" w:hAnsi="Arial" w:cs="Arial"/>
-          <w:highlight w:val="cyan"/>
-        </w:rPr>
-        <w:t xml:space="preserve"> </w:t>
-      </w:r>
-      <w:proofErr w:type="spellStart"/>
-      <w:r>
-        <w:rPr>
-          <w:rFonts w:ascii="Arial" w:hAnsi="Arial" w:cs="Arial"/>
-          <w:highlight w:val="cyan"/>
-        </w:rPr>
-        <w:t>nulla</w:t>
-      </w:r>
-      <w:proofErr w:type="spellEnd"/>
-      <w:r>
-        <w:rPr>
-          <w:rFonts w:ascii="Arial" w:hAnsi="Arial" w:cs="Arial"/>
-          <w:highlight w:val="cyan"/>
-        </w:rPr>
-        <w:t xml:space="preserve"> a </w:t>
-      </w:r>
-      <w:proofErr w:type="spellStart"/>
-      <w:r>
-        <w:rPr>
-          <w:rFonts w:ascii="Arial" w:hAnsi="Arial" w:cs="Arial"/>
-          <w:highlight w:val="cyan"/>
-        </w:rPr>
-        <w:t>risus</w:t>
-      </w:r>
-      <w:proofErr w:type="spellEnd"/>
-      <w:r>
-        <w:rPr>
-          <w:rFonts w:ascii="Arial" w:hAnsi="Arial" w:cs="Arial"/>
-          <w:highlight w:val="cyan"/>
-        </w:rPr>
-        <w:t xml:space="preserve"> ultrices, et </w:t>
-      </w:r>
-      <w:proofErr w:type="spellStart"/>
-      <w:r>
-        <w:rPr>
-          <w:rFonts w:ascii="Arial" w:hAnsi="Arial" w:cs="Arial"/>
-          <w:highlight w:val="cyan"/>
-        </w:rPr>
-        <w:t>rutrum</w:t>
-      </w:r>
-      <w:proofErr w:type="spellEnd"/>
-      <w:r>
-        <w:rPr>
-          <w:rFonts w:ascii="Arial" w:hAnsi="Arial" w:cs="Arial"/>
-          <w:highlight w:val="cyan"/>
-        </w:rPr>
-        <w:t xml:space="preserve"> </w:t>
-      </w:r>
-      <w:proofErr w:type="spellStart"/>
-      <w:r>
-        <w:rPr>
-          <w:rFonts w:ascii="Arial" w:hAnsi="Arial" w:cs="Arial"/>
-          <w:highlight w:val="cyan"/>
-        </w:rPr>
-        <w:t>turpis</w:t>
-      </w:r>
-      <w:proofErr w:type="spellEnd"/>
-      <w:r>
-        <w:rPr>
-          <w:rFonts w:ascii="Arial" w:hAnsi="Arial" w:cs="Arial"/>
-          <w:highlight w:val="cyan"/>
-        </w:rPr>
-        <w:t xml:space="preserve"> lacinia. </w:t>
-      </w:r>
-      <w:proofErr w:type="spellStart"/>
-      <w:r>
-        <w:rPr>
-          <w:rFonts w:ascii="Arial" w:hAnsi="Arial" w:cs="Arial"/>
-          <w:highlight w:val="cyan"/>
-        </w:rPr>
-        <w:t>Integer</w:t>
-      </w:r>
-      <w:proofErr w:type="spellEnd"/>
-      <w:r>
-        <w:rPr>
-          <w:rFonts w:ascii="Arial" w:hAnsi="Arial" w:cs="Arial"/>
-          <w:highlight w:val="cyan"/>
-        </w:rPr>
-        <w:t xml:space="preserve"> id nunc </w:t>
-      </w:r>
-      <w:proofErr w:type="spellStart"/>
-      <w:r>
-        <w:rPr>
-          <w:rFonts w:ascii="Arial" w:hAnsi="Arial" w:cs="Arial"/>
-          <w:highlight w:val="cyan"/>
-        </w:rPr>
-        <w:t>imperdiet</w:t>
-      </w:r>
-      <w:proofErr w:type="spellEnd"/>
-      <w:r>
-        <w:rPr>
-          <w:rFonts w:ascii="Arial" w:hAnsi="Arial" w:cs="Arial"/>
-          <w:highlight w:val="cyan"/>
-        </w:rPr>
-        <w:t xml:space="preserve">, </w:t>
-      </w:r>
-      <w:proofErr w:type="spellStart"/>
-      <w:r>
-        <w:rPr>
-          <w:rFonts w:ascii="Arial" w:hAnsi="Arial" w:cs="Arial"/>
-          <w:highlight w:val="cyan"/>
-        </w:rPr>
-        <w:t>condimentum</w:t>
-      </w:r>
-      <w:proofErr w:type="spellEnd"/>
-      <w:r>
-        <w:rPr>
-          <w:rFonts w:ascii="Arial" w:hAnsi="Arial" w:cs="Arial"/>
-          <w:highlight w:val="cyan"/>
-        </w:rPr>
-        <w:t xml:space="preserve"> libero </w:t>
-      </w:r>
-      <w:proofErr w:type="spellStart"/>
-      <w:r>
-        <w:rPr>
-          <w:rFonts w:ascii="Arial" w:hAnsi="Arial" w:cs="Arial"/>
-          <w:highlight w:val="cyan"/>
-        </w:rPr>
-        <w:t>sit</w:t>
-      </w:r>
-      <w:proofErr w:type="spellEnd"/>
-      <w:r>
-        <w:rPr>
-          <w:rFonts w:ascii="Arial" w:hAnsi="Arial" w:cs="Arial"/>
-          <w:highlight w:val="cyan"/>
-        </w:rPr>
-        <w:t xml:space="preserve"> </w:t>
-      </w:r>
-      <w:proofErr w:type="spellStart"/>
-      <w:r>
-        <w:rPr>
-          <w:rFonts w:ascii="Arial" w:hAnsi="Arial" w:cs="Arial"/>
-          <w:highlight w:val="cyan"/>
-        </w:rPr>
-        <w:t>amet</w:t>
-      </w:r>
-      <w:proofErr w:type="spellEnd"/>
-      <w:r>
-        <w:rPr>
-          <w:rFonts w:ascii="Arial" w:hAnsi="Arial" w:cs="Arial"/>
-          <w:highlight w:val="cyan"/>
-        </w:rPr>
-        <w:t xml:space="preserve">, </w:t>
-      </w:r>
-      <w:proofErr w:type="spellStart"/>
-      <w:r>
-        <w:rPr>
-          <w:rFonts w:ascii="Arial" w:hAnsi="Arial" w:cs="Arial"/>
-          <w:highlight w:val="cyan"/>
-        </w:rPr>
-        <w:t>imperdiet</w:t>
-      </w:r>
-      <w:proofErr w:type="spellEnd"/>
-      <w:r>
-        <w:rPr>
-          <w:rFonts w:ascii="Arial" w:hAnsi="Arial" w:cs="Arial"/>
-          <w:highlight w:val="cyan"/>
-        </w:rPr>
-        <w:t xml:space="preserve"> </w:t>
-      </w:r>
-      <w:proofErr w:type="spellStart"/>
-      <w:r>
-        <w:rPr>
-          <w:rFonts w:ascii="Arial" w:hAnsi="Arial" w:cs="Arial"/>
-          <w:highlight w:val="cyan"/>
-        </w:rPr>
-        <w:t>nisi</w:t>
-      </w:r>
-      <w:proofErr w:type="spellEnd"/>
-      <w:r>
-        <w:rPr>
-          <w:rFonts w:ascii="Arial" w:hAnsi="Arial" w:cs="Arial"/>
-          <w:highlight w:val="cyan"/>
-        </w:rPr>
-        <w:t xml:space="preserve">. </w:t>
-      </w:r>
-      <w:proofErr w:type="spellStart"/>
-      <w:r>
-        <w:rPr>
-          <w:rFonts w:ascii="Arial" w:hAnsi="Arial" w:cs="Arial"/>
-          <w:highlight w:val="cyan"/>
-        </w:rPr>
-        <w:t>Praesent</w:t>
-      </w:r>
-      <w:proofErr w:type="spellEnd"/>
-      <w:r>
-        <w:rPr>
-          <w:rFonts w:ascii="Arial" w:hAnsi="Arial" w:cs="Arial"/>
-          <w:highlight w:val="cyan"/>
-        </w:rPr>
-        <w:t xml:space="preserve"> lacinia mi in nunc </w:t>
-      </w:r>
-      <w:proofErr w:type="spellStart"/>
-      <w:r>
-        <w:rPr>
-          <w:rFonts w:ascii="Arial" w:hAnsi="Arial" w:cs="Arial"/>
-          <w:highlight w:val="cyan"/>
-        </w:rPr>
-        <w:t>volutpat</w:t>
-      </w:r>
-      <w:proofErr w:type="spellEnd"/>
-      <w:r>
-        <w:rPr>
-          <w:rFonts w:ascii="Arial" w:hAnsi="Arial" w:cs="Arial"/>
-          <w:highlight w:val="cyan"/>
-        </w:rPr>
-        <w:t xml:space="preserve">, a </w:t>
-      </w:r>
-      <w:proofErr w:type="spellStart"/>
-      <w:r>
-        <w:rPr>
-          <w:rFonts w:ascii="Arial" w:hAnsi="Arial" w:cs="Arial"/>
-          <w:highlight w:val="cyan"/>
-        </w:rPr>
-        <w:t>fringilla</w:t>
-      </w:r>
-      <w:proofErr w:type="spellEnd"/>
-      <w:r>
-        <w:rPr>
-          <w:rFonts w:ascii="Arial" w:hAnsi="Arial" w:cs="Arial"/>
-          <w:highlight w:val="cyan"/>
-        </w:rPr>
-        <w:t xml:space="preserve"> </w:t>
-      </w:r>
-      <w:proofErr w:type="spellStart"/>
-      <w:r>
-        <w:rPr>
-          <w:rFonts w:ascii="Arial" w:hAnsi="Arial" w:cs="Arial"/>
-          <w:highlight w:val="cyan"/>
-        </w:rPr>
-        <w:t>felis</w:t>
-      </w:r>
-      <w:proofErr w:type="spellEnd"/>
-      <w:r>
-        <w:rPr>
-          <w:rFonts w:ascii="Arial" w:hAnsi="Arial" w:cs="Arial"/>
-          <w:highlight w:val="cyan"/>
-        </w:rPr>
-        <w:t xml:space="preserve"> </w:t>
-      </w:r>
-      <w:proofErr w:type="spellStart"/>
-      <w:r>
-        <w:rPr>
-          <w:rFonts w:ascii="Arial" w:hAnsi="Arial" w:cs="Arial"/>
-          <w:highlight w:val="cyan"/>
-        </w:rPr>
-        <w:t>convallis</w:t>
-      </w:r>
-      <w:proofErr w:type="spellEnd"/>
-      <w:r>
-        <w:rPr>
-          <w:rFonts w:ascii="Arial" w:hAnsi="Arial" w:cs="Arial"/>
-          <w:highlight w:val="cyan"/>
-        </w:rPr>
-        <w:t xml:space="preserve">. </w:t>
-      </w:r>
-      <w:proofErr w:type="spellStart"/>
-      <w:r>
-        <w:rPr>
-          <w:rFonts w:ascii="Arial" w:hAnsi="Arial" w:cs="Arial"/>
-          <w:highlight w:val="cyan"/>
-        </w:rPr>
-        <w:t>Nullam</w:t>
-      </w:r>
-      <w:proofErr w:type="spellEnd"/>
-      <w:r>
-        <w:rPr>
-          <w:rFonts w:ascii="Arial" w:hAnsi="Arial" w:cs="Arial"/>
-          <w:highlight w:val="cyan"/>
-        </w:rPr>
-        <w:t xml:space="preserve"> </w:t>
-      </w:r>
-      <w:proofErr w:type="spellStart"/>
-      <w:r>
-        <w:rPr>
-          <w:rFonts w:ascii="Arial" w:hAnsi="Arial" w:cs="Arial"/>
-          <w:highlight w:val="cyan"/>
-        </w:rPr>
-        <w:t>ullamcorper</w:t>
-      </w:r>
-      <w:proofErr w:type="spellEnd"/>
-      <w:r>
-        <w:rPr>
-          <w:rFonts w:ascii="Arial" w:hAnsi="Arial" w:cs="Arial"/>
-          <w:highlight w:val="cyan"/>
-        </w:rPr>
-        <w:t xml:space="preserve"> in </w:t>
-      </w:r>
-      <w:proofErr w:type="spellStart"/>
-      <w:r>
-        <w:rPr>
-          <w:rFonts w:ascii="Arial" w:hAnsi="Arial" w:cs="Arial"/>
-          <w:highlight w:val="cyan"/>
-        </w:rPr>
-        <w:t>nisl</w:t>
-      </w:r>
-      <w:proofErr w:type="spellEnd"/>
-      <w:r>
-        <w:rPr>
-          <w:rFonts w:ascii="Arial" w:hAnsi="Arial" w:cs="Arial"/>
-          <w:highlight w:val="cyan"/>
-        </w:rPr>
-        <w:t xml:space="preserve"> quis </w:t>
-      </w:r>
-      <w:proofErr w:type="spellStart"/>
-      <w:r>
-        <w:rPr>
-          <w:rFonts w:ascii="Arial" w:hAnsi="Arial" w:cs="Arial"/>
-          <w:highlight w:val="cyan"/>
-        </w:rPr>
-        <w:t>maximus</w:t>
-      </w:r>
-      <w:proofErr w:type="spellEnd"/>
-      <w:r>
-        <w:rPr>
-          <w:rFonts w:ascii="Arial" w:hAnsi="Arial" w:cs="Arial"/>
-          <w:highlight w:val="cyan"/>
-        </w:rPr>
-        <w:t xml:space="preserve">. </w:t>
-      </w:r>
-      <w:proofErr w:type="spellStart"/>
-      <w:r>
-        <w:rPr>
-          <w:rFonts w:ascii="Arial" w:hAnsi="Arial" w:cs="Arial"/>
-          <w:highlight w:val="cyan"/>
-        </w:rPr>
-        <w:t>Nulla</w:t>
-      </w:r>
-      <w:proofErr w:type="spellEnd"/>
-      <w:r>
-        <w:rPr>
-          <w:rFonts w:ascii="Arial" w:hAnsi="Arial" w:cs="Arial"/>
-          <w:highlight w:val="cyan"/>
-        </w:rPr>
-        <w:t xml:space="preserve"> </w:t>
-      </w:r>
-      <w:proofErr w:type="spellStart"/>
-      <w:r>
-        <w:rPr>
-          <w:rFonts w:ascii="Arial" w:hAnsi="Arial" w:cs="Arial"/>
-          <w:highlight w:val="cyan"/>
-        </w:rPr>
-        <w:t>pharetra</w:t>
-      </w:r>
-      <w:proofErr w:type="spellEnd"/>
-      <w:r>
-        <w:rPr>
-          <w:rFonts w:ascii="Arial" w:hAnsi="Arial" w:cs="Arial"/>
-          <w:highlight w:val="cyan"/>
-        </w:rPr>
-        <w:t xml:space="preserve"> eros </w:t>
-      </w:r>
-      <w:proofErr w:type="spellStart"/>
-      <w:r>
-        <w:rPr>
-          <w:rFonts w:ascii="Arial" w:hAnsi="Arial" w:cs="Arial"/>
-          <w:highlight w:val="cyan"/>
-        </w:rPr>
-        <w:t>sit</w:t>
-      </w:r>
-      <w:proofErr w:type="spellEnd"/>
-      <w:r>
-        <w:rPr>
-          <w:rFonts w:ascii="Arial" w:hAnsi="Arial" w:cs="Arial"/>
-          <w:highlight w:val="cyan"/>
-        </w:rPr>
-        <w:t xml:space="preserve"> </w:t>
-      </w:r>
-      <w:proofErr w:type="spellStart"/>
-      <w:r>
-        <w:rPr>
-          <w:rFonts w:ascii="Arial" w:hAnsi="Arial" w:cs="Arial"/>
-          <w:highlight w:val="cyan"/>
-        </w:rPr>
-        <w:t>amet</w:t>
-      </w:r>
-      <w:proofErr w:type="spellEnd"/>
-      <w:r>
-        <w:rPr>
-          <w:rFonts w:ascii="Arial" w:hAnsi="Arial" w:cs="Arial"/>
-          <w:highlight w:val="cyan"/>
-        </w:rPr>
-        <w:t xml:space="preserve"> </w:t>
-      </w:r>
-      <w:proofErr w:type="spellStart"/>
-      <w:r>
-        <w:rPr>
-          <w:rFonts w:ascii="Arial" w:hAnsi="Arial" w:cs="Arial"/>
-          <w:highlight w:val="cyan"/>
-        </w:rPr>
-        <w:t>iaculis</w:t>
-      </w:r>
-      <w:proofErr w:type="spellEnd"/>
-      <w:r>
-        <w:rPr>
-          <w:rFonts w:ascii="Arial" w:hAnsi="Arial" w:cs="Arial"/>
-          <w:highlight w:val="cyan"/>
-        </w:rPr>
-        <w:t xml:space="preserve"> </w:t>
-      </w:r>
-      <w:proofErr w:type="spellStart"/>
-      <w:r>
-        <w:rPr>
-          <w:rFonts w:ascii="Arial" w:hAnsi="Arial" w:cs="Arial"/>
-          <w:highlight w:val="cyan"/>
-        </w:rPr>
-        <w:t>aliquam</w:t>
-      </w:r>
-      <w:proofErr w:type="spellEnd"/>
-      <w:r>
-        <w:rPr>
-          <w:rFonts w:ascii="Arial" w:hAnsi="Arial" w:cs="Arial"/>
-          <w:highlight w:val="cyan"/>
-        </w:rPr>
-        <w:t xml:space="preserve">. </w:t>
-      </w:r>
-      <w:proofErr w:type="spellStart"/>
-      <w:r>
-        <w:rPr>
-          <w:rFonts w:ascii="Arial" w:hAnsi="Arial" w:cs="Arial"/>
-          <w:highlight w:val="cyan"/>
-        </w:rPr>
-        <w:t>Donec</w:t>
-      </w:r>
-      <w:proofErr w:type="spellEnd"/>
-      <w:r>
-        <w:rPr>
-          <w:rFonts w:ascii="Arial" w:hAnsi="Arial" w:cs="Arial"/>
-          <w:highlight w:val="cyan"/>
-        </w:rPr>
-        <w:t xml:space="preserve"> quis </w:t>
-      </w:r>
-      <w:proofErr w:type="spellStart"/>
-      <w:r>
-        <w:rPr>
-          <w:rFonts w:ascii="Arial" w:hAnsi="Arial" w:cs="Arial"/>
-          <w:highlight w:val="cyan"/>
-        </w:rPr>
-        <w:t>est</w:t>
-      </w:r>
-      <w:proofErr w:type="spellEnd"/>
-      <w:r>
-        <w:rPr>
-          <w:rFonts w:ascii="Arial" w:hAnsi="Arial" w:cs="Arial"/>
-          <w:highlight w:val="cyan"/>
-        </w:rPr>
-        <w:t xml:space="preserve"> </w:t>
-      </w:r>
-      <w:proofErr w:type="spellStart"/>
-      <w:r>
-        <w:rPr>
-          <w:rFonts w:ascii="Arial" w:hAnsi="Arial" w:cs="Arial"/>
-          <w:highlight w:val="cyan"/>
-        </w:rPr>
-        <w:t>laoreet</w:t>
-      </w:r>
-      <w:proofErr w:type="spellEnd"/>
-      <w:r>
-        <w:rPr>
-          <w:rFonts w:ascii="Arial" w:hAnsi="Arial" w:cs="Arial"/>
-          <w:highlight w:val="cyan"/>
-        </w:rPr>
-        <w:t xml:space="preserve">, </w:t>
-      </w:r>
-      <w:proofErr w:type="spellStart"/>
-      <w:r>
-        <w:rPr>
-          <w:rFonts w:ascii="Arial" w:hAnsi="Arial" w:cs="Arial"/>
-          <w:highlight w:val="cyan"/>
-        </w:rPr>
-        <w:t>volutpat</w:t>
-      </w:r>
-      <w:proofErr w:type="spellEnd"/>
-      <w:r>
-        <w:rPr>
-          <w:rFonts w:ascii="Arial" w:hAnsi="Arial" w:cs="Arial"/>
-          <w:highlight w:val="cyan"/>
-        </w:rPr>
-        <w:t xml:space="preserve"> </w:t>
-      </w:r>
-      <w:proofErr w:type="spellStart"/>
-      <w:r>
-        <w:rPr>
-          <w:rFonts w:ascii="Arial" w:hAnsi="Arial" w:cs="Arial"/>
-          <w:highlight w:val="cyan"/>
-        </w:rPr>
-        <w:t>sapien</w:t>
-      </w:r>
-      <w:proofErr w:type="spellEnd"/>
-      <w:r>
-        <w:rPr>
-          <w:rFonts w:ascii="Arial" w:hAnsi="Arial" w:cs="Arial"/>
-          <w:highlight w:val="cyan"/>
-        </w:rPr>
-        <w:t xml:space="preserve"> </w:t>
-      </w:r>
-      <w:proofErr w:type="spellStart"/>
-      <w:r>
-        <w:rPr>
-          <w:rFonts w:ascii="Arial" w:hAnsi="Arial" w:cs="Arial"/>
-          <w:highlight w:val="cyan"/>
-        </w:rPr>
-        <w:t>sit</w:t>
-      </w:r>
-      <w:proofErr w:type="spellEnd"/>
-      <w:r>
-        <w:rPr>
-          <w:rFonts w:ascii="Arial" w:hAnsi="Arial" w:cs="Arial"/>
-          <w:highlight w:val="cyan"/>
-        </w:rPr>
-        <w:t xml:space="preserve"> </w:t>
-      </w:r>
-      <w:proofErr w:type="spellStart"/>
-      <w:r>
-        <w:rPr>
-          <w:rFonts w:ascii="Arial" w:hAnsi="Arial" w:cs="Arial"/>
-          <w:highlight w:val="cyan"/>
-        </w:rPr>
-        <w:t>amet</w:t>
-      </w:r>
-      <w:proofErr w:type="spellEnd"/>
-      <w:r>
-        <w:rPr>
-          <w:rFonts w:ascii="Arial" w:hAnsi="Arial" w:cs="Arial"/>
-          <w:highlight w:val="cyan"/>
-        </w:rPr>
-        <w:t xml:space="preserve">, vehicula </w:t>
-      </w:r>
-      <w:proofErr w:type="spellStart"/>
-      <w:r>
-        <w:rPr>
-          <w:rFonts w:ascii="Arial" w:hAnsi="Arial" w:cs="Arial"/>
-          <w:highlight w:val="cyan"/>
-        </w:rPr>
-        <w:t>ligula</w:t>
-      </w:r>
-      <w:proofErr w:type="spellEnd"/>
-      <w:r>
-        <w:rPr>
-          <w:rFonts w:ascii="Arial" w:hAnsi="Arial" w:cs="Arial"/>
-          <w:highlight w:val="cyan"/>
-        </w:rPr>
-        <w:t xml:space="preserve">. </w:t>
-      </w:r>
-      <w:proofErr w:type="spellStart"/>
-      <w:r>
-        <w:rPr>
-          <w:rFonts w:ascii="Arial" w:hAnsi="Arial" w:cs="Arial"/>
-          <w:highlight w:val="cyan"/>
-        </w:rPr>
-        <w:t>Integer</w:t>
-      </w:r>
-      <w:proofErr w:type="spellEnd"/>
-      <w:r>
-        <w:rPr>
-          <w:rFonts w:ascii="Arial" w:hAnsi="Arial" w:cs="Arial"/>
-          <w:highlight w:val="cyan"/>
-        </w:rPr>
-        <w:t xml:space="preserve"> </w:t>
-      </w:r>
-      <w:proofErr w:type="spellStart"/>
-      <w:r>
-        <w:rPr>
-          <w:rFonts w:ascii="Arial" w:hAnsi="Arial" w:cs="Arial"/>
-          <w:highlight w:val="cyan"/>
-        </w:rPr>
-        <w:t>elementum</w:t>
-      </w:r>
-      <w:proofErr w:type="spellEnd"/>
-      <w:r>
-        <w:rPr>
-          <w:rFonts w:ascii="Arial" w:hAnsi="Arial" w:cs="Arial"/>
-          <w:highlight w:val="cyan"/>
-        </w:rPr>
-        <w:t xml:space="preserve"> eros ac </w:t>
-      </w:r>
-      <w:proofErr w:type="spellStart"/>
-      <w:r>
-        <w:rPr>
-          <w:rFonts w:ascii="Arial" w:hAnsi="Arial" w:cs="Arial"/>
-          <w:highlight w:val="cyan"/>
-        </w:rPr>
-        <w:t>scelerisque</w:t>
-      </w:r>
-      <w:proofErr w:type="spellEnd"/>
-      <w:r>
-        <w:rPr>
-          <w:rFonts w:ascii="Arial" w:hAnsi="Arial" w:cs="Arial"/>
-          <w:highlight w:val="cyan"/>
-        </w:rPr>
-        <w:t xml:space="preserve"> </w:t>
-      </w:r>
-      <w:proofErr w:type="spellStart"/>
-      <w:r>
-        <w:rPr>
-          <w:rFonts w:ascii="Arial" w:hAnsi="Arial" w:cs="Arial"/>
-          <w:highlight w:val="cyan"/>
-        </w:rPr>
-        <w:t>maximus</w:t>
-      </w:r>
-      <w:proofErr w:type="spellEnd"/>
-      <w:r>
-        <w:rPr>
-          <w:rFonts w:ascii="Arial" w:hAnsi="Arial" w:cs="Arial"/>
-          <w:highlight w:val="cyan"/>
-        </w:rPr>
-        <w:t xml:space="preserve">. Ut pulvinar, </w:t>
-      </w:r>
-      <w:proofErr w:type="spellStart"/>
-      <w:r>
-        <w:rPr>
-          <w:rFonts w:ascii="Arial" w:hAnsi="Arial" w:cs="Arial"/>
-          <w:highlight w:val="cyan"/>
-        </w:rPr>
-        <w:t>massa</w:t>
-      </w:r>
-      <w:proofErr w:type="spellEnd"/>
-      <w:r>
-        <w:rPr>
-          <w:rFonts w:ascii="Arial" w:hAnsi="Arial" w:cs="Arial"/>
-          <w:highlight w:val="cyan"/>
-        </w:rPr>
-        <w:t xml:space="preserve"> </w:t>
-      </w:r>
-      <w:proofErr w:type="spellStart"/>
-      <w:r>
-        <w:rPr>
-          <w:rFonts w:ascii="Arial" w:hAnsi="Arial" w:cs="Arial"/>
-          <w:highlight w:val="cyan"/>
-        </w:rPr>
-        <w:t>vel</w:t>
-      </w:r>
-      <w:proofErr w:type="spellEnd"/>
-      <w:r>
-        <w:rPr>
-          <w:rFonts w:ascii="Arial" w:hAnsi="Arial" w:cs="Arial"/>
-          <w:highlight w:val="cyan"/>
-        </w:rPr>
-        <w:t xml:space="preserve"> </w:t>
-      </w:r>
-      <w:proofErr w:type="spellStart"/>
-      <w:r>
-        <w:rPr>
-          <w:rFonts w:ascii="Arial" w:hAnsi="Arial" w:cs="Arial"/>
-          <w:highlight w:val="cyan"/>
-        </w:rPr>
-        <w:t>elementum</w:t>
-      </w:r>
-      <w:proofErr w:type="spellEnd"/>
-      <w:r>
-        <w:rPr>
-          <w:rFonts w:ascii="Arial" w:hAnsi="Arial" w:cs="Arial"/>
-          <w:highlight w:val="cyan"/>
-        </w:rPr>
-        <w:t xml:space="preserve"> </w:t>
-      </w:r>
-      <w:proofErr w:type="spellStart"/>
-      <w:r>
-        <w:rPr>
-          <w:rFonts w:ascii="Arial" w:hAnsi="Arial" w:cs="Arial"/>
-          <w:highlight w:val="cyan"/>
-        </w:rPr>
-        <w:t>facilisis</w:t>
-      </w:r>
-      <w:proofErr w:type="spellEnd"/>
-      <w:r>
-        <w:rPr>
-          <w:rFonts w:ascii="Arial" w:hAnsi="Arial" w:cs="Arial"/>
-          <w:highlight w:val="cyan"/>
-        </w:rPr>
-        <w:t xml:space="preserve">, </w:t>
-      </w:r>
-      <w:proofErr w:type="spellStart"/>
-      <w:r>
-        <w:rPr>
-          <w:rFonts w:ascii="Arial" w:hAnsi="Arial" w:cs="Arial"/>
-          <w:highlight w:val="cyan"/>
-        </w:rPr>
-        <w:t>lectus</w:t>
-      </w:r>
-      <w:proofErr w:type="spellEnd"/>
-      <w:r>
-        <w:rPr>
-          <w:rFonts w:ascii="Arial" w:hAnsi="Arial" w:cs="Arial"/>
-          <w:highlight w:val="cyan"/>
-        </w:rPr>
-        <w:t xml:space="preserve"> </w:t>
-      </w:r>
-      <w:proofErr w:type="spellStart"/>
-      <w:r>
-        <w:rPr>
-          <w:rFonts w:ascii="Arial" w:hAnsi="Arial" w:cs="Arial"/>
-          <w:highlight w:val="cyan"/>
-        </w:rPr>
-        <w:t>lacus</w:t>
-      </w:r>
-      <w:proofErr w:type="spellEnd"/>
-      <w:r>
-        <w:rPr>
-          <w:rFonts w:ascii="Arial" w:hAnsi="Arial" w:cs="Arial"/>
-          <w:highlight w:val="cyan"/>
-        </w:rPr>
-        <w:t xml:space="preserve"> vehicula </w:t>
-      </w:r>
-      <w:proofErr w:type="spellStart"/>
-      <w:r>
-        <w:rPr>
-          <w:rFonts w:ascii="Arial" w:hAnsi="Arial" w:cs="Arial"/>
-          <w:highlight w:val="cyan"/>
-        </w:rPr>
-        <w:t>sapien</w:t>
-      </w:r>
-      <w:proofErr w:type="spellEnd"/>
-      <w:r>
-        <w:rPr>
-          <w:rFonts w:ascii="Arial" w:hAnsi="Arial" w:cs="Arial"/>
-          <w:highlight w:val="cyan"/>
-        </w:rPr>
-        <w:t xml:space="preserve">, ut </w:t>
-      </w:r>
-      <w:proofErr w:type="spellStart"/>
-      <w:r>
-        <w:rPr>
-          <w:rFonts w:ascii="Arial" w:hAnsi="Arial" w:cs="Arial"/>
-          <w:highlight w:val="cyan"/>
-        </w:rPr>
-        <w:t>mattis</w:t>
-      </w:r>
-      <w:proofErr w:type="spellEnd"/>
-      <w:r>
-        <w:rPr>
-          <w:rFonts w:ascii="Arial" w:hAnsi="Arial" w:cs="Arial"/>
-          <w:highlight w:val="cyan"/>
-        </w:rPr>
-        <w:t xml:space="preserve"> </w:t>
-      </w:r>
-      <w:proofErr w:type="spellStart"/>
-      <w:r>
-        <w:rPr>
-          <w:rFonts w:ascii="Arial" w:hAnsi="Arial" w:cs="Arial"/>
-          <w:highlight w:val="cyan"/>
-        </w:rPr>
-        <w:t>est</w:t>
-      </w:r>
-      <w:proofErr w:type="spellEnd"/>
-      <w:r>
-        <w:rPr>
-          <w:rFonts w:ascii="Arial" w:hAnsi="Arial" w:cs="Arial"/>
-          <w:highlight w:val="cyan"/>
-        </w:rPr>
-        <w:t xml:space="preserve"> dolor </w:t>
-      </w:r>
-      <w:proofErr w:type="spellStart"/>
-      <w:r>
-        <w:rPr>
-          <w:rFonts w:ascii="Arial" w:hAnsi="Arial" w:cs="Arial"/>
-          <w:highlight w:val="cyan"/>
-        </w:rPr>
-        <w:t>vel</w:t>
-      </w:r>
-      <w:proofErr w:type="spellEnd"/>
-      <w:r>
-        <w:rPr>
-          <w:rFonts w:ascii="Arial" w:hAnsi="Arial" w:cs="Arial"/>
-          <w:highlight w:val="cyan"/>
-        </w:rPr>
-        <w:t xml:space="preserve"> </w:t>
-      </w:r>
-      <w:proofErr w:type="spellStart"/>
-      <w:r>
-        <w:rPr>
-          <w:rFonts w:ascii="Arial" w:hAnsi="Arial" w:cs="Arial"/>
-          <w:highlight w:val="cyan"/>
-        </w:rPr>
-        <w:t>enim</w:t>
-      </w:r>
-      <w:proofErr w:type="spellEnd"/>
-      <w:r>
-        <w:rPr>
-          <w:rFonts w:ascii="Arial" w:hAnsi="Arial" w:cs="Arial"/>
-          <w:highlight w:val="cyan"/>
-        </w:rPr>
-        <w:t xml:space="preserve">. </w:t>
-      </w:r>
-      <w:proofErr w:type="spellStart"/>
-      <w:r>
-        <w:rPr>
-          <w:rFonts w:ascii="Arial" w:hAnsi="Arial" w:cs="Arial"/>
-          <w:highlight w:val="cyan"/>
-        </w:rPr>
-        <w:t>Donec</w:t>
-      </w:r>
-      <w:proofErr w:type="spellEnd"/>
-      <w:r>
-        <w:rPr>
-          <w:rFonts w:ascii="Arial" w:hAnsi="Arial" w:cs="Arial"/>
-          <w:highlight w:val="cyan"/>
-        </w:rPr>
-        <w:t xml:space="preserve"> </w:t>
-      </w:r>
-      <w:proofErr w:type="spellStart"/>
-      <w:r>
-        <w:rPr>
-          <w:rFonts w:ascii="Arial" w:hAnsi="Arial" w:cs="Arial"/>
-          <w:highlight w:val="cyan"/>
-        </w:rPr>
-        <w:t>congue</w:t>
-      </w:r>
-      <w:proofErr w:type="spellEnd"/>
-      <w:r>
-        <w:rPr>
-          <w:rFonts w:ascii="Arial" w:hAnsi="Arial" w:cs="Arial"/>
-          <w:highlight w:val="cyan"/>
-        </w:rPr>
-        <w:t xml:space="preserve"> </w:t>
-      </w:r>
-      <w:proofErr w:type="spellStart"/>
-      <w:r>
-        <w:rPr>
-          <w:rFonts w:ascii="Arial" w:hAnsi="Arial" w:cs="Arial"/>
-          <w:highlight w:val="cyan"/>
-        </w:rPr>
-        <w:t>sodales</w:t>
-      </w:r>
-      <w:proofErr w:type="spellEnd"/>
-      <w:r>
-        <w:rPr>
-          <w:rFonts w:ascii="Arial" w:hAnsi="Arial" w:cs="Arial"/>
-          <w:highlight w:val="cyan"/>
-        </w:rPr>
-        <w:t xml:space="preserve"> </w:t>
-      </w:r>
-      <w:proofErr w:type="spellStart"/>
-      <w:r>
-        <w:rPr>
-          <w:rFonts w:ascii="Arial" w:hAnsi="Arial" w:cs="Arial"/>
-          <w:highlight w:val="cyan"/>
-        </w:rPr>
-        <w:t>lacus</w:t>
-      </w:r>
-      <w:proofErr w:type="spellEnd"/>
-      <w:r>
-        <w:rPr>
-          <w:rFonts w:ascii="Arial" w:hAnsi="Arial" w:cs="Arial"/>
-          <w:highlight w:val="cyan"/>
-        </w:rPr>
-        <w:t xml:space="preserve">, ac </w:t>
-      </w:r>
-      <w:proofErr w:type="spellStart"/>
-      <w:r>
-        <w:rPr>
-          <w:rFonts w:ascii="Arial" w:hAnsi="Arial" w:cs="Arial"/>
-          <w:highlight w:val="cyan"/>
-        </w:rPr>
-        <w:t>dictum</w:t>
-      </w:r>
-      <w:proofErr w:type="spellEnd"/>
-      <w:r>
-        <w:rPr>
-          <w:rFonts w:ascii="Arial" w:hAnsi="Arial" w:cs="Arial"/>
-          <w:highlight w:val="cyan"/>
-        </w:rPr>
-        <w:t xml:space="preserve"> </w:t>
-      </w:r>
-      <w:proofErr w:type="spellStart"/>
-      <w:r>
-        <w:rPr>
-          <w:rFonts w:ascii="Arial" w:hAnsi="Arial" w:cs="Arial"/>
-          <w:highlight w:val="cyan"/>
-        </w:rPr>
-        <w:t>arcu</w:t>
-      </w:r>
-      <w:proofErr w:type="spellEnd"/>
-      <w:r>
-        <w:rPr>
-          <w:rFonts w:ascii="Arial" w:hAnsi="Arial" w:cs="Arial"/>
-          <w:highlight w:val="cyan"/>
-        </w:rPr>
-        <w:t xml:space="preserve"> </w:t>
-      </w:r>
-      <w:proofErr w:type="spellStart"/>
-      <w:r>
-        <w:rPr>
-          <w:rFonts w:ascii="Arial" w:hAnsi="Arial" w:cs="Arial"/>
-          <w:highlight w:val="cyan"/>
-        </w:rPr>
-        <w:t>consectetur</w:t>
-      </w:r>
-      <w:proofErr w:type="spellEnd"/>
-      <w:r>
-        <w:rPr>
-          <w:rFonts w:ascii="Arial" w:hAnsi="Arial" w:cs="Arial"/>
-          <w:highlight w:val="cyan"/>
-        </w:rPr>
-        <w:t xml:space="preserve"> id. </w:t>
-      </w:r>
-      <w:proofErr w:type="spellStart"/>
-      <w:r>
-        <w:rPr>
-          <w:rFonts w:ascii="Arial" w:hAnsi="Arial" w:cs="Arial"/>
-          <w:highlight w:val="cyan"/>
-        </w:rPr>
-        <w:t>Proin</w:t>
-      </w:r>
-      <w:proofErr w:type="spellEnd"/>
-      <w:r>
-        <w:rPr>
-          <w:rFonts w:ascii="Arial" w:hAnsi="Arial" w:cs="Arial"/>
-          <w:highlight w:val="cyan"/>
-        </w:rPr>
-        <w:t xml:space="preserve"> </w:t>
-      </w:r>
-      <w:proofErr w:type="spellStart"/>
-      <w:r>
-        <w:rPr>
-          <w:rFonts w:ascii="Arial" w:hAnsi="Arial" w:cs="Arial"/>
-          <w:highlight w:val="cyan"/>
-        </w:rPr>
-        <w:t>lacus</w:t>
-      </w:r>
-      <w:proofErr w:type="spellEnd"/>
-      <w:r>
-        <w:rPr>
-          <w:rFonts w:ascii="Arial" w:hAnsi="Arial" w:cs="Arial"/>
-          <w:highlight w:val="cyan"/>
-        </w:rPr>
-        <w:t xml:space="preserve"> neque, </w:t>
-      </w:r>
-      <w:proofErr w:type="spellStart"/>
-      <w:r>
-        <w:rPr>
-          <w:rFonts w:ascii="Arial" w:hAnsi="Arial" w:cs="Arial"/>
-          <w:highlight w:val="cyan"/>
-        </w:rPr>
-        <w:t>ultricies</w:t>
-      </w:r>
-      <w:proofErr w:type="spellEnd"/>
-      <w:r>
-        <w:rPr>
-          <w:rFonts w:ascii="Arial" w:hAnsi="Arial" w:cs="Arial"/>
-          <w:highlight w:val="cyan"/>
-        </w:rPr>
-        <w:t xml:space="preserve"> sed </w:t>
-      </w:r>
-      <w:proofErr w:type="spellStart"/>
-      <w:r>
-        <w:rPr>
-          <w:rFonts w:ascii="Arial" w:hAnsi="Arial" w:cs="Arial"/>
-          <w:highlight w:val="cyan"/>
-        </w:rPr>
-        <w:t>blandit</w:t>
-      </w:r>
-      <w:proofErr w:type="spellEnd"/>
-      <w:r>
-        <w:rPr>
-          <w:rFonts w:ascii="Arial" w:hAnsi="Arial" w:cs="Arial"/>
-          <w:highlight w:val="cyan"/>
-        </w:rPr>
-        <w:t xml:space="preserve"> quis, ultrices ut </w:t>
-      </w:r>
-      <w:proofErr w:type="spellStart"/>
-      <w:r>
-        <w:rPr>
-          <w:rFonts w:ascii="Arial" w:hAnsi="Arial" w:cs="Arial"/>
-          <w:highlight w:val="cyan"/>
-        </w:rPr>
-        <w:t>nisi</w:t>
-      </w:r>
-      <w:proofErr w:type="spellEnd"/>
-      <w:r>
-        <w:rPr>
-          <w:rFonts w:ascii="Arial" w:hAnsi="Arial" w:cs="Arial"/>
-          <w:highlight w:val="cyan"/>
-        </w:rPr>
-        <w:t>.</w:t>
+      <w:r>
+        <w:rPr>
+          <w:rFonts w:ascii="Arial" w:hAnsi="Arial" w:cs="Arial"/>
+        </w:rPr>
+        <w:t>Queremos proponer una solución con el objetivo de resolver los problemas que actualmente se observan en este medio</w:t>
+      </w:r>
+      <w:r>
+        <w:rPr>
+          <w:rFonts w:ascii="Arial" w:hAnsi="Arial" w:cs="Arial"/>
+        </w:rPr>
+        <w:t xml:space="preserve"> y a la vez generar un cambio en el modo que las personas acceden a eventos de estrenos mundiales.</w:t>
       </w:r>
     </w:p>
     <w:p>
       <w:pPr>
         <w:rPr>
           <w:rFonts w:ascii="Arial" w:hAnsi="Arial" w:cs="Arial"/>
-          <w:highlight w:val="cyan"/>
         </w:rPr>
       </w:pPr>
     </w:p>
@@ -3133,7 +525,6 @@
           <w:rFonts w:ascii="Arial" w:hAnsi="Arial" w:cs="Arial"/>
           <w:b/>
           <w:bCs/>
-          <w:highlight w:val="cyan"/>
         </w:rPr>
       </w:pPr>
       <w:r>
@@ -3141,7 +532,14 @@
           <w:rFonts w:ascii="Arial" w:hAnsi="Arial" w:cs="Arial"/>
           <w:b/>
           <w:bCs/>
-          <w:highlight w:val="cyan"/>
+        </w:rPr>
+        <w:t xml:space="preserve">5.3 </w:t>
+      </w:r>
+      <w:r>
+        <w:rPr>
+          <w:rFonts w:ascii="Arial" w:hAnsi="Arial" w:cs="Arial"/>
+          <w:b/>
+          <w:bCs/>
         </w:rPr>
         <w:t>DIAGNÓSTICO</w:t>
       </w:r>
@@ -3152,1349 +550,67 @@
           <w:rFonts w:ascii="Arial" w:hAnsi="Arial" w:cs="Arial"/>
         </w:rPr>
       </w:pPr>
-      <w:proofErr w:type="spellStart"/>
-      <w:r>
-        <w:rPr>
-          <w:rFonts w:ascii="Arial" w:hAnsi="Arial" w:cs="Arial"/>
-          <w:highlight w:val="cyan"/>
-        </w:rPr>
-        <w:t>Lorem</w:t>
-      </w:r>
-      <w:proofErr w:type="spellEnd"/>
-      <w:r>
-        <w:rPr>
-          <w:rFonts w:ascii="Arial" w:hAnsi="Arial" w:cs="Arial"/>
-          <w:highlight w:val="cyan"/>
-        </w:rPr>
-        <w:t xml:space="preserve"> </w:t>
-      </w:r>
-      <w:proofErr w:type="spellStart"/>
-      <w:r>
-        <w:rPr>
-          <w:rFonts w:ascii="Arial" w:hAnsi="Arial" w:cs="Arial"/>
-          <w:highlight w:val="cyan"/>
-        </w:rPr>
-        <w:t>ipsum</w:t>
-      </w:r>
-      <w:proofErr w:type="spellEnd"/>
-      <w:r>
-        <w:rPr>
-          <w:rFonts w:ascii="Arial" w:hAnsi="Arial" w:cs="Arial"/>
-          <w:highlight w:val="cyan"/>
-        </w:rPr>
-        <w:t xml:space="preserve"> dolor </w:t>
-      </w:r>
-      <w:proofErr w:type="spellStart"/>
-      <w:r>
-        <w:rPr>
-          <w:rFonts w:ascii="Arial" w:hAnsi="Arial" w:cs="Arial"/>
-          <w:highlight w:val="cyan"/>
-        </w:rPr>
-        <w:t>sit</w:t>
-      </w:r>
-      <w:proofErr w:type="spellEnd"/>
-      <w:r>
-        <w:rPr>
-          <w:rFonts w:ascii="Arial" w:hAnsi="Arial" w:cs="Arial"/>
-          <w:highlight w:val="cyan"/>
-        </w:rPr>
-        <w:t xml:space="preserve"> </w:t>
-      </w:r>
-      <w:proofErr w:type="spellStart"/>
-      <w:r>
-        <w:rPr>
-          <w:rFonts w:ascii="Arial" w:hAnsi="Arial" w:cs="Arial"/>
-          <w:highlight w:val="cyan"/>
-        </w:rPr>
-        <w:t>amet</w:t>
-      </w:r>
-      <w:proofErr w:type="spellEnd"/>
-      <w:r>
-        <w:rPr>
-          <w:rFonts w:ascii="Arial" w:hAnsi="Arial" w:cs="Arial"/>
-          <w:highlight w:val="cyan"/>
-        </w:rPr>
-        <w:t xml:space="preserve">, </w:t>
-      </w:r>
-      <w:proofErr w:type="spellStart"/>
-      <w:r>
-        <w:rPr>
-          <w:rFonts w:ascii="Arial" w:hAnsi="Arial" w:cs="Arial"/>
-          <w:highlight w:val="cyan"/>
-        </w:rPr>
-        <w:t>consectetur</w:t>
-      </w:r>
-      <w:proofErr w:type="spellEnd"/>
-      <w:r>
-        <w:rPr>
-          <w:rFonts w:ascii="Arial" w:hAnsi="Arial" w:cs="Arial"/>
-          <w:highlight w:val="cyan"/>
-        </w:rPr>
-        <w:t xml:space="preserve"> </w:t>
-      </w:r>
-      <w:proofErr w:type="spellStart"/>
-      <w:r>
-        <w:rPr>
-          <w:rFonts w:ascii="Arial" w:hAnsi="Arial" w:cs="Arial"/>
-          <w:highlight w:val="cyan"/>
-        </w:rPr>
-        <w:t>adipiscing</w:t>
-      </w:r>
-      <w:proofErr w:type="spellEnd"/>
-      <w:r>
-        <w:rPr>
-          <w:rFonts w:ascii="Arial" w:hAnsi="Arial" w:cs="Arial"/>
-          <w:highlight w:val="cyan"/>
-        </w:rPr>
-        <w:t xml:space="preserve"> </w:t>
-      </w:r>
-      <w:proofErr w:type="spellStart"/>
-      <w:r>
-        <w:rPr>
-          <w:rFonts w:ascii="Arial" w:hAnsi="Arial" w:cs="Arial"/>
-          <w:highlight w:val="cyan"/>
-        </w:rPr>
-        <w:t>elit</w:t>
-      </w:r>
-      <w:proofErr w:type="spellEnd"/>
-      <w:r>
-        <w:rPr>
-          <w:rFonts w:ascii="Arial" w:hAnsi="Arial" w:cs="Arial"/>
-          <w:highlight w:val="cyan"/>
-        </w:rPr>
-        <w:t xml:space="preserve">. Mauris </w:t>
-      </w:r>
-      <w:proofErr w:type="spellStart"/>
-      <w:r>
-        <w:rPr>
-          <w:rFonts w:ascii="Arial" w:hAnsi="Arial" w:cs="Arial"/>
-          <w:highlight w:val="cyan"/>
-        </w:rPr>
-        <w:t>posuere</w:t>
-      </w:r>
-      <w:proofErr w:type="spellEnd"/>
-      <w:r>
-        <w:rPr>
-          <w:rFonts w:ascii="Arial" w:hAnsi="Arial" w:cs="Arial"/>
-          <w:highlight w:val="cyan"/>
-        </w:rPr>
-        <w:t xml:space="preserve"> </w:t>
-      </w:r>
-      <w:proofErr w:type="spellStart"/>
-      <w:r>
-        <w:rPr>
-          <w:rFonts w:ascii="Arial" w:hAnsi="Arial" w:cs="Arial"/>
-          <w:highlight w:val="cyan"/>
-        </w:rPr>
-        <w:t>congue</w:t>
-      </w:r>
-      <w:proofErr w:type="spellEnd"/>
-      <w:r>
-        <w:rPr>
-          <w:rFonts w:ascii="Arial" w:hAnsi="Arial" w:cs="Arial"/>
-          <w:highlight w:val="cyan"/>
-        </w:rPr>
-        <w:t xml:space="preserve"> </w:t>
-      </w:r>
-      <w:proofErr w:type="spellStart"/>
-      <w:r>
-        <w:rPr>
-          <w:rFonts w:ascii="Arial" w:hAnsi="Arial" w:cs="Arial"/>
-          <w:highlight w:val="cyan"/>
-        </w:rPr>
-        <w:t>augue</w:t>
-      </w:r>
-      <w:proofErr w:type="spellEnd"/>
-      <w:r>
-        <w:rPr>
-          <w:rFonts w:ascii="Arial" w:hAnsi="Arial" w:cs="Arial"/>
-          <w:highlight w:val="cyan"/>
-        </w:rPr>
-        <w:t xml:space="preserve">, et </w:t>
-      </w:r>
-      <w:proofErr w:type="spellStart"/>
-      <w:r>
-        <w:rPr>
-          <w:rFonts w:ascii="Arial" w:hAnsi="Arial" w:cs="Arial"/>
-          <w:highlight w:val="cyan"/>
-        </w:rPr>
-        <w:t>ultricies</w:t>
-      </w:r>
-      <w:proofErr w:type="spellEnd"/>
-      <w:r>
-        <w:rPr>
-          <w:rFonts w:ascii="Arial" w:hAnsi="Arial" w:cs="Arial"/>
-          <w:highlight w:val="cyan"/>
-        </w:rPr>
-        <w:t xml:space="preserve"> </w:t>
-      </w:r>
-      <w:proofErr w:type="spellStart"/>
-      <w:r>
-        <w:rPr>
-          <w:rFonts w:ascii="Arial" w:hAnsi="Arial" w:cs="Arial"/>
-          <w:highlight w:val="cyan"/>
-        </w:rPr>
-        <w:t>augue</w:t>
-      </w:r>
-      <w:proofErr w:type="spellEnd"/>
-      <w:r>
-        <w:rPr>
-          <w:rFonts w:ascii="Arial" w:hAnsi="Arial" w:cs="Arial"/>
-          <w:highlight w:val="cyan"/>
-        </w:rPr>
-        <w:t xml:space="preserve"> lacinia </w:t>
-      </w:r>
-      <w:proofErr w:type="spellStart"/>
-      <w:r>
-        <w:rPr>
-          <w:rFonts w:ascii="Arial" w:hAnsi="Arial" w:cs="Arial"/>
-          <w:highlight w:val="cyan"/>
-        </w:rPr>
-        <w:t>eu</w:t>
-      </w:r>
-      <w:proofErr w:type="spellEnd"/>
-      <w:r>
-        <w:rPr>
-          <w:rFonts w:ascii="Arial" w:hAnsi="Arial" w:cs="Arial"/>
-          <w:highlight w:val="cyan"/>
-        </w:rPr>
-        <w:t xml:space="preserve">. </w:t>
-      </w:r>
-      <w:proofErr w:type="spellStart"/>
-      <w:r>
-        <w:rPr>
-          <w:rFonts w:ascii="Arial" w:hAnsi="Arial" w:cs="Arial"/>
-          <w:highlight w:val="cyan"/>
-        </w:rPr>
-        <w:t>Nullam</w:t>
-      </w:r>
-      <w:proofErr w:type="spellEnd"/>
-      <w:r>
-        <w:rPr>
-          <w:rFonts w:ascii="Arial" w:hAnsi="Arial" w:cs="Arial"/>
-          <w:highlight w:val="cyan"/>
-        </w:rPr>
-        <w:t xml:space="preserve"> </w:t>
-      </w:r>
-      <w:proofErr w:type="spellStart"/>
-      <w:r>
-        <w:rPr>
-          <w:rFonts w:ascii="Arial" w:hAnsi="Arial" w:cs="Arial"/>
-          <w:highlight w:val="cyan"/>
-        </w:rPr>
-        <w:t>bibendum</w:t>
-      </w:r>
-      <w:proofErr w:type="spellEnd"/>
-      <w:r>
-        <w:rPr>
-          <w:rFonts w:ascii="Arial" w:hAnsi="Arial" w:cs="Arial"/>
-          <w:highlight w:val="cyan"/>
-        </w:rPr>
-        <w:t xml:space="preserve"> </w:t>
-      </w:r>
-      <w:proofErr w:type="spellStart"/>
-      <w:r>
-        <w:rPr>
-          <w:rFonts w:ascii="Arial" w:hAnsi="Arial" w:cs="Arial"/>
-          <w:highlight w:val="cyan"/>
-        </w:rPr>
-        <w:t>venenatis</w:t>
-      </w:r>
-      <w:proofErr w:type="spellEnd"/>
-      <w:r>
-        <w:rPr>
-          <w:rFonts w:ascii="Arial" w:hAnsi="Arial" w:cs="Arial"/>
-          <w:highlight w:val="cyan"/>
-        </w:rPr>
-        <w:t xml:space="preserve"> </w:t>
-      </w:r>
-      <w:proofErr w:type="spellStart"/>
-      <w:r>
-        <w:rPr>
-          <w:rFonts w:ascii="Arial" w:hAnsi="Arial" w:cs="Arial"/>
-          <w:highlight w:val="cyan"/>
-        </w:rPr>
-        <w:t>lectus</w:t>
-      </w:r>
-      <w:proofErr w:type="spellEnd"/>
-      <w:r>
-        <w:rPr>
-          <w:rFonts w:ascii="Arial" w:hAnsi="Arial" w:cs="Arial"/>
-          <w:highlight w:val="cyan"/>
-        </w:rPr>
-        <w:t xml:space="preserve">, </w:t>
-      </w:r>
-      <w:proofErr w:type="spellStart"/>
-      <w:r>
-        <w:rPr>
-          <w:rFonts w:ascii="Arial" w:hAnsi="Arial" w:cs="Arial"/>
-          <w:highlight w:val="cyan"/>
-        </w:rPr>
-        <w:t>nec</w:t>
-      </w:r>
-      <w:proofErr w:type="spellEnd"/>
-      <w:r>
-        <w:rPr>
-          <w:rFonts w:ascii="Arial" w:hAnsi="Arial" w:cs="Arial"/>
-          <w:highlight w:val="cyan"/>
-        </w:rPr>
-        <w:t xml:space="preserve"> </w:t>
-      </w:r>
-      <w:proofErr w:type="spellStart"/>
-      <w:r>
-        <w:rPr>
-          <w:rFonts w:ascii="Arial" w:hAnsi="Arial" w:cs="Arial"/>
-          <w:highlight w:val="cyan"/>
-        </w:rPr>
-        <w:t>interdum</w:t>
-      </w:r>
-      <w:proofErr w:type="spellEnd"/>
-      <w:r>
-        <w:rPr>
-          <w:rFonts w:ascii="Arial" w:hAnsi="Arial" w:cs="Arial"/>
-          <w:highlight w:val="cyan"/>
-        </w:rPr>
-        <w:t xml:space="preserve"> </w:t>
-      </w:r>
-      <w:proofErr w:type="spellStart"/>
-      <w:r>
-        <w:rPr>
-          <w:rFonts w:ascii="Arial" w:hAnsi="Arial" w:cs="Arial"/>
-          <w:highlight w:val="cyan"/>
-        </w:rPr>
-        <w:t>massa</w:t>
-      </w:r>
-      <w:proofErr w:type="spellEnd"/>
-      <w:r>
-        <w:rPr>
-          <w:rFonts w:ascii="Arial" w:hAnsi="Arial" w:cs="Arial"/>
-          <w:highlight w:val="cyan"/>
-        </w:rPr>
-        <w:t xml:space="preserve"> </w:t>
-      </w:r>
-      <w:proofErr w:type="spellStart"/>
-      <w:r>
-        <w:rPr>
-          <w:rFonts w:ascii="Arial" w:hAnsi="Arial" w:cs="Arial"/>
-          <w:highlight w:val="cyan"/>
-        </w:rPr>
-        <w:t>iaculis</w:t>
-      </w:r>
-      <w:proofErr w:type="spellEnd"/>
-      <w:r>
-        <w:rPr>
-          <w:rFonts w:ascii="Arial" w:hAnsi="Arial" w:cs="Arial"/>
-          <w:highlight w:val="cyan"/>
-        </w:rPr>
-        <w:t xml:space="preserve"> in. </w:t>
-      </w:r>
-      <w:proofErr w:type="spellStart"/>
-      <w:r>
-        <w:rPr>
-          <w:rFonts w:ascii="Arial" w:hAnsi="Arial" w:cs="Arial"/>
-          <w:highlight w:val="cyan"/>
-        </w:rPr>
-        <w:t>Praesent</w:t>
-      </w:r>
-      <w:proofErr w:type="spellEnd"/>
-      <w:r>
-        <w:rPr>
-          <w:rFonts w:ascii="Arial" w:hAnsi="Arial" w:cs="Arial"/>
-          <w:highlight w:val="cyan"/>
-        </w:rPr>
-        <w:t xml:space="preserve"> </w:t>
-      </w:r>
-      <w:proofErr w:type="spellStart"/>
-      <w:r>
-        <w:rPr>
-          <w:rFonts w:ascii="Arial" w:hAnsi="Arial" w:cs="Arial"/>
-          <w:highlight w:val="cyan"/>
-        </w:rPr>
-        <w:t>cursus</w:t>
-      </w:r>
-      <w:proofErr w:type="spellEnd"/>
-      <w:r>
-        <w:rPr>
-          <w:rFonts w:ascii="Arial" w:hAnsi="Arial" w:cs="Arial"/>
-          <w:highlight w:val="cyan"/>
-        </w:rPr>
-        <w:t xml:space="preserve"> </w:t>
-      </w:r>
-      <w:proofErr w:type="spellStart"/>
-      <w:r>
-        <w:rPr>
-          <w:rFonts w:ascii="Arial" w:hAnsi="Arial" w:cs="Arial"/>
-          <w:highlight w:val="cyan"/>
-        </w:rPr>
-        <w:t>nulla</w:t>
-      </w:r>
-      <w:proofErr w:type="spellEnd"/>
-      <w:r>
-        <w:rPr>
-          <w:rFonts w:ascii="Arial" w:hAnsi="Arial" w:cs="Arial"/>
-          <w:highlight w:val="cyan"/>
-        </w:rPr>
-        <w:t xml:space="preserve"> a </w:t>
-      </w:r>
-      <w:proofErr w:type="spellStart"/>
-      <w:r>
-        <w:rPr>
-          <w:rFonts w:ascii="Arial" w:hAnsi="Arial" w:cs="Arial"/>
-          <w:highlight w:val="cyan"/>
-        </w:rPr>
-        <w:t>risus</w:t>
-      </w:r>
-      <w:proofErr w:type="spellEnd"/>
-      <w:r>
-        <w:rPr>
-          <w:rFonts w:ascii="Arial" w:hAnsi="Arial" w:cs="Arial"/>
-          <w:highlight w:val="cyan"/>
-        </w:rPr>
-        <w:t xml:space="preserve"> ultrices, et </w:t>
-      </w:r>
-      <w:proofErr w:type="spellStart"/>
-      <w:r>
-        <w:rPr>
-          <w:rFonts w:ascii="Arial" w:hAnsi="Arial" w:cs="Arial"/>
-          <w:highlight w:val="cyan"/>
-        </w:rPr>
-        <w:t>rutrum</w:t>
-      </w:r>
-      <w:proofErr w:type="spellEnd"/>
-      <w:r>
-        <w:rPr>
-          <w:rFonts w:ascii="Arial" w:hAnsi="Arial" w:cs="Arial"/>
-          <w:highlight w:val="cyan"/>
-        </w:rPr>
-        <w:t xml:space="preserve"> </w:t>
-      </w:r>
-      <w:proofErr w:type="spellStart"/>
-      <w:r>
-        <w:rPr>
-          <w:rFonts w:ascii="Arial" w:hAnsi="Arial" w:cs="Arial"/>
-          <w:highlight w:val="cyan"/>
-        </w:rPr>
-        <w:t>turpis</w:t>
-      </w:r>
-      <w:proofErr w:type="spellEnd"/>
-      <w:r>
-        <w:rPr>
-          <w:rFonts w:ascii="Arial" w:hAnsi="Arial" w:cs="Arial"/>
-          <w:highlight w:val="cyan"/>
-        </w:rPr>
-        <w:t xml:space="preserve"> lacinia. </w:t>
-      </w:r>
-      <w:proofErr w:type="spellStart"/>
-      <w:r>
-        <w:rPr>
-          <w:rFonts w:ascii="Arial" w:hAnsi="Arial" w:cs="Arial"/>
-          <w:highlight w:val="cyan"/>
-        </w:rPr>
-        <w:t>Integer</w:t>
-      </w:r>
-      <w:proofErr w:type="spellEnd"/>
-      <w:r>
-        <w:rPr>
-          <w:rFonts w:ascii="Arial" w:hAnsi="Arial" w:cs="Arial"/>
-          <w:highlight w:val="cyan"/>
-        </w:rPr>
-        <w:t xml:space="preserve"> id nunc </w:t>
-      </w:r>
-      <w:proofErr w:type="spellStart"/>
-      <w:r>
-        <w:rPr>
-          <w:rFonts w:ascii="Arial" w:hAnsi="Arial" w:cs="Arial"/>
-          <w:highlight w:val="cyan"/>
-        </w:rPr>
-        <w:t>imperdiet</w:t>
-      </w:r>
-      <w:proofErr w:type="spellEnd"/>
-      <w:r>
-        <w:rPr>
-          <w:rFonts w:ascii="Arial" w:hAnsi="Arial" w:cs="Arial"/>
-          <w:highlight w:val="cyan"/>
-        </w:rPr>
-        <w:t xml:space="preserve">, </w:t>
-      </w:r>
-      <w:proofErr w:type="spellStart"/>
-      <w:r>
-        <w:rPr>
-          <w:rFonts w:ascii="Arial" w:hAnsi="Arial" w:cs="Arial"/>
-          <w:highlight w:val="cyan"/>
-        </w:rPr>
-        <w:t>condimentum</w:t>
-      </w:r>
-      <w:proofErr w:type="spellEnd"/>
-      <w:r>
-        <w:rPr>
-          <w:rFonts w:ascii="Arial" w:hAnsi="Arial" w:cs="Arial"/>
-          <w:highlight w:val="cyan"/>
-        </w:rPr>
-        <w:t xml:space="preserve"> libero </w:t>
-      </w:r>
-      <w:proofErr w:type="spellStart"/>
-      <w:r>
-        <w:rPr>
-          <w:rFonts w:ascii="Arial" w:hAnsi="Arial" w:cs="Arial"/>
-          <w:highlight w:val="cyan"/>
-        </w:rPr>
-        <w:t>sit</w:t>
-      </w:r>
-      <w:proofErr w:type="spellEnd"/>
-      <w:r>
-        <w:rPr>
-          <w:rFonts w:ascii="Arial" w:hAnsi="Arial" w:cs="Arial"/>
-          <w:highlight w:val="cyan"/>
-        </w:rPr>
-        <w:t xml:space="preserve"> </w:t>
-      </w:r>
-      <w:proofErr w:type="spellStart"/>
-      <w:r>
-        <w:rPr>
-          <w:rFonts w:ascii="Arial" w:hAnsi="Arial" w:cs="Arial"/>
-          <w:highlight w:val="cyan"/>
-        </w:rPr>
-        <w:t>amet</w:t>
-      </w:r>
-      <w:proofErr w:type="spellEnd"/>
-      <w:r>
-        <w:rPr>
-          <w:rFonts w:ascii="Arial" w:hAnsi="Arial" w:cs="Arial"/>
-          <w:highlight w:val="cyan"/>
-        </w:rPr>
-        <w:t xml:space="preserve">, </w:t>
-      </w:r>
-      <w:proofErr w:type="spellStart"/>
-      <w:r>
-        <w:rPr>
-          <w:rFonts w:ascii="Arial" w:hAnsi="Arial" w:cs="Arial"/>
-          <w:highlight w:val="cyan"/>
-        </w:rPr>
-        <w:t>imperdiet</w:t>
-      </w:r>
-      <w:proofErr w:type="spellEnd"/>
-      <w:r>
-        <w:rPr>
-          <w:rFonts w:ascii="Arial" w:hAnsi="Arial" w:cs="Arial"/>
-          <w:highlight w:val="cyan"/>
-        </w:rPr>
-        <w:t xml:space="preserve"> </w:t>
-      </w:r>
-      <w:proofErr w:type="spellStart"/>
-      <w:r>
-        <w:rPr>
-          <w:rFonts w:ascii="Arial" w:hAnsi="Arial" w:cs="Arial"/>
-          <w:highlight w:val="cyan"/>
-        </w:rPr>
-        <w:t>nisi</w:t>
-      </w:r>
-      <w:proofErr w:type="spellEnd"/>
-      <w:r>
-        <w:rPr>
-          <w:rFonts w:ascii="Arial" w:hAnsi="Arial" w:cs="Arial"/>
-          <w:highlight w:val="cyan"/>
-        </w:rPr>
-        <w:t xml:space="preserve">. </w:t>
-      </w:r>
-      <w:proofErr w:type="spellStart"/>
-      <w:r>
-        <w:rPr>
-          <w:rFonts w:ascii="Arial" w:hAnsi="Arial" w:cs="Arial"/>
-          <w:highlight w:val="cyan"/>
-        </w:rPr>
-        <w:t>Praesent</w:t>
-      </w:r>
-      <w:proofErr w:type="spellEnd"/>
-      <w:r>
-        <w:rPr>
-          <w:rFonts w:ascii="Arial" w:hAnsi="Arial" w:cs="Arial"/>
-          <w:highlight w:val="cyan"/>
-        </w:rPr>
-        <w:t xml:space="preserve"> lacinia mi in nunc </w:t>
-      </w:r>
-      <w:proofErr w:type="spellStart"/>
-      <w:r>
-        <w:rPr>
-          <w:rFonts w:ascii="Arial" w:hAnsi="Arial" w:cs="Arial"/>
-          <w:highlight w:val="cyan"/>
-        </w:rPr>
-        <w:t>volutpat</w:t>
-      </w:r>
-      <w:proofErr w:type="spellEnd"/>
-      <w:r>
-        <w:rPr>
-          <w:rFonts w:ascii="Arial" w:hAnsi="Arial" w:cs="Arial"/>
-          <w:highlight w:val="cyan"/>
-        </w:rPr>
-        <w:t xml:space="preserve">, a </w:t>
-      </w:r>
-      <w:proofErr w:type="spellStart"/>
-      <w:r>
-        <w:rPr>
-          <w:rFonts w:ascii="Arial" w:hAnsi="Arial" w:cs="Arial"/>
-          <w:highlight w:val="cyan"/>
-        </w:rPr>
-        <w:t>fringilla</w:t>
-      </w:r>
-      <w:proofErr w:type="spellEnd"/>
-      <w:r>
-        <w:rPr>
-          <w:rFonts w:ascii="Arial" w:hAnsi="Arial" w:cs="Arial"/>
-          <w:highlight w:val="cyan"/>
-        </w:rPr>
-        <w:t xml:space="preserve"> </w:t>
-      </w:r>
-      <w:proofErr w:type="spellStart"/>
-      <w:r>
-        <w:rPr>
-          <w:rFonts w:ascii="Arial" w:hAnsi="Arial" w:cs="Arial"/>
-          <w:highlight w:val="cyan"/>
-        </w:rPr>
-        <w:t>felis</w:t>
-      </w:r>
-      <w:proofErr w:type="spellEnd"/>
-      <w:r>
-        <w:rPr>
-          <w:rFonts w:ascii="Arial" w:hAnsi="Arial" w:cs="Arial"/>
-          <w:highlight w:val="cyan"/>
-        </w:rPr>
-        <w:t xml:space="preserve"> </w:t>
-      </w:r>
-      <w:proofErr w:type="spellStart"/>
-      <w:r>
-        <w:rPr>
-          <w:rFonts w:ascii="Arial" w:hAnsi="Arial" w:cs="Arial"/>
-          <w:highlight w:val="cyan"/>
-        </w:rPr>
-        <w:t>convallis</w:t>
-      </w:r>
-      <w:proofErr w:type="spellEnd"/>
-      <w:r>
-        <w:rPr>
-          <w:rFonts w:ascii="Arial" w:hAnsi="Arial" w:cs="Arial"/>
-          <w:highlight w:val="cyan"/>
-        </w:rPr>
-        <w:t xml:space="preserve">. </w:t>
-      </w:r>
-      <w:proofErr w:type="spellStart"/>
-      <w:r>
-        <w:rPr>
-          <w:rFonts w:ascii="Arial" w:hAnsi="Arial" w:cs="Arial"/>
-          <w:highlight w:val="cyan"/>
-        </w:rPr>
-        <w:t>Nullam</w:t>
-      </w:r>
-      <w:proofErr w:type="spellEnd"/>
-      <w:r>
-        <w:rPr>
-          <w:rFonts w:ascii="Arial" w:hAnsi="Arial" w:cs="Arial"/>
-          <w:highlight w:val="cyan"/>
-        </w:rPr>
-        <w:t xml:space="preserve"> </w:t>
-      </w:r>
-      <w:proofErr w:type="spellStart"/>
-      <w:r>
-        <w:rPr>
-          <w:rFonts w:ascii="Arial" w:hAnsi="Arial" w:cs="Arial"/>
-          <w:highlight w:val="cyan"/>
-        </w:rPr>
-        <w:t>ullamcorper</w:t>
-      </w:r>
-      <w:proofErr w:type="spellEnd"/>
-      <w:r>
-        <w:rPr>
-          <w:rFonts w:ascii="Arial" w:hAnsi="Arial" w:cs="Arial"/>
-          <w:highlight w:val="cyan"/>
-        </w:rPr>
-        <w:t xml:space="preserve"> in </w:t>
-      </w:r>
-      <w:proofErr w:type="spellStart"/>
-      <w:r>
-        <w:rPr>
-          <w:rFonts w:ascii="Arial" w:hAnsi="Arial" w:cs="Arial"/>
-          <w:highlight w:val="cyan"/>
-        </w:rPr>
-        <w:t>nisl</w:t>
-      </w:r>
-      <w:proofErr w:type="spellEnd"/>
-      <w:r>
-        <w:rPr>
-          <w:rFonts w:ascii="Arial" w:hAnsi="Arial" w:cs="Arial"/>
-          <w:highlight w:val="cyan"/>
-        </w:rPr>
-        <w:t xml:space="preserve"> quis </w:t>
-      </w:r>
-      <w:proofErr w:type="spellStart"/>
-      <w:r>
-        <w:rPr>
-          <w:rFonts w:ascii="Arial" w:hAnsi="Arial" w:cs="Arial"/>
-          <w:highlight w:val="cyan"/>
-        </w:rPr>
-        <w:t>maximus</w:t>
-      </w:r>
-      <w:proofErr w:type="spellEnd"/>
-      <w:r>
-        <w:rPr>
-          <w:rFonts w:ascii="Arial" w:hAnsi="Arial" w:cs="Arial"/>
-          <w:highlight w:val="cyan"/>
-        </w:rPr>
-        <w:t xml:space="preserve">. </w:t>
-      </w:r>
-      <w:proofErr w:type="spellStart"/>
-      <w:r>
-        <w:rPr>
-          <w:rFonts w:ascii="Arial" w:hAnsi="Arial" w:cs="Arial"/>
-          <w:highlight w:val="cyan"/>
-        </w:rPr>
-        <w:t>Nulla</w:t>
-      </w:r>
-      <w:proofErr w:type="spellEnd"/>
-      <w:r>
-        <w:rPr>
-          <w:rFonts w:ascii="Arial" w:hAnsi="Arial" w:cs="Arial"/>
-          <w:highlight w:val="cyan"/>
-        </w:rPr>
-        <w:t xml:space="preserve"> </w:t>
-      </w:r>
-      <w:proofErr w:type="spellStart"/>
-      <w:r>
-        <w:rPr>
-          <w:rFonts w:ascii="Arial" w:hAnsi="Arial" w:cs="Arial"/>
-          <w:highlight w:val="cyan"/>
-        </w:rPr>
-        <w:t>pharetra</w:t>
-      </w:r>
-      <w:proofErr w:type="spellEnd"/>
-      <w:r>
-        <w:rPr>
-          <w:rFonts w:ascii="Arial" w:hAnsi="Arial" w:cs="Arial"/>
-          <w:highlight w:val="cyan"/>
-        </w:rPr>
-        <w:t xml:space="preserve"> eros </w:t>
-      </w:r>
-      <w:proofErr w:type="spellStart"/>
-      <w:r>
-        <w:rPr>
-          <w:rFonts w:ascii="Arial" w:hAnsi="Arial" w:cs="Arial"/>
-          <w:highlight w:val="cyan"/>
-        </w:rPr>
-        <w:t>sit</w:t>
-      </w:r>
-      <w:proofErr w:type="spellEnd"/>
-      <w:r>
-        <w:rPr>
-          <w:rFonts w:ascii="Arial" w:hAnsi="Arial" w:cs="Arial"/>
-          <w:highlight w:val="cyan"/>
-        </w:rPr>
-        <w:t xml:space="preserve"> </w:t>
-      </w:r>
-      <w:proofErr w:type="spellStart"/>
-      <w:r>
-        <w:rPr>
-          <w:rFonts w:ascii="Arial" w:hAnsi="Arial" w:cs="Arial"/>
-          <w:highlight w:val="cyan"/>
-        </w:rPr>
-        <w:t>amet</w:t>
-      </w:r>
-      <w:proofErr w:type="spellEnd"/>
-      <w:r>
-        <w:rPr>
-          <w:rFonts w:ascii="Arial" w:hAnsi="Arial" w:cs="Arial"/>
-          <w:highlight w:val="cyan"/>
-        </w:rPr>
-        <w:t xml:space="preserve"> </w:t>
-      </w:r>
-      <w:proofErr w:type="spellStart"/>
-      <w:r>
-        <w:rPr>
-          <w:rFonts w:ascii="Arial" w:hAnsi="Arial" w:cs="Arial"/>
-          <w:highlight w:val="cyan"/>
-        </w:rPr>
-        <w:t>iaculis</w:t>
-      </w:r>
-      <w:proofErr w:type="spellEnd"/>
-      <w:r>
-        <w:rPr>
-          <w:rFonts w:ascii="Arial" w:hAnsi="Arial" w:cs="Arial"/>
-          <w:highlight w:val="cyan"/>
-        </w:rPr>
-        <w:t xml:space="preserve"> </w:t>
-      </w:r>
-      <w:proofErr w:type="spellStart"/>
-      <w:r>
-        <w:rPr>
-          <w:rFonts w:ascii="Arial" w:hAnsi="Arial" w:cs="Arial"/>
-          <w:highlight w:val="cyan"/>
-        </w:rPr>
-        <w:t>aliquam</w:t>
-      </w:r>
-      <w:proofErr w:type="spellEnd"/>
-      <w:r>
-        <w:rPr>
-          <w:rFonts w:ascii="Arial" w:hAnsi="Arial" w:cs="Arial"/>
-          <w:highlight w:val="cyan"/>
-        </w:rPr>
-        <w:t xml:space="preserve">. </w:t>
-      </w:r>
-      <w:proofErr w:type="spellStart"/>
-      <w:r>
-        <w:rPr>
-          <w:rFonts w:ascii="Arial" w:hAnsi="Arial" w:cs="Arial"/>
-          <w:highlight w:val="cyan"/>
-        </w:rPr>
-        <w:t>Donec</w:t>
-      </w:r>
-      <w:proofErr w:type="spellEnd"/>
-      <w:r>
-        <w:rPr>
-          <w:rFonts w:ascii="Arial" w:hAnsi="Arial" w:cs="Arial"/>
-          <w:highlight w:val="cyan"/>
-        </w:rPr>
-        <w:t xml:space="preserve"> quis </w:t>
-      </w:r>
-      <w:proofErr w:type="spellStart"/>
-      <w:r>
-        <w:rPr>
-          <w:rFonts w:ascii="Arial" w:hAnsi="Arial" w:cs="Arial"/>
-          <w:highlight w:val="cyan"/>
-        </w:rPr>
-        <w:t>est</w:t>
-      </w:r>
-      <w:proofErr w:type="spellEnd"/>
-      <w:r>
-        <w:rPr>
-          <w:rFonts w:ascii="Arial" w:hAnsi="Arial" w:cs="Arial"/>
-          <w:highlight w:val="cyan"/>
-        </w:rPr>
-        <w:t xml:space="preserve"> </w:t>
-      </w:r>
-      <w:proofErr w:type="spellStart"/>
-      <w:r>
-        <w:rPr>
-          <w:rFonts w:ascii="Arial" w:hAnsi="Arial" w:cs="Arial"/>
-          <w:highlight w:val="cyan"/>
-        </w:rPr>
-        <w:t>laoreet</w:t>
-      </w:r>
-      <w:proofErr w:type="spellEnd"/>
-      <w:r>
-        <w:rPr>
-          <w:rFonts w:ascii="Arial" w:hAnsi="Arial" w:cs="Arial"/>
-          <w:highlight w:val="cyan"/>
-        </w:rPr>
-        <w:t xml:space="preserve">, </w:t>
-      </w:r>
-      <w:proofErr w:type="spellStart"/>
-      <w:r>
-        <w:rPr>
-          <w:rFonts w:ascii="Arial" w:hAnsi="Arial" w:cs="Arial"/>
-          <w:highlight w:val="cyan"/>
-        </w:rPr>
-        <w:t>volutpat</w:t>
-      </w:r>
-      <w:proofErr w:type="spellEnd"/>
-      <w:r>
-        <w:rPr>
-          <w:rFonts w:ascii="Arial" w:hAnsi="Arial" w:cs="Arial"/>
-          <w:highlight w:val="cyan"/>
-        </w:rPr>
-        <w:t xml:space="preserve"> </w:t>
-      </w:r>
-      <w:proofErr w:type="spellStart"/>
-      <w:r>
-        <w:rPr>
-          <w:rFonts w:ascii="Arial" w:hAnsi="Arial" w:cs="Arial"/>
-          <w:highlight w:val="cyan"/>
-        </w:rPr>
-        <w:t>sapien</w:t>
-      </w:r>
-      <w:proofErr w:type="spellEnd"/>
-      <w:r>
-        <w:rPr>
-          <w:rFonts w:ascii="Arial" w:hAnsi="Arial" w:cs="Arial"/>
-          <w:highlight w:val="cyan"/>
-        </w:rPr>
-        <w:t xml:space="preserve"> </w:t>
-      </w:r>
-      <w:proofErr w:type="spellStart"/>
-      <w:r>
-        <w:rPr>
-          <w:rFonts w:ascii="Arial" w:hAnsi="Arial" w:cs="Arial"/>
-          <w:highlight w:val="cyan"/>
-        </w:rPr>
-        <w:t>sit</w:t>
-      </w:r>
-      <w:proofErr w:type="spellEnd"/>
-      <w:r>
-        <w:rPr>
-          <w:rFonts w:ascii="Arial" w:hAnsi="Arial" w:cs="Arial"/>
-          <w:highlight w:val="cyan"/>
-        </w:rPr>
-        <w:t xml:space="preserve"> </w:t>
-      </w:r>
-      <w:proofErr w:type="spellStart"/>
-      <w:r>
-        <w:rPr>
-          <w:rFonts w:ascii="Arial" w:hAnsi="Arial" w:cs="Arial"/>
-          <w:highlight w:val="cyan"/>
-        </w:rPr>
-        <w:t>amet</w:t>
-      </w:r>
-      <w:proofErr w:type="spellEnd"/>
-      <w:r>
-        <w:rPr>
-          <w:rFonts w:ascii="Arial" w:hAnsi="Arial" w:cs="Arial"/>
-          <w:highlight w:val="cyan"/>
-        </w:rPr>
-        <w:t xml:space="preserve">, vehicula </w:t>
-      </w:r>
-      <w:proofErr w:type="spellStart"/>
-      <w:r>
-        <w:rPr>
-          <w:rFonts w:ascii="Arial" w:hAnsi="Arial" w:cs="Arial"/>
-          <w:highlight w:val="cyan"/>
-        </w:rPr>
-        <w:t>ligula</w:t>
-      </w:r>
-      <w:proofErr w:type="spellEnd"/>
-      <w:r>
-        <w:rPr>
-          <w:rFonts w:ascii="Arial" w:hAnsi="Arial" w:cs="Arial"/>
-          <w:highlight w:val="cyan"/>
-        </w:rPr>
-        <w:t xml:space="preserve">. </w:t>
-      </w:r>
-      <w:proofErr w:type="spellStart"/>
-      <w:r>
-        <w:rPr>
-          <w:rFonts w:ascii="Arial" w:hAnsi="Arial" w:cs="Arial"/>
-          <w:highlight w:val="cyan"/>
-        </w:rPr>
-        <w:t>Integer</w:t>
-      </w:r>
-      <w:proofErr w:type="spellEnd"/>
-      <w:r>
-        <w:rPr>
-          <w:rFonts w:ascii="Arial" w:hAnsi="Arial" w:cs="Arial"/>
-          <w:highlight w:val="cyan"/>
-        </w:rPr>
-        <w:t xml:space="preserve"> </w:t>
-      </w:r>
-      <w:proofErr w:type="spellStart"/>
-      <w:r>
-        <w:rPr>
-          <w:rFonts w:ascii="Arial" w:hAnsi="Arial" w:cs="Arial"/>
-          <w:highlight w:val="cyan"/>
-        </w:rPr>
-        <w:t>elementum</w:t>
-      </w:r>
-      <w:proofErr w:type="spellEnd"/>
-      <w:r>
-        <w:rPr>
-          <w:rFonts w:ascii="Arial" w:hAnsi="Arial" w:cs="Arial"/>
-          <w:highlight w:val="cyan"/>
-        </w:rPr>
-        <w:t xml:space="preserve"> eros ac </w:t>
-      </w:r>
-      <w:proofErr w:type="spellStart"/>
-      <w:r>
-        <w:rPr>
-          <w:rFonts w:ascii="Arial" w:hAnsi="Arial" w:cs="Arial"/>
-          <w:highlight w:val="cyan"/>
-        </w:rPr>
-        <w:t>scelerisque</w:t>
-      </w:r>
-      <w:proofErr w:type="spellEnd"/>
-      <w:r>
-        <w:rPr>
-          <w:rFonts w:ascii="Arial" w:hAnsi="Arial" w:cs="Arial"/>
-          <w:highlight w:val="cyan"/>
-        </w:rPr>
-        <w:t xml:space="preserve"> </w:t>
-      </w:r>
-      <w:proofErr w:type="spellStart"/>
-      <w:r>
-        <w:rPr>
-          <w:rFonts w:ascii="Arial" w:hAnsi="Arial" w:cs="Arial"/>
-          <w:highlight w:val="cyan"/>
-        </w:rPr>
-        <w:t>maximus</w:t>
-      </w:r>
-      <w:proofErr w:type="spellEnd"/>
-      <w:r>
-        <w:rPr>
-          <w:rFonts w:ascii="Arial" w:hAnsi="Arial" w:cs="Arial"/>
-          <w:highlight w:val="cyan"/>
-        </w:rPr>
-        <w:t xml:space="preserve">. Ut pulvinar, </w:t>
-      </w:r>
-      <w:proofErr w:type="spellStart"/>
-      <w:r>
-        <w:rPr>
-          <w:rFonts w:ascii="Arial" w:hAnsi="Arial" w:cs="Arial"/>
-          <w:highlight w:val="cyan"/>
-        </w:rPr>
-        <w:t>massa</w:t>
-      </w:r>
-      <w:proofErr w:type="spellEnd"/>
-      <w:r>
-        <w:rPr>
-          <w:rFonts w:ascii="Arial" w:hAnsi="Arial" w:cs="Arial"/>
-          <w:highlight w:val="cyan"/>
-        </w:rPr>
-        <w:t xml:space="preserve"> </w:t>
-      </w:r>
-      <w:proofErr w:type="spellStart"/>
-      <w:r>
-        <w:rPr>
-          <w:rFonts w:ascii="Arial" w:hAnsi="Arial" w:cs="Arial"/>
-          <w:highlight w:val="cyan"/>
-        </w:rPr>
-        <w:t>vel</w:t>
-      </w:r>
-      <w:proofErr w:type="spellEnd"/>
-      <w:r>
-        <w:rPr>
-          <w:rFonts w:ascii="Arial" w:hAnsi="Arial" w:cs="Arial"/>
-          <w:highlight w:val="cyan"/>
-        </w:rPr>
-        <w:t xml:space="preserve"> </w:t>
-      </w:r>
-      <w:proofErr w:type="spellStart"/>
-      <w:r>
-        <w:rPr>
-          <w:rFonts w:ascii="Arial" w:hAnsi="Arial" w:cs="Arial"/>
-          <w:highlight w:val="cyan"/>
-        </w:rPr>
-        <w:t>elementum</w:t>
-      </w:r>
-      <w:proofErr w:type="spellEnd"/>
-      <w:r>
-        <w:rPr>
-          <w:rFonts w:ascii="Arial" w:hAnsi="Arial" w:cs="Arial"/>
-          <w:highlight w:val="cyan"/>
-        </w:rPr>
-        <w:t xml:space="preserve"> </w:t>
-      </w:r>
-      <w:proofErr w:type="spellStart"/>
-      <w:r>
-        <w:rPr>
-          <w:rFonts w:ascii="Arial" w:hAnsi="Arial" w:cs="Arial"/>
-          <w:highlight w:val="cyan"/>
-        </w:rPr>
-        <w:t>facilisis</w:t>
-      </w:r>
-      <w:proofErr w:type="spellEnd"/>
-      <w:r>
-        <w:rPr>
-          <w:rFonts w:ascii="Arial" w:hAnsi="Arial" w:cs="Arial"/>
-          <w:highlight w:val="cyan"/>
-        </w:rPr>
-        <w:t xml:space="preserve">, </w:t>
-      </w:r>
-      <w:proofErr w:type="spellStart"/>
-      <w:r>
-        <w:rPr>
-          <w:rFonts w:ascii="Arial" w:hAnsi="Arial" w:cs="Arial"/>
-          <w:highlight w:val="cyan"/>
-        </w:rPr>
-        <w:t>lectus</w:t>
-      </w:r>
-      <w:proofErr w:type="spellEnd"/>
-      <w:r>
-        <w:rPr>
-          <w:rFonts w:ascii="Arial" w:hAnsi="Arial" w:cs="Arial"/>
-          <w:highlight w:val="cyan"/>
-        </w:rPr>
-        <w:t xml:space="preserve"> </w:t>
-      </w:r>
-      <w:proofErr w:type="spellStart"/>
-      <w:r>
-        <w:rPr>
-          <w:rFonts w:ascii="Arial" w:hAnsi="Arial" w:cs="Arial"/>
-          <w:highlight w:val="cyan"/>
-        </w:rPr>
-        <w:t>lacus</w:t>
-      </w:r>
-      <w:proofErr w:type="spellEnd"/>
-      <w:r>
-        <w:rPr>
-          <w:rFonts w:ascii="Arial" w:hAnsi="Arial" w:cs="Arial"/>
-          <w:highlight w:val="cyan"/>
-        </w:rPr>
-        <w:t xml:space="preserve"> vehicula </w:t>
-      </w:r>
-      <w:proofErr w:type="spellStart"/>
-      <w:r>
-        <w:rPr>
-          <w:rFonts w:ascii="Arial" w:hAnsi="Arial" w:cs="Arial"/>
-          <w:highlight w:val="cyan"/>
-        </w:rPr>
-        <w:t>sapien</w:t>
-      </w:r>
-      <w:proofErr w:type="spellEnd"/>
-      <w:r>
-        <w:rPr>
-          <w:rFonts w:ascii="Arial" w:hAnsi="Arial" w:cs="Arial"/>
-          <w:highlight w:val="cyan"/>
-        </w:rPr>
-        <w:t xml:space="preserve">, ut </w:t>
-      </w:r>
-      <w:proofErr w:type="spellStart"/>
-      <w:r>
-        <w:rPr>
-          <w:rFonts w:ascii="Arial" w:hAnsi="Arial" w:cs="Arial"/>
-          <w:highlight w:val="cyan"/>
-        </w:rPr>
-        <w:t>mattis</w:t>
-      </w:r>
-      <w:proofErr w:type="spellEnd"/>
-      <w:r>
-        <w:rPr>
-          <w:rFonts w:ascii="Arial" w:hAnsi="Arial" w:cs="Arial"/>
-          <w:highlight w:val="cyan"/>
-        </w:rPr>
-        <w:t xml:space="preserve"> </w:t>
-      </w:r>
-      <w:proofErr w:type="spellStart"/>
-      <w:r>
-        <w:rPr>
-          <w:rFonts w:ascii="Arial" w:hAnsi="Arial" w:cs="Arial"/>
-          <w:highlight w:val="cyan"/>
-        </w:rPr>
-        <w:t>est</w:t>
-      </w:r>
-      <w:proofErr w:type="spellEnd"/>
-      <w:r>
-        <w:rPr>
-          <w:rFonts w:ascii="Arial" w:hAnsi="Arial" w:cs="Arial"/>
-          <w:highlight w:val="cyan"/>
-        </w:rPr>
-        <w:t xml:space="preserve"> dolor </w:t>
-      </w:r>
-      <w:proofErr w:type="spellStart"/>
-      <w:r>
-        <w:rPr>
-          <w:rFonts w:ascii="Arial" w:hAnsi="Arial" w:cs="Arial"/>
-          <w:highlight w:val="cyan"/>
-        </w:rPr>
-        <w:t>vel</w:t>
-      </w:r>
-      <w:proofErr w:type="spellEnd"/>
-      <w:r>
-        <w:rPr>
-          <w:rFonts w:ascii="Arial" w:hAnsi="Arial" w:cs="Arial"/>
-          <w:highlight w:val="cyan"/>
-        </w:rPr>
-        <w:t xml:space="preserve"> </w:t>
-      </w:r>
-      <w:proofErr w:type="spellStart"/>
-      <w:r>
-        <w:rPr>
-          <w:rFonts w:ascii="Arial" w:hAnsi="Arial" w:cs="Arial"/>
-          <w:highlight w:val="cyan"/>
-        </w:rPr>
-        <w:t>enim</w:t>
-      </w:r>
-      <w:proofErr w:type="spellEnd"/>
-      <w:r>
-        <w:rPr>
-          <w:rFonts w:ascii="Arial" w:hAnsi="Arial" w:cs="Arial"/>
-          <w:highlight w:val="cyan"/>
-        </w:rPr>
-        <w:t xml:space="preserve">. </w:t>
-      </w:r>
-      <w:proofErr w:type="spellStart"/>
-      <w:r>
-        <w:rPr>
-          <w:rFonts w:ascii="Arial" w:hAnsi="Arial" w:cs="Arial"/>
-          <w:highlight w:val="cyan"/>
-        </w:rPr>
-        <w:t>Donec</w:t>
-      </w:r>
-      <w:proofErr w:type="spellEnd"/>
-      <w:r>
-        <w:rPr>
-          <w:rFonts w:ascii="Arial" w:hAnsi="Arial" w:cs="Arial"/>
-          <w:highlight w:val="cyan"/>
-        </w:rPr>
-        <w:t xml:space="preserve"> </w:t>
-      </w:r>
-      <w:proofErr w:type="spellStart"/>
-      <w:r>
-        <w:rPr>
-          <w:rFonts w:ascii="Arial" w:hAnsi="Arial" w:cs="Arial"/>
-          <w:highlight w:val="cyan"/>
-        </w:rPr>
-        <w:t>congue</w:t>
-      </w:r>
-      <w:proofErr w:type="spellEnd"/>
-      <w:r>
-        <w:rPr>
-          <w:rFonts w:ascii="Arial" w:hAnsi="Arial" w:cs="Arial"/>
-          <w:highlight w:val="cyan"/>
-        </w:rPr>
-        <w:t xml:space="preserve"> </w:t>
-      </w:r>
-      <w:proofErr w:type="spellStart"/>
-      <w:r>
-        <w:rPr>
-          <w:rFonts w:ascii="Arial" w:hAnsi="Arial" w:cs="Arial"/>
-          <w:highlight w:val="cyan"/>
-        </w:rPr>
-        <w:t>sodales</w:t>
-      </w:r>
-      <w:proofErr w:type="spellEnd"/>
-      <w:r>
-        <w:rPr>
-          <w:rFonts w:ascii="Arial" w:hAnsi="Arial" w:cs="Arial"/>
-          <w:highlight w:val="cyan"/>
-        </w:rPr>
-        <w:t xml:space="preserve"> </w:t>
-      </w:r>
-      <w:proofErr w:type="spellStart"/>
-      <w:r>
-        <w:rPr>
-          <w:rFonts w:ascii="Arial" w:hAnsi="Arial" w:cs="Arial"/>
-          <w:highlight w:val="cyan"/>
-        </w:rPr>
-        <w:t>lacus</w:t>
-      </w:r>
-      <w:proofErr w:type="spellEnd"/>
-      <w:r>
-        <w:rPr>
-          <w:rFonts w:ascii="Arial" w:hAnsi="Arial" w:cs="Arial"/>
-          <w:highlight w:val="cyan"/>
-        </w:rPr>
-        <w:t xml:space="preserve">, ac </w:t>
-      </w:r>
-      <w:proofErr w:type="spellStart"/>
-      <w:r>
-        <w:rPr>
-          <w:rFonts w:ascii="Arial" w:hAnsi="Arial" w:cs="Arial"/>
-          <w:highlight w:val="cyan"/>
-        </w:rPr>
-        <w:t>dictum</w:t>
-      </w:r>
-      <w:proofErr w:type="spellEnd"/>
-      <w:r>
-        <w:rPr>
-          <w:rFonts w:ascii="Arial" w:hAnsi="Arial" w:cs="Arial"/>
-          <w:highlight w:val="cyan"/>
-        </w:rPr>
-        <w:t xml:space="preserve"> </w:t>
-      </w:r>
-      <w:proofErr w:type="spellStart"/>
-      <w:r>
-        <w:rPr>
-          <w:rFonts w:ascii="Arial" w:hAnsi="Arial" w:cs="Arial"/>
-          <w:highlight w:val="cyan"/>
-        </w:rPr>
-        <w:t>arcu</w:t>
-      </w:r>
-      <w:proofErr w:type="spellEnd"/>
-      <w:r>
-        <w:rPr>
-          <w:rFonts w:ascii="Arial" w:hAnsi="Arial" w:cs="Arial"/>
-          <w:highlight w:val="cyan"/>
-        </w:rPr>
-        <w:t xml:space="preserve"> </w:t>
-      </w:r>
-      <w:proofErr w:type="spellStart"/>
-      <w:r>
-        <w:rPr>
-          <w:rFonts w:ascii="Arial" w:hAnsi="Arial" w:cs="Arial"/>
-          <w:highlight w:val="cyan"/>
-        </w:rPr>
-        <w:t>consectetur</w:t>
-      </w:r>
-      <w:proofErr w:type="spellEnd"/>
-      <w:r>
-        <w:rPr>
-          <w:rFonts w:ascii="Arial" w:hAnsi="Arial" w:cs="Arial"/>
-          <w:highlight w:val="cyan"/>
-        </w:rPr>
-        <w:t xml:space="preserve"> id. </w:t>
-      </w:r>
-      <w:proofErr w:type="spellStart"/>
-      <w:r>
-        <w:rPr>
-          <w:rFonts w:ascii="Arial" w:hAnsi="Arial" w:cs="Arial"/>
-          <w:highlight w:val="cyan"/>
-        </w:rPr>
-        <w:t>Proin</w:t>
-      </w:r>
-      <w:proofErr w:type="spellEnd"/>
-      <w:r>
-        <w:rPr>
-          <w:rFonts w:ascii="Arial" w:hAnsi="Arial" w:cs="Arial"/>
-          <w:highlight w:val="cyan"/>
-        </w:rPr>
-        <w:t xml:space="preserve"> </w:t>
-      </w:r>
-      <w:proofErr w:type="spellStart"/>
-      <w:r>
-        <w:rPr>
-          <w:rFonts w:ascii="Arial" w:hAnsi="Arial" w:cs="Arial"/>
-          <w:highlight w:val="cyan"/>
-        </w:rPr>
-        <w:t>lacus</w:t>
-      </w:r>
-      <w:proofErr w:type="spellEnd"/>
-      <w:r>
-        <w:rPr>
-          <w:rFonts w:ascii="Arial" w:hAnsi="Arial" w:cs="Arial"/>
-          <w:highlight w:val="cyan"/>
-        </w:rPr>
-        <w:t xml:space="preserve"> neque, </w:t>
-      </w:r>
-      <w:proofErr w:type="spellStart"/>
-      <w:r>
-        <w:rPr>
-          <w:rFonts w:ascii="Arial" w:hAnsi="Arial" w:cs="Arial"/>
-          <w:highlight w:val="cyan"/>
-        </w:rPr>
-        <w:t>ultricies</w:t>
-      </w:r>
-      <w:proofErr w:type="spellEnd"/>
-      <w:r>
-        <w:rPr>
-          <w:rFonts w:ascii="Arial" w:hAnsi="Arial" w:cs="Arial"/>
-          <w:highlight w:val="cyan"/>
-        </w:rPr>
-        <w:t xml:space="preserve"> sed </w:t>
-      </w:r>
-      <w:proofErr w:type="spellStart"/>
-      <w:r>
-        <w:rPr>
-          <w:rFonts w:ascii="Arial" w:hAnsi="Arial" w:cs="Arial"/>
-          <w:highlight w:val="cyan"/>
-        </w:rPr>
-        <w:t>blandit</w:t>
-      </w:r>
-      <w:proofErr w:type="spellEnd"/>
-      <w:r>
-        <w:rPr>
-          <w:rFonts w:ascii="Arial" w:hAnsi="Arial" w:cs="Arial"/>
-          <w:highlight w:val="cyan"/>
-        </w:rPr>
-        <w:t xml:space="preserve"> quis, ultrices ut </w:t>
-      </w:r>
-      <w:proofErr w:type="spellStart"/>
-      <w:r>
-        <w:rPr>
-          <w:rFonts w:ascii="Arial" w:hAnsi="Arial" w:cs="Arial"/>
-          <w:highlight w:val="cyan"/>
-        </w:rPr>
-        <w:t>nisi</w:t>
-      </w:r>
-      <w:proofErr w:type="spellEnd"/>
-      <w:r>
-        <w:rPr>
-          <w:rFonts w:ascii="Arial" w:hAnsi="Arial" w:cs="Arial"/>
-          <w:highlight w:val="cyan"/>
-        </w:rPr>
-        <w:t>.</w:t>
+      <w:r>
+        <w:rPr>
+          <w:rFonts w:ascii="Arial" w:hAnsi="Arial" w:cs="Arial"/>
+        </w:rPr>
+        <w:t xml:space="preserve">Como hemos señalado, los clubs son capaces de reservar o comprar una o dos salas enteras, lo cual dificulta al </w:t>
+      </w:r>
+      <w:r>
+        <w:rPr>
+          <w:rFonts w:ascii="Arial" w:hAnsi="Arial" w:cs="Arial"/>
+        </w:rPr>
+        <w:t>público</w:t>
+      </w:r>
+      <w:r>
+        <w:rPr>
+          <w:rFonts w:ascii="Arial" w:hAnsi="Arial" w:cs="Arial"/>
+        </w:rPr>
+        <w:t xml:space="preserve"> común a conseguir entradas, dado que estos clubs priorizan a sus miembros afiliados para la venta. Sin embargo, estos grupos también tienen complicaciones al momento de registrar la compra de entradas dado que al ser un club sin fines de lucro (al menos hasta lo que se conoce) no poseen un Área de Sistemas o Tecnología que pueda dar solución a los inconvenientes recurrentes cada vez que hay un estreno.</w:t>
+      </w:r>
+    </w:p>
+    <w:p>
+      <w:pPr>
+        <w:rPr>
+          <w:rFonts w:ascii="Arial" w:hAnsi="Arial" w:cs="Arial"/>
+        </w:rPr>
+      </w:pPr>
+      <w:r>
+        <w:rPr>
+          <w:rFonts w:ascii="Arial" w:hAnsi="Arial" w:cs="Arial"/>
+        </w:rPr>
+        <w:t>Uno de los principales inconvenientes</w:t>
+      </w:r>
+      <w:r>
+        <w:rPr>
+          <w:rFonts w:ascii="Arial" w:hAnsi="Arial" w:cs="Arial"/>
+        </w:rPr>
+        <w:t xml:space="preserve"> es que los registros de entradas se llevan en una hoja Excel y tanto el recojo y pago de entradas se hace </w:t>
+      </w:r>
+      <w:r>
+        <w:rPr>
+          <w:rFonts w:ascii="Arial" w:hAnsi="Arial" w:cs="Arial"/>
+        </w:rPr>
+        <w:t>presencialmente incluso cuando el pago se realiza mediante transferencia, aplicaciones de pago o dinero en efectivo. El principal problema de ello es que la data, siento sensible como es, no está respaldada en ningún sitio y el dinero entregado en mano tampoco.</w:t>
+      </w:r>
+    </w:p>
+    <w:p>
+      <w:pPr>
+        <w:rPr>
+          <w:rFonts w:ascii="Arial" w:hAnsi="Arial" w:cs="Arial"/>
+        </w:rPr>
+      </w:pPr>
+      <w:r>
+        <w:rPr>
+          <w:rFonts w:ascii="Arial" w:hAnsi="Arial" w:cs="Arial"/>
+        </w:rPr>
+        <w:t>También</w:t>
+      </w:r>
+      <w:r>
+        <w:rPr>
+          <w:rFonts w:ascii="Arial" w:hAnsi="Arial" w:cs="Arial"/>
+        </w:rPr>
+        <w:t xml:space="preserve"> ha pasado que la cantidad de entradas se agote mientras hay gente camino a adquirir su entrada, la información no es muy clara y siempre hay preguntas sin respuestas hasta la compra de la entrada o incluso momentos antes del evento.</w:t>
       </w:r>
     </w:p>
     <w:p>
@@ -4518,6 +634,14 @@
           <w:b/>
           <w:bCs/>
         </w:rPr>
+        <w:t xml:space="preserve">5.4 </w:t>
+      </w:r>
+      <w:r>
+        <w:rPr>
+          <w:rFonts w:ascii="Arial" w:hAnsi="Arial" w:cs="Arial"/>
+          <w:b/>
+          <w:bCs/>
+        </w:rPr>
         <w:t>OBJETIVOS</w:t>
       </w:r>
     </w:p>
@@ -4527,1183 +651,27 @@
           <w:rFonts w:ascii="Arial" w:hAnsi="Arial" w:cs="Arial"/>
         </w:rPr>
       </w:pPr>
-      <w:proofErr w:type="spellStart"/>
-      <w:r>
-        <w:rPr>
-          <w:rFonts w:ascii="Arial" w:hAnsi="Arial" w:cs="Arial"/>
-        </w:rPr>
-        <w:t>Lorem</w:t>
-      </w:r>
-      <w:proofErr w:type="spellEnd"/>
-      <w:r>
-        <w:rPr>
-          <w:rFonts w:ascii="Arial" w:hAnsi="Arial" w:cs="Arial"/>
-        </w:rPr>
-        <w:t xml:space="preserve"> </w:t>
-      </w:r>
-      <w:proofErr w:type="spellStart"/>
-      <w:r>
-        <w:rPr>
-          <w:rFonts w:ascii="Arial" w:hAnsi="Arial" w:cs="Arial"/>
-        </w:rPr>
-        <w:t>ipsum</w:t>
-      </w:r>
-      <w:proofErr w:type="spellEnd"/>
-      <w:r>
-        <w:rPr>
-          <w:rFonts w:ascii="Arial" w:hAnsi="Arial" w:cs="Arial"/>
-        </w:rPr>
-        <w:t xml:space="preserve"> dolor </w:t>
-      </w:r>
-      <w:proofErr w:type="spellStart"/>
-      <w:r>
-        <w:rPr>
-          <w:rFonts w:ascii="Arial" w:hAnsi="Arial" w:cs="Arial"/>
-        </w:rPr>
-        <w:t>sit</w:t>
-      </w:r>
-      <w:proofErr w:type="spellEnd"/>
-      <w:r>
-        <w:rPr>
-          <w:rFonts w:ascii="Arial" w:hAnsi="Arial" w:cs="Arial"/>
-        </w:rPr>
-        <w:t xml:space="preserve"> </w:t>
-      </w:r>
-      <w:proofErr w:type="spellStart"/>
-      <w:r>
-        <w:rPr>
-          <w:rFonts w:ascii="Arial" w:hAnsi="Arial" w:cs="Arial"/>
-        </w:rPr>
-        <w:t>amet</w:t>
-      </w:r>
-      <w:proofErr w:type="spellEnd"/>
-      <w:r>
-        <w:rPr>
-          <w:rFonts w:ascii="Arial" w:hAnsi="Arial" w:cs="Arial"/>
-        </w:rPr>
-        <w:t xml:space="preserve">, </w:t>
-      </w:r>
-      <w:proofErr w:type="spellStart"/>
-      <w:r>
-        <w:rPr>
-          <w:rFonts w:ascii="Arial" w:hAnsi="Arial" w:cs="Arial"/>
-        </w:rPr>
-        <w:t>consectetur</w:t>
-      </w:r>
-      <w:proofErr w:type="spellEnd"/>
-      <w:r>
-        <w:rPr>
-          <w:rFonts w:ascii="Arial" w:hAnsi="Arial" w:cs="Arial"/>
-        </w:rPr>
-        <w:t xml:space="preserve"> </w:t>
-      </w:r>
-      <w:proofErr w:type="spellStart"/>
-      <w:r>
-        <w:rPr>
-          <w:rFonts w:ascii="Arial" w:hAnsi="Arial" w:cs="Arial"/>
-        </w:rPr>
-        <w:t>adipiscing</w:t>
-      </w:r>
-      <w:proofErr w:type="spellEnd"/>
-      <w:r>
-        <w:rPr>
-          <w:rFonts w:ascii="Arial" w:hAnsi="Arial" w:cs="Arial"/>
-        </w:rPr>
-        <w:t xml:space="preserve"> </w:t>
-      </w:r>
-      <w:proofErr w:type="spellStart"/>
-      <w:r>
-        <w:rPr>
-          <w:rFonts w:ascii="Arial" w:hAnsi="Arial" w:cs="Arial"/>
-        </w:rPr>
-        <w:t>elit</w:t>
-      </w:r>
-      <w:proofErr w:type="spellEnd"/>
-      <w:r>
-        <w:rPr>
-          <w:rFonts w:ascii="Arial" w:hAnsi="Arial" w:cs="Arial"/>
-        </w:rPr>
-        <w:t xml:space="preserve">. Mauris </w:t>
-      </w:r>
-      <w:proofErr w:type="spellStart"/>
-      <w:r>
-        <w:rPr>
-          <w:rFonts w:ascii="Arial" w:hAnsi="Arial" w:cs="Arial"/>
-        </w:rPr>
-        <w:t>posuere</w:t>
-      </w:r>
-      <w:proofErr w:type="spellEnd"/>
-      <w:r>
-        <w:rPr>
-          <w:rFonts w:ascii="Arial" w:hAnsi="Arial" w:cs="Arial"/>
-        </w:rPr>
-        <w:t xml:space="preserve"> </w:t>
-      </w:r>
-      <w:proofErr w:type="spellStart"/>
-      <w:r>
-        <w:rPr>
-          <w:rFonts w:ascii="Arial" w:hAnsi="Arial" w:cs="Arial"/>
-        </w:rPr>
-        <w:t>congue</w:t>
-      </w:r>
-      <w:proofErr w:type="spellEnd"/>
-      <w:r>
-        <w:rPr>
-          <w:rFonts w:ascii="Arial" w:hAnsi="Arial" w:cs="Arial"/>
-        </w:rPr>
-        <w:t xml:space="preserve"> </w:t>
-      </w:r>
-      <w:proofErr w:type="spellStart"/>
-      <w:r>
-        <w:rPr>
-          <w:rFonts w:ascii="Arial" w:hAnsi="Arial" w:cs="Arial"/>
-        </w:rPr>
-        <w:t>augue</w:t>
-      </w:r>
-      <w:proofErr w:type="spellEnd"/>
-      <w:r>
-        <w:rPr>
-          <w:rFonts w:ascii="Arial" w:hAnsi="Arial" w:cs="Arial"/>
-        </w:rPr>
-        <w:t xml:space="preserve">, et </w:t>
-      </w:r>
-      <w:proofErr w:type="spellStart"/>
-      <w:r>
-        <w:rPr>
-          <w:rFonts w:ascii="Arial" w:hAnsi="Arial" w:cs="Arial"/>
-        </w:rPr>
-        <w:t>ultricies</w:t>
-      </w:r>
-      <w:proofErr w:type="spellEnd"/>
-      <w:r>
-        <w:rPr>
-          <w:rFonts w:ascii="Arial" w:hAnsi="Arial" w:cs="Arial"/>
-        </w:rPr>
-        <w:t xml:space="preserve"> </w:t>
-      </w:r>
-      <w:proofErr w:type="spellStart"/>
-      <w:r>
-        <w:rPr>
-          <w:rFonts w:ascii="Arial" w:hAnsi="Arial" w:cs="Arial"/>
-        </w:rPr>
-        <w:t>augue</w:t>
-      </w:r>
-      <w:proofErr w:type="spellEnd"/>
-      <w:r>
-        <w:rPr>
-          <w:rFonts w:ascii="Arial" w:hAnsi="Arial" w:cs="Arial"/>
-        </w:rPr>
-        <w:t xml:space="preserve"> lacinia </w:t>
-      </w:r>
-      <w:proofErr w:type="spellStart"/>
-      <w:r>
-        <w:rPr>
-          <w:rFonts w:ascii="Arial" w:hAnsi="Arial" w:cs="Arial"/>
-        </w:rPr>
-        <w:t>eu</w:t>
-      </w:r>
-      <w:proofErr w:type="spellEnd"/>
-      <w:r>
-        <w:rPr>
-          <w:rFonts w:ascii="Arial" w:hAnsi="Arial" w:cs="Arial"/>
-        </w:rPr>
-        <w:t xml:space="preserve">. </w:t>
-      </w:r>
-      <w:proofErr w:type="spellStart"/>
-      <w:r>
-        <w:rPr>
-          <w:rFonts w:ascii="Arial" w:hAnsi="Arial" w:cs="Arial"/>
-        </w:rPr>
-        <w:t>Nullam</w:t>
-      </w:r>
-      <w:proofErr w:type="spellEnd"/>
-      <w:r>
-        <w:rPr>
-          <w:rFonts w:ascii="Arial" w:hAnsi="Arial" w:cs="Arial"/>
-        </w:rPr>
-        <w:t xml:space="preserve"> </w:t>
-      </w:r>
-      <w:proofErr w:type="spellStart"/>
-      <w:r>
-        <w:rPr>
-          <w:rFonts w:ascii="Arial" w:hAnsi="Arial" w:cs="Arial"/>
-        </w:rPr>
-        <w:t>bibendum</w:t>
-      </w:r>
-      <w:proofErr w:type="spellEnd"/>
-      <w:r>
-        <w:rPr>
-          <w:rFonts w:ascii="Arial" w:hAnsi="Arial" w:cs="Arial"/>
-        </w:rPr>
-        <w:t xml:space="preserve"> </w:t>
-      </w:r>
-      <w:proofErr w:type="spellStart"/>
-      <w:r>
-        <w:rPr>
-          <w:rFonts w:ascii="Arial" w:hAnsi="Arial" w:cs="Arial"/>
-        </w:rPr>
-        <w:t>venenatis</w:t>
-      </w:r>
-      <w:proofErr w:type="spellEnd"/>
-      <w:r>
-        <w:rPr>
-          <w:rFonts w:ascii="Arial" w:hAnsi="Arial" w:cs="Arial"/>
-        </w:rPr>
-        <w:t xml:space="preserve"> </w:t>
-      </w:r>
-      <w:proofErr w:type="spellStart"/>
-      <w:r>
-        <w:rPr>
-          <w:rFonts w:ascii="Arial" w:hAnsi="Arial" w:cs="Arial"/>
-        </w:rPr>
-        <w:t>lectus</w:t>
-      </w:r>
-      <w:proofErr w:type="spellEnd"/>
-      <w:r>
-        <w:rPr>
-          <w:rFonts w:ascii="Arial" w:hAnsi="Arial" w:cs="Arial"/>
-        </w:rPr>
-        <w:t xml:space="preserve">, </w:t>
-      </w:r>
-      <w:proofErr w:type="spellStart"/>
-      <w:r>
-        <w:rPr>
-          <w:rFonts w:ascii="Arial" w:hAnsi="Arial" w:cs="Arial"/>
-        </w:rPr>
-        <w:t>nec</w:t>
-      </w:r>
-      <w:proofErr w:type="spellEnd"/>
-      <w:r>
-        <w:rPr>
-          <w:rFonts w:ascii="Arial" w:hAnsi="Arial" w:cs="Arial"/>
-        </w:rPr>
-        <w:t xml:space="preserve"> </w:t>
-      </w:r>
-      <w:proofErr w:type="spellStart"/>
-      <w:r>
-        <w:rPr>
-          <w:rFonts w:ascii="Arial" w:hAnsi="Arial" w:cs="Arial"/>
-        </w:rPr>
-        <w:t>interdum</w:t>
-      </w:r>
-      <w:proofErr w:type="spellEnd"/>
-      <w:r>
-        <w:rPr>
-          <w:rFonts w:ascii="Arial" w:hAnsi="Arial" w:cs="Arial"/>
-        </w:rPr>
-        <w:t xml:space="preserve"> </w:t>
-      </w:r>
-      <w:proofErr w:type="spellStart"/>
-      <w:r>
-        <w:rPr>
-          <w:rFonts w:ascii="Arial" w:hAnsi="Arial" w:cs="Arial"/>
-        </w:rPr>
-        <w:t>massa</w:t>
-      </w:r>
-      <w:proofErr w:type="spellEnd"/>
-      <w:r>
-        <w:rPr>
-          <w:rFonts w:ascii="Arial" w:hAnsi="Arial" w:cs="Arial"/>
-        </w:rPr>
-        <w:t xml:space="preserve"> </w:t>
-      </w:r>
-      <w:proofErr w:type="spellStart"/>
-      <w:r>
-        <w:rPr>
-          <w:rFonts w:ascii="Arial" w:hAnsi="Arial" w:cs="Arial"/>
-        </w:rPr>
-        <w:t>iaculis</w:t>
-      </w:r>
-      <w:proofErr w:type="spellEnd"/>
-      <w:r>
-        <w:rPr>
-          <w:rFonts w:ascii="Arial" w:hAnsi="Arial" w:cs="Arial"/>
-        </w:rPr>
-        <w:t xml:space="preserve"> in. </w:t>
-      </w:r>
-      <w:proofErr w:type="spellStart"/>
-      <w:r>
-        <w:rPr>
-          <w:rFonts w:ascii="Arial" w:hAnsi="Arial" w:cs="Arial"/>
-        </w:rPr>
-        <w:t>Praesent</w:t>
-      </w:r>
-      <w:proofErr w:type="spellEnd"/>
-      <w:r>
-        <w:rPr>
-          <w:rFonts w:ascii="Arial" w:hAnsi="Arial" w:cs="Arial"/>
-        </w:rPr>
-        <w:t xml:space="preserve"> </w:t>
-      </w:r>
-      <w:proofErr w:type="spellStart"/>
-      <w:r>
-        <w:rPr>
-          <w:rFonts w:ascii="Arial" w:hAnsi="Arial" w:cs="Arial"/>
-        </w:rPr>
-        <w:t>cursus</w:t>
-      </w:r>
-      <w:proofErr w:type="spellEnd"/>
-      <w:r>
-        <w:rPr>
-          <w:rFonts w:ascii="Arial" w:hAnsi="Arial" w:cs="Arial"/>
-        </w:rPr>
-        <w:t xml:space="preserve"> </w:t>
-      </w:r>
-      <w:proofErr w:type="spellStart"/>
-      <w:r>
-        <w:rPr>
-          <w:rFonts w:ascii="Arial" w:hAnsi="Arial" w:cs="Arial"/>
-        </w:rPr>
-        <w:t>nulla</w:t>
-      </w:r>
-      <w:proofErr w:type="spellEnd"/>
-      <w:r>
-        <w:rPr>
-          <w:rFonts w:ascii="Arial" w:hAnsi="Arial" w:cs="Arial"/>
-        </w:rPr>
-        <w:t xml:space="preserve"> a </w:t>
-      </w:r>
-      <w:proofErr w:type="spellStart"/>
-      <w:r>
-        <w:rPr>
-          <w:rFonts w:ascii="Arial" w:hAnsi="Arial" w:cs="Arial"/>
-        </w:rPr>
-        <w:t>risus</w:t>
-      </w:r>
-      <w:proofErr w:type="spellEnd"/>
-      <w:r>
-        <w:rPr>
-          <w:rFonts w:ascii="Arial" w:hAnsi="Arial" w:cs="Arial"/>
-        </w:rPr>
-        <w:t xml:space="preserve"> ultrices, et </w:t>
-      </w:r>
-      <w:proofErr w:type="spellStart"/>
-      <w:r>
-        <w:rPr>
-          <w:rFonts w:ascii="Arial" w:hAnsi="Arial" w:cs="Arial"/>
-        </w:rPr>
-        <w:t>rutrum</w:t>
-      </w:r>
-      <w:proofErr w:type="spellEnd"/>
-      <w:r>
-        <w:rPr>
-          <w:rFonts w:ascii="Arial" w:hAnsi="Arial" w:cs="Arial"/>
-        </w:rPr>
-        <w:t xml:space="preserve"> </w:t>
-      </w:r>
-      <w:proofErr w:type="spellStart"/>
-      <w:r>
-        <w:rPr>
-          <w:rFonts w:ascii="Arial" w:hAnsi="Arial" w:cs="Arial"/>
-        </w:rPr>
-        <w:t>turpis</w:t>
-      </w:r>
-      <w:proofErr w:type="spellEnd"/>
-      <w:r>
-        <w:rPr>
-          <w:rFonts w:ascii="Arial" w:hAnsi="Arial" w:cs="Arial"/>
-        </w:rPr>
-        <w:t xml:space="preserve"> lacinia. </w:t>
-      </w:r>
-      <w:proofErr w:type="spellStart"/>
-      <w:r>
-        <w:rPr>
-          <w:rFonts w:ascii="Arial" w:hAnsi="Arial" w:cs="Arial"/>
-        </w:rPr>
-        <w:t>Integer</w:t>
-      </w:r>
-      <w:proofErr w:type="spellEnd"/>
-      <w:r>
-        <w:rPr>
-          <w:rFonts w:ascii="Arial" w:hAnsi="Arial" w:cs="Arial"/>
-        </w:rPr>
-        <w:t xml:space="preserve"> id nunc </w:t>
-      </w:r>
-      <w:proofErr w:type="spellStart"/>
-      <w:r>
-        <w:rPr>
-          <w:rFonts w:ascii="Arial" w:hAnsi="Arial" w:cs="Arial"/>
-        </w:rPr>
-        <w:t>imperdiet</w:t>
-      </w:r>
-      <w:proofErr w:type="spellEnd"/>
-      <w:r>
-        <w:rPr>
-          <w:rFonts w:ascii="Arial" w:hAnsi="Arial" w:cs="Arial"/>
-        </w:rPr>
-        <w:t xml:space="preserve">, </w:t>
-      </w:r>
-      <w:proofErr w:type="spellStart"/>
-      <w:r>
-        <w:rPr>
-          <w:rFonts w:ascii="Arial" w:hAnsi="Arial" w:cs="Arial"/>
-        </w:rPr>
-        <w:t>condimentum</w:t>
-      </w:r>
-      <w:proofErr w:type="spellEnd"/>
-      <w:r>
-        <w:rPr>
-          <w:rFonts w:ascii="Arial" w:hAnsi="Arial" w:cs="Arial"/>
-        </w:rPr>
-        <w:t xml:space="preserve"> libero </w:t>
-      </w:r>
-      <w:proofErr w:type="spellStart"/>
-      <w:r>
-        <w:rPr>
-          <w:rFonts w:ascii="Arial" w:hAnsi="Arial" w:cs="Arial"/>
-        </w:rPr>
-        <w:t>sit</w:t>
-      </w:r>
-      <w:proofErr w:type="spellEnd"/>
-      <w:r>
-        <w:rPr>
-          <w:rFonts w:ascii="Arial" w:hAnsi="Arial" w:cs="Arial"/>
-        </w:rPr>
-        <w:t xml:space="preserve"> </w:t>
-      </w:r>
-      <w:proofErr w:type="spellStart"/>
-      <w:r>
-        <w:rPr>
-          <w:rFonts w:ascii="Arial" w:hAnsi="Arial" w:cs="Arial"/>
-        </w:rPr>
-        <w:t>amet</w:t>
-      </w:r>
-      <w:proofErr w:type="spellEnd"/>
-      <w:r>
-        <w:rPr>
-          <w:rFonts w:ascii="Arial" w:hAnsi="Arial" w:cs="Arial"/>
-        </w:rPr>
-        <w:t xml:space="preserve">, </w:t>
-      </w:r>
-      <w:proofErr w:type="spellStart"/>
-      <w:r>
-        <w:rPr>
-          <w:rFonts w:ascii="Arial" w:hAnsi="Arial" w:cs="Arial"/>
-        </w:rPr>
-        <w:t>imperdiet</w:t>
-      </w:r>
-      <w:proofErr w:type="spellEnd"/>
-      <w:r>
-        <w:rPr>
-          <w:rFonts w:ascii="Arial" w:hAnsi="Arial" w:cs="Arial"/>
-        </w:rPr>
-        <w:t xml:space="preserve"> </w:t>
-      </w:r>
-      <w:proofErr w:type="spellStart"/>
-      <w:r>
-        <w:rPr>
-          <w:rFonts w:ascii="Arial" w:hAnsi="Arial" w:cs="Arial"/>
-        </w:rPr>
-        <w:t>nisi</w:t>
-      </w:r>
-      <w:proofErr w:type="spellEnd"/>
-      <w:r>
-        <w:rPr>
-          <w:rFonts w:ascii="Arial" w:hAnsi="Arial" w:cs="Arial"/>
-        </w:rPr>
-        <w:t xml:space="preserve">. </w:t>
-      </w:r>
-      <w:proofErr w:type="spellStart"/>
-      <w:r>
-        <w:rPr>
-          <w:rFonts w:ascii="Arial" w:hAnsi="Arial" w:cs="Arial"/>
-        </w:rPr>
-        <w:t>Praesent</w:t>
-      </w:r>
-      <w:proofErr w:type="spellEnd"/>
-      <w:r>
-        <w:rPr>
-          <w:rFonts w:ascii="Arial" w:hAnsi="Arial" w:cs="Arial"/>
-        </w:rPr>
-        <w:t xml:space="preserve"> lacinia mi in nunc </w:t>
-      </w:r>
-      <w:proofErr w:type="spellStart"/>
-      <w:r>
-        <w:rPr>
-          <w:rFonts w:ascii="Arial" w:hAnsi="Arial" w:cs="Arial"/>
-        </w:rPr>
-        <w:t>volutpat</w:t>
-      </w:r>
-      <w:proofErr w:type="spellEnd"/>
-      <w:r>
-        <w:rPr>
-          <w:rFonts w:ascii="Arial" w:hAnsi="Arial" w:cs="Arial"/>
-        </w:rPr>
-        <w:t xml:space="preserve">, a </w:t>
-      </w:r>
-      <w:proofErr w:type="spellStart"/>
-      <w:r>
-        <w:rPr>
-          <w:rFonts w:ascii="Arial" w:hAnsi="Arial" w:cs="Arial"/>
-        </w:rPr>
-        <w:t>fringilla</w:t>
-      </w:r>
-      <w:proofErr w:type="spellEnd"/>
-      <w:r>
-        <w:rPr>
-          <w:rFonts w:ascii="Arial" w:hAnsi="Arial" w:cs="Arial"/>
-        </w:rPr>
-        <w:t xml:space="preserve"> </w:t>
-      </w:r>
-      <w:proofErr w:type="spellStart"/>
-      <w:r>
-        <w:rPr>
-          <w:rFonts w:ascii="Arial" w:hAnsi="Arial" w:cs="Arial"/>
-        </w:rPr>
-        <w:t>felis</w:t>
-      </w:r>
-      <w:proofErr w:type="spellEnd"/>
-      <w:r>
-        <w:rPr>
-          <w:rFonts w:ascii="Arial" w:hAnsi="Arial" w:cs="Arial"/>
-        </w:rPr>
-        <w:t xml:space="preserve"> </w:t>
-      </w:r>
-      <w:proofErr w:type="spellStart"/>
-      <w:r>
-        <w:rPr>
-          <w:rFonts w:ascii="Arial" w:hAnsi="Arial" w:cs="Arial"/>
-        </w:rPr>
-        <w:t>convallis</w:t>
-      </w:r>
-      <w:proofErr w:type="spellEnd"/>
-      <w:r>
-        <w:rPr>
-          <w:rFonts w:ascii="Arial" w:hAnsi="Arial" w:cs="Arial"/>
-        </w:rPr>
-        <w:t xml:space="preserve">. </w:t>
-      </w:r>
-      <w:proofErr w:type="spellStart"/>
-      <w:r>
-        <w:rPr>
-          <w:rFonts w:ascii="Arial" w:hAnsi="Arial" w:cs="Arial"/>
-        </w:rPr>
-        <w:t>Nullam</w:t>
-      </w:r>
-      <w:proofErr w:type="spellEnd"/>
-      <w:r>
-        <w:rPr>
-          <w:rFonts w:ascii="Arial" w:hAnsi="Arial" w:cs="Arial"/>
-        </w:rPr>
-        <w:t xml:space="preserve"> </w:t>
-      </w:r>
-      <w:proofErr w:type="spellStart"/>
-      <w:r>
-        <w:rPr>
-          <w:rFonts w:ascii="Arial" w:hAnsi="Arial" w:cs="Arial"/>
-        </w:rPr>
-        <w:t>ullamcorper</w:t>
-      </w:r>
-      <w:proofErr w:type="spellEnd"/>
-      <w:r>
-        <w:rPr>
-          <w:rFonts w:ascii="Arial" w:hAnsi="Arial" w:cs="Arial"/>
-        </w:rPr>
-        <w:t xml:space="preserve"> in </w:t>
-      </w:r>
-      <w:proofErr w:type="spellStart"/>
-      <w:r>
-        <w:rPr>
-          <w:rFonts w:ascii="Arial" w:hAnsi="Arial" w:cs="Arial"/>
-        </w:rPr>
-        <w:t>nisl</w:t>
-      </w:r>
-      <w:proofErr w:type="spellEnd"/>
-      <w:r>
-        <w:rPr>
-          <w:rFonts w:ascii="Arial" w:hAnsi="Arial" w:cs="Arial"/>
-        </w:rPr>
-        <w:t xml:space="preserve"> quis </w:t>
-      </w:r>
-      <w:proofErr w:type="spellStart"/>
-      <w:r>
-        <w:rPr>
-          <w:rFonts w:ascii="Arial" w:hAnsi="Arial" w:cs="Arial"/>
-        </w:rPr>
-        <w:t>maximus</w:t>
-      </w:r>
-      <w:proofErr w:type="spellEnd"/>
-      <w:r>
-        <w:rPr>
-          <w:rFonts w:ascii="Arial" w:hAnsi="Arial" w:cs="Arial"/>
-        </w:rPr>
-        <w:t xml:space="preserve">. </w:t>
-      </w:r>
-      <w:proofErr w:type="spellStart"/>
-      <w:r>
-        <w:rPr>
-          <w:rFonts w:ascii="Arial" w:hAnsi="Arial" w:cs="Arial"/>
-        </w:rPr>
-        <w:t>Nulla</w:t>
-      </w:r>
-      <w:proofErr w:type="spellEnd"/>
-      <w:r>
-        <w:rPr>
-          <w:rFonts w:ascii="Arial" w:hAnsi="Arial" w:cs="Arial"/>
-        </w:rPr>
-        <w:t xml:space="preserve"> </w:t>
-      </w:r>
-      <w:proofErr w:type="spellStart"/>
-      <w:r>
-        <w:rPr>
-          <w:rFonts w:ascii="Arial" w:hAnsi="Arial" w:cs="Arial"/>
-        </w:rPr>
-        <w:t>pharetra</w:t>
-      </w:r>
-      <w:proofErr w:type="spellEnd"/>
-      <w:r>
-        <w:rPr>
-          <w:rFonts w:ascii="Arial" w:hAnsi="Arial" w:cs="Arial"/>
-        </w:rPr>
-        <w:t xml:space="preserve"> eros </w:t>
-      </w:r>
-      <w:proofErr w:type="spellStart"/>
-      <w:r>
-        <w:rPr>
-          <w:rFonts w:ascii="Arial" w:hAnsi="Arial" w:cs="Arial"/>
-        </w:rPr>
-        <w:t>sit</w:t>
-      </w:r>
-      <w:proofErr w:type="spellEnd"/>
-      <w:r>
-        <w:rPr>
-          <w:rFonts w:ascii="Arial" w:hAnsi="Arial" w:cs="Arial"/>
-        </w:rPr>
-        <w:t xml:space="preserve"> </w:t>
-      </w:r>
-      <w:proofErr w:type="spellStart"/>
-      <w:r>
-        <w:rPr>
-          <w:rFonts w:ascii="Arial" w:hAnsi="Arial" w:cs="Arial"/>
-        </w:rPr>
-        <w:t>amet</w:t>
-      </w:r>
-      <w:proofErr w:type="spellEnd"/>
-      <w:r>
-        <w:rPr>
-          <w:rFonts w:ascii="Arial" w:hAnsi="Arial" w:cs="Arial"/>
-        </w:rPr>
-        <w:t xml:space="preserve"> </w:t>
-      </w:r>
-      <w:proofErr w:type="spellStart"/>
-      <w:r>
-        <w:rPr>
-          <w:rFonts w:ascii="Arial" w:hAnsi="Arial" w:cs="Arial"/>
-        </w:rPr>
-        <w:t>iaculis</w:t>
-      </w:r>
-      <w:proofErr w:type="spellEnd"/>
-      <w:r>
-        <w:rPr>
-          <w:rFonts w:ascii="Arial" w:hAnsi="Arial" w:cs="Arial"/>
-        </w:rPr>
-        <w:t xml:space="preserve"> </w:t>
-      </w:r>
-      <w:proofErr w:type="spellStart"/>
-      <w:r>
-        <w:rPr>
-          <w:rFonts w:ascii="Arial" w:hAnsi="Arial" w:cs="Arial"/>
-        </w:rPr>
-        <w:t>aliquam</w:t>
-      </w:r>
-      <w:proofErr w:type="spellEnd"/>
-      <w:r>
-        <w:rPr>
-          <w:rFonts w:ascii="Arial" w:hAnsi="Arial" w:cs="Arial"/>
-        </w:rPr>
-        <w:t xml:space="preserve">. </w:t>
-      </w:r>
-      <w:proofErr w:type="spellStart"/>
-      <w:r>
-        <w:rPr>
-          <w:rFonts w:ascii="Arial" w:hAnsi="Arial" w:cs="Arial"/>
-        </w:rPr>
-        <w:t>Donec</w:t>
-      </w:r>
-      <w:proofErr w:type="spellEnd"/>
-      <w:r>
-        <w:rPr>
-          <w:rFonts w:ascii="Arial" w:hAnsi="Arial" w:cs="Arial"/>
-        </w:rPr>
-        <w:t xml:space="preserve"> quis </w:t>
-      </w:r>
-      <w:proofErr w:type="spellStart"/>
-      <w:r>
-        <w:rPr>
-          <w:rFonts w:ascii="Arial" w:hAnsi="Arial" w:cs="Arial"/>
-        </w:rPr>
-        <w:t>est</w:t>
-      </w:r>
-      <w:proofErr w:type="spellEnd"/>
-      <w:r>
-        <w:rPr>
-          <w:rFonts w:ascii="Arial" w:hAnsi="Arial" w:cs="Arial"/>
-        </w:rPr>
-        <w:t xml:space="preserve"> </w:t>
-      </w:r>
-      <w:proofErr w:type="spellStart"/>
-      <w:r>
-        <w:rPr>
-          <w:rFonts w:ascii="Arial" w:hAnsi="Arial" w:cs="Arial"/>
-        </w:rPr>
-        <w:t>laoreet</w:t>
-      </w:r>
-      <w:proofErr w:type="spellEnd"/>
-      <w:r>
-        <w:rPr>
-          <w:rFonts w:ascii="Arial" w:hAnsi="Arial" w:cs="Arial"/>
-        </w:rPr>
-        <w:t xml:space="preserve">, </w:t>
-      </w:r>
-      <w:proofErr w:type="spellStart"/>
-      <w:r>
-        <w:rPr>
-          <w:rFonts w:ascii="Arial" w:hAnsi="Arial" w:cs="Arial"/>
-        </w:rPr>
-        <w:t>volutpat</w:t>
-      </w:r>
-      <w:proofErr w:type="spellEnd"/>
-      <w:r>
-        <w:rPr>
-          <w:rFonts w:ascii="Arial" w:hAnsi="Arial" w:cs="Arial"/>
-        </w:rPr>
-        <w:t xml:space="preserve"> </w:t>
-      </w:r>
-      <w:proofErr w:type="spellStart"/>
-      <w:r>
-        <w:rPr>
-          <w:rFonts w:ascii="Arial" w:hAnsi="Arial" w:cs="Arial"/>
-        </w:rPr>
-        <w:t>sapien</w:t>
-      </w:r>
-      <w:proofErr w:type="spellEnd"/>
-      <w:r>
-        <w:rPr>
-          <w:rFonts w:ascii="Arial" w:hAnsi="Arial" w:cs="Arial"/>
-        </w:rPr>
-        <w:t xml:space="preserve"> </w:t>
-      </w:r>
-      <w:proofErr w:type="spellStart"/>
-      <w:r>
-        <w:rPr>
-          <w:rFonts w:ascii="Arial" w:hAnsi="Arial" w:cs="Arial"/>
-        </w:rPr>
-        <w:t>sit</w:t>
-      </w:r>
-      <w:proofErr w:type="spellEnd"/>
-      <w:r>
-        <w:rPr>
-          <w:rFonts w:ascii="Arial" w:hAnsi="Arial" w:cs="Arial"/>
-        </w:rPr>
-        <w:t xml:space="preserve"> </w:t>
-      </w:r>
-      <w:proofErr w:type="spellStart"/>
-      <w:r>
-        <w:rPr>
-          <w:rFonts w:ascii="Arial" w:hAnsi="Arial" w:cs="Arial"/>
-        </w:rPr>
-        <w:t>amet</w:t>
-      </w:r>
-      <w:proofErr w:type="spellEnd"/>
-      <w:r>
-        <w:rPr>
-          <w:rFonts w:ascii="Arial" w:hAnsi="Arial" w:cs="Arial"/>
-        </w:rPr>
-        <w:t xml:space="preserve">, vehicula </w:t>
-      </w:r>
-      <w:proofErr w:type="spellStart"/>
-      <w:r>
-        <w:rPr>
-          <w:rFonts w:ascii="Arial" w:hAnsi="Arial" w:cs="Arial"/>
-        </w:rPr>
-        <w:t>ligula</w:t>
-      </w:r>
-      <w:proofErr w:type="spellEnd"/>
-      <w:r>
-        <w:rPr>
-          <w:rFonts w:ascii="Arial" w:hAnsi="Arial" w:cs="Arial"/>
-        </w:rPr>
-        <w:t xml:space="preserve">. </w:t>
-      </w:r>
-      <w:proofErr w:type="spellStart"/>
-      <w:r>
-        <w:rPr>
-          <w:rFonts w:ascii="Arial" w:hAnsi="Arial" w:cs="Arial"/>
-        </w:rPr>
-        <w:t>Integer</w:t>
-      </w:r>
-      <w:proofErr w:type="spellEnd"/>
-      <w:r>
-        <w:rPr>
-          <w:rFonts w:ascii="Arial" w:hAnsi="Arial" w:cs="Arial"/>
-        </w:rPr>
-        <w:t xml:space="preserve"> </w:t>
-      </w:r>
-      <w:proofErr w:type="spellStart"/>
-      <w:r>
-        <w:rPr>
-          <w:rFonts w:ascii="Arial" w:hAnsi="Arial" w:cs="Arial"/>
-        </w:rPr>
-        <w:t>elementum</w:t>
-      </w:r>
-      <w:proofErr w:type="spellEnd"/>
-      <w:r>
-        <w:rPr>
-          <w:rFonts w:ascii="Arial" w:hAnsi="Arial" w:cs="Arial"/>
-        </w:rPr>
-        <w:t xml:space="preserve"> eros ac </w:t>
-      </w:r>
-      <w:proofErr w:type="spellStart"/>
-      <w:r>
-        <w:rPr>
-          <w:rFonts w:ascii="Arial" w:hAnsi="Arial" w:cs="Arial"/>
-        </w:rPr>
-        <w:t>scelerisque</w:t>
-      </w:r>
-      <w:proofErr w:type="spellEnd"/>
-      <w:r>
-        <w:rPr>
-          <w:rFonts w:ascii="Arial" w:hAnsi="Arial" w:cs="Arial"/>
-        </w:rPr>
-        <w:t xml:space="preserve"> </w:t>
-      </w:r>
-      <w:proofErr w:type="spellStart"/>
-      <w:r>
-        <w:rPr>
-          <w:rFonts w:ascii="Arial" w:hAnsi="Arial" w:cs="Arial"/>
-        </w:rPr>
-        <w:t>maximus</w:t>
-      </w:r>
-      <w:proofErr w:type="spellEnd"/>
-      <w:r>
-        <w:rPr>
-          <w:rFonts w:ascii="Arial" w:hAnsi="Arial" w:cs="Arial"/>
-        </w:rPr>
-        <w:t xml:space="preserve">. Ut pulvinar, </w:t>
-      </w:r>
-      <w:proofErr w:type="spellStart"/>
-      <w:r>
-        <w:rPr>
-          <w:rFonts w:ascii="Arial" w:hAnsi="Arial" w:cs="Arial"/>
-        </w:rPr>
-        <w:t>massa</w:t>
-      </w:r>
-      <w:proofErr w:type="spellEnd"/>
-      <w:r>
-        <w:rPr>
-          <w:rFonts w:ascii="Arial" w:hAnsi="Arial" w:cs="Arial"/>
-        </w:rPr>
-        <w:t xml:space="preserve"> </w:t>
-      </w:r>
-      <w:proofErr w:type="spellStart"/>
-      <w:r>
-        <w:rPr>
-          <w:rFonts w:ascii="Arial" w:hAnsi="Arial" w:cs="Arial"/>
-        </w:rPr>
-        <w:t>vel</w:t>
-      </w:r>
-      <w:proofErr w:type="spellEnd"/>
-      <w:r>
-        <w:rPr>
-          <w:rFonts w:ascii="Arial" w:hAnsi="Arial" w:cs="Arial"/>
-        </w:rPr>
-        <w:t xml:space="preserve"> </w:t>
-      </w:r>
-      <w:proofErr w:type="spellStart"/>
-      <w:r>
-        <w:rPr>
-          <w:rFonts w:ascii="Arial" w:hAnsi="Arial" w:cs="Arial"/>
-        </w:rPr>
-        <w:t>elementum</w:t>
-      </w:r>
-      <w:proofErr w:type="spellEnd"/>
-      <w:r>
-        <w:rPr>
-          <w:rFonts w:ascii="Arial" w:hAnsi="Arial" w:cs="Arial"/>
-        </w:rPr>
-        <w:t xml:space="preserve"> </w:t>
-      </w:r>
-      <w:proofErr w:type="spellStart"/>
-      <w:r>
-        <w:rPr>
-          <w:rFonts w:ascii="Arial" w:hAnsi="Arial" w:cs="Arial"/>
-        </w:rPr>
-        <w:t>facilisis</w:t>
-      </w:r>
-      <w:proofErr w:type="spellEnd"/>
-      <w:r>
-        <w:rPr>
-          <w:rFonts w:ascii="Arial" w:hAnsi="Arial" w:cs="Arial"/>
-        </w:rPr>
-        <w:t xml:space="preserve">, </w:t>
-      </w:r>
-      <w:proofErr w:type="spellStart"/>
-      <w:r>
-        <w:rPr>
-          <w:rFonts w:ascii="Arial" w:hAnsi="Arial" w:cs="Arial"/>
-        </w:rPr>
-        <w:t>lectus</w:t>
-      </w:r>
-      <w:proofErr w:type="spellEnd"/>
-      <w:r>
-        <w:rPr>
-          <w:rFonts w:ascii="Arial" w:hAnsi="Arial" w:cs="Arial"/>
-        </w:rPr>
-        <w:t xml:space="preserve"> </w:t>
-      </w:r>
-      <w:proofErr w:type="spellStart"/>
-      <w:r>
-        <w:rPr>
-          <w:rFonts w:ascii="Arial" w:hAnsi="Arial" w:cs="Arial"/>
-        </w:rPr>
-        <w:t>lacus</w:t>
-      </w:r>
-      <w:proofErr w:type="spellEnd"/>
-      <w:r>
-        <w:rPr>
-          <w:rFonts w:ascii="Arial" w:hAnsi="Arial" w:cs="Arial"/>
-        </w:rPr>
-        <w:t xml:space="preserve"> vehicula </w:t>
-      </w:r>
-      <w:proofErr w:type="spellStart"/>
-      <w:r>
-        <w:rPr>
-          <w:rFonts w:ascii="Arial" w:hAnsi="Arial" w:cs="Arial"/>
-        </w:rPr>
-        <w:t>sapien</w:t>
-      </w:r>
-      <w:proofErr w:type="spellEnd"/>
-      <w:r>
-        <w:rPr>
-          <w:rFonts w:ascii="Arial" w:hAnsi="Arial" w:cs="Arial"/>
-        </w:rPr>
-        <w:t xml:space="preserve">, ut </w:t>
-      </w:r>
-      <w:proofErr w:type="spellStart"/>
-      <w:r>
-        <w:rPr>
-          <w:rFonts w:ascii="Arial" w:hAnsi="Arial" w:cs="Arial"/>
-        </w:rPr>
-        <w:t>mattis</w:t>
-      </w:r>
-      <w:proofErr w:type="spellEnd"/>
-      <w:r>
-        <w:rPr>
-          <w:rFonts w:ascii="Arial" w:hAnsi="Arial" w:cs="Arial"/>
-        </w:rPr>
-        <w:t xml:space="preserve"> </w:t>
-      </w:r>
-      <w:proofErr w:type="spellStart"/>
-      <w:r>
-        <w:rPr>
-          <w:rFonts w:ascii="Arial" w:hAnsi="Arial" w:cs="Arial"/>
-        </w:rPr>
-        <w:t>est</w:t>
-      </w:r>
-      <w:proofErr w:type="spellEnd"/>
-      <w:r>
-        <w:rPr>
-          <w:rFonts w:ascii="Arial" w:hAnsi="Arial" w:cs="Arial"/>
-        </w:rPr>
-        <w:t xml:space="preserve"> dolor </w:t>
-      </w:r>
-      <w:proofErr w:type="spellStart"/>
-      <w:r>
-        <w:rPr>
-          <w:rFonts w:ascii="Arial" w:hAnsi="Arial" w:cs="Arial"/>
-        </w:rPr>
-        <w:t>vel</w:t>
-      </w:r>
-      <w:proofErr w:type="spellEnd"/>
-      <w:r>
-        <w:rPr>
-          <w:rFonts w:ascii="Arial" w:hAnsi="Arial" w:cs="Arial"/>
-        </w:rPr>
-        <w:t xml:space="preserve"> </w:t>
-      </w:r>
-      <w:proofErr w:type="spellStart"/>
-      <w:r>
-        <w:rPr>
-          <w:rFonts w:ascii="Arial" w:hAnsi="Arial" w:cs="Arial"/>
-        </w:rPr>
-        <w:t>enim</w:t>
-      </w:r>
-      <w:proofErr w:type="spellEnd"/>
-      <w:r>
-        <w:rPr>
-          <w:rFonts w:ascii="Arial" w:hAnsi="Arial" w:cs="Arial"/>
-        </w:rPr>
-        <w:t xml:space="preserve">. </w:t>
-      </w:r>
-      <w:proofErr w:type="spellStart"/>
       <w:r>
         <w:rPr>
           <w:rFonts w:ascii="Arial" w:hAnsi="Arial" w:cs="Arial"/>
         </w:rPr>
         <w:lastRenderedPageBreak/>
-        <w:t>Donec</w:t>
-      </w:r>
-      <w:proofErr w:type="spellEnd"/>
-      <w:r>
-        <w:rPr>
-          <w:rFonts w:ascii="Arial" w:hAnsi="Arial" w:cs="Arial"/>
-        </w:rPr>
-        <w:t xml:space="preserve"> </w:t>
-      </w:r>
-      <w:proofErr w:type="spellStart"/>
-      <w:r>
-        <w:rPr>
-          <w:rFonts w:ascii="Arial" w:hAnsi="Arial" w:cs="Arial"/>
-        </w:rPr>
-        <w:t>congue</w:t>
-      </w:r>
-      <w:proofErr w:type="spellEnd"/>
-      <w:r>
-        <w:rPr>
-          <w:rFonts w:ascii="Arial" w:hAnsi="Arial" w:cs="Arial"/>
-        </w:rPr>
-        <w:t xml:space="preserve"> </w:t>
-      </w:r>
-      <w:proofErr w:type="spellStart"/>
-      <w:r>
-        <w:rPr>
-          <w:rFonts w:ascii="Arial" w:hAnsi="Arial" w:cs="Arial"/>
-        </w:rPr>
-        <w:t>sodales</w:t>
-      </w:r>
-      <w:proofErr w:type="spellEnd"/>
-      <w:r>
-        <w:rPr>
-          <w:rFonts w:ascii="Arial" w:hAnsi="Arial" w:cs="Arial"/>
-        </w:rPr>
-        <w:t xml:space="preserve"> </w:t>
-      </w:r>
-      <w:proofErr w:type="spellStart"/>
-      <w:r>
-        <w:rPr>
-          <w:rFonts w:ascii="Arial" w:hAnsi="Arial" w:cs="Arial"/>
-        </w:rPr>
-        <w:t>lacus</w:t>
-      </w:r>
-      <w:proofErr w:type="spellEnd"/>
-      <w:r>
-        <w:rPr>
-          <w:rFonts w:ascii="Arial" w:hAnsi="Arial" w:cs="Arial"/>
-        </w:rPr>
-        <w:t xml:space="preserve">, ac </w:t>
-      </w:r>
-      <w:proofErr w:type="spellStart"/>
-      <w:r>
-        <w:rPr>
-          <w:rFonts w:ascii="Arial" w:hAnsi="Arial" w:cs="Arial"/>
-        </w:rPr>
-        <w:t>dictum</w:t>
-      </w:r>
-      <w:proofErr w:type="spellEnd"/>
-      <w:r>
-        <w:rPr>
-          <w:rFonts w:ascii="Arial" w:hAnsi="Arial" w:cs="Arial"/>
-        </w:rPr>
-        <w:t xml:space="preserve"> </w:t>
-      </w:r>
-      <w:proofErr w:type="spellStart"/>
-      <w:r>
-        <w:rPr>
-          <w:rFonts w:ascii="Arial" w:hAnsi="Arial" w:cs="Arial"/>
-        </w:rPr>
-        <w:t>arcu</w:t>
-      </w:r>
-      <w:proofErr w:type="spellEnd"/>
-      <w:r>
-        <w:rPr>
-          <w:rFonts w:ascii="Arial" w:hAnsi="Arial" w:cs="Arial"/>
-        </w:rPr>
-        <w:t xml:space="preserve"> </w:t>
-      </w:r>
-      <w:proofErr w:type="spellStart"/>
-      <w:r>
-        <w:rPr>
-          <w:rFonts w:ascii="Arial" w:hAnsi="Arial" w:cs="Arial"/>
-        </w:rPr>
-        <w:t>consectetur</w:t>
-      </w:r>
-      <w:proofErr w:type="spellEnd"/>
-      <w:r>
-        <w:rPr>
-          <w:rFonts w:ascii="Arial" w:hAnsi="Arial" w:cs="Arial"/>
-        </w:rPr>
-        <w:t xml:space="preserve"> id. </w:t>
-      </w:r>
-      <w:proofErr w:type="spellStart"/>
-      <w:r>
-        <w:rPr>
-          <w:rFonts w:ascii="Arial" w:hAnsi="Arial" w:cs="Arial"/>
-        </w:rPr>
-        <w:t>Proin</w:t>
-      </w:r>
-      <w:proofErr w:type="spellEnd"/>
-      <w:r>
-        <w:rPr>
-          <w:rFonts w:ascii="Arial" w:hAnsi="Arial" w:cs="Arial"/>
-        </w:rPr>
-        <w:t xml:space="preserve"> </w:t>
-      </w:r>
-      <w:proofErr w:type="spellStart"/>
-      <w:r>
-        <w:rPr>
-          <w:rFonts w:ascii="Arial" w:hAnsi="Arial" w:cs="Arial"/>
-        </w:rPr>
-        <w:t>lacus</w:t>
-      </w:r>
-      <w:proofErr w:type="spellEnd"/>
-      <w:r>
-        <w:rPr>
-          <w:rFonts w:ascii="Arial" w:hAnsi="Arial" w:cs="Arial"/>
-        </w:rPr>
-        <w:t xml:space="preserve"> neque, </w:t>
-      </w:r>
-      <w:proofErr w:type="spellStart"/>
-      <w:r>
-        <w:rPr>
-          <w:rFonts w:ascii="Arial" w:hAnsi="Arial" w:cs="Arial"/>
-        </w:rPr>
-        <w:t>ultricies</w:t>
-      </w:r>
-      <w:proofErr w:type="spellEnd"/>
-      <w:r>
-        <w:rPr>
-          <w:rFonts w:ascii="Arial" w:hAnsi="Arial" w:cs="Arial"/>
-        </w:rPr>
-        <w:t xml:space="preserve"> sed </w:t>
-      </w:r>
-      <w:proofErr w:type="spellStart"/>
-      <w:r>
-        <w:rPr>
-          <w:rFonts w:ascii="Arial" w:hAnsi="Arial" w:cs="Arial"/>
-        </w:rPr>
-        <w:t>blandit</w:t>
-      </w:r>
-      <w:proofErr w:type="spellEnd"/>
-      <w:r>
-        <w:rPr>
-          <w:rFonts w:ascii="Arial" w:hAnsi="Arial" w:cs="Arial"/>
-        </w:rPr>
-        <w:t xml:space="preserve"> quis, ultrices ut </w:t>
-      </w:r>
-      <w:proofErr w:type="spellStart"/>
-      <w:r>
-        <w:rPr>
-          <w:rFonts w:ascii="Arial" w:hAnsi="Arial" w:cs="Arial"/>
-        </w:rPr>
-        <w:t>nisi</w:t>
-      </w:r>
-      <w:proofErr w:type="spellEnd"/>
-      <w:r>
-        <w:rPr>
-          <w:rFonts w:ascii="Arial" w:hAnsi="Arial" w:cs="Arial"/>
-        </w:rPr>
-        <w:t>.</w:t>
-      </w:r>
+        <w:t xml:space="preserve">Es por ello que nosotros hemos pensado en </w:t>
+      </w:r>
+      <w:r>
+        <w:rPr>
+          <w:rFonts w:ascii="Arial" w:hAnsi="Arial" w:cs="Arial"/>
+        </w:rPr>
+        <w:t xml:space="preserve">desarrollar una solución </w:t>
+      </w:r>
+      <w:proofErr w:type="spellStart"/>
+      <w:r>
+        <w:rPr>
+          <w:rFonts w:ascii="Arial" w:hAnsi="Arial" w:cs="Arial"/>
+        </w:rPr>
+        <w:t>blablabla</w:t>
+      </w:r>
+      <w:proofErr w:type="spellEnd"/>
     </w:p>
     <w:p>
       <w:pPr>
@@ -5726,6 +694,14 @@
           <w:b/>
           <w:bCs/>
         </w:rPr>
+        <w:t xml:space="preserve">5.5 </w:t>
+      </w:r>
+      <w:r>
+        <w:rPr>
+          <w:rFonts w:ascii="Arial" w:hAnsi="Arial" w:cs="Arial"/>
+          <w:b/>
+          <w:bCs/>
+        </w:rPr>
         <w:t>JUSTIFICACIÓN DEL PROYECTO</w:t>
       </w:r>
     </w:p>
@@ -6933,6 +1909,14 @@
           <w:b/>
           <w:bCs/>
         </w:rPr>
+        <w:t xml:space="preserve">5.6 </w:t>
+      </w:r>
+      <w:r>
+        <w:rPr>
+          <w:rFonts w:ascii="Arial" w:hAnsi="Arial" w:cs="Arial"/>
+          <w:b/>
+          <w:bCs/>
+        </w:rPr>
         <w:t>BENEFICIARIOS DIRECTOS</w:t>
       </w:r>
     </w:p>
@@ -8140,6 +3124,14 @@
           <w:b/>
           <w:bCs/>
         </w:rPr>
+        <w:t xml:space="preserve">5.7 </w:t>
+      </w:r>
+      <w:r>
+        <w:rPr>
+          <w:rFonts w:ascii="Arial" w:hAnsi="Arial" w:cs="Arial"/>
+          <w:b/>
+          <w:bCs/>
+        </w:rPr>
         <w:t>BENEFICIARIOS INDIRECTOS</w:t>
       </w:r>
     </w:p>
@@ -9347,6 +4339,14 @@
           <w:b/>
           <w:bCs/>
         </w:rPr>
+        <w:t xml:space="preserve">5.8 </w:t>
+      </w:r>
+      <w:r>
+        <w:rPr>
+          <w:rFonts w:ascii="Arial" w:hAnsi="Arial" w:cs="Arial"/>
+          <w:b/>
+          <w:bCs/>
+        </w:rPr>
         <w:t>DEFINICIÓN Y ALCANCE</w:t>
       </w:r>
     </w:p>
@@ -9851,133 +4851,133 @@
         <w:rPr>
           <w:rFonts w:ascii="Arial" w:hAnsi="Arial" w:cs="Arial"/>
         </w:rPr>
+        <w:t>volutpat</w:t>
+      </w:r>
+      <w:proofErr w:type="spellEnd"/>
+      <w:r>
+        <w:rPr>
+          <w:rFonts w:ascii="Arial" w:hAnsi="Arial" w:cs="Arial"/>
+        </w:rPr>
+        <w:t xml:space="preserve">, a </w:t>
+      </w:r>
+      <w:proofErr w:type="spellStart"/>
+      <w:r>
+        <w:rPr>
+          <w:rFonts w:ascii="Arial" w:hAnsi="Arial" w:cs="Arial"/>
+        </w:rPr>
+        <w:t>fringilla</w:t>
+      </w:r>
+      <w:proofErr w:type="spellEnd"/>
+      <w:r>
+        <w:rPr>
+          <w:rFonts w:ascii="Arial" w:hAnsi="Arial" w:cs="Arial"/>
+        </w:rPr>
+        <w:t xml:space="preserve"> </w:t>
+      </w:r>
+      <w:proofErr w:type="spellStart"/>
+      <w:r>
+        <w:rPr>
+          <w:rFonts w:ascii="Arial" w:hAnsi="Arial" w:cs="Arial"/>
+        </w:rPr>
+        <w:t>felis</w:t>
+      </w:r>
+      <w:proofErr w:type="spellEnd"/>
+      <w:r>
+        <w:rPr>
+          <w:rFonts w:ascii="Arial" w:hAnsi="Arial" w:cs="Arial"/>
+        </w:rPr>
+        <w:t xml:space="preserve"> </w:t>
+      </w:r>
+      <w:proofErr w:type="spellStart"/>
+      <w:r>
+        <w:rPr>
+          <w:rFonts w:ascii="Arial" w:hAnsi="Arial" w:cs="Arial"/>
+        </w:rPr>
+        <w:t>convallis</w:t>
+      </w:r>
+      <w:proofErr w:type="spellEnd"/>
+      <w:r>
+        <w:rPr>
+          <w:rFonts w:ascii="Arial" w:hAnsi="Arial" w:cs="Arial"/>
+        </w:rPr>
+        <w:t xml:space="preserve">. </w:t>
+      </w:r>
+      <w:proofErr w:type="spellStart"/>
+      <w:r>
+        <w:rPr>
+          <w:rFonts w:ascii="Arial" w:hAnsi="Arial" w:cs="Arial"/>
+        </w:rPr>
+        <w:t>Nullam</w:t>
+      </w:r>
+      <w:proofErr w:type="spellEnd"/>
+      <w:r>
+        <w:rPr>
+          <w:rFonts w:ascii="Arial" w:hAnsi="Arial" w:cs="Arial"/>
+        </w:rPr>
+        <w:t xml:space="preserve"> </w:t>
+      </w:r>
+      <w:proofErr w:type="spellStart"/>
+      <w:r>
+        <w:rPr>
+          <w:rFonts w:ascii="Arial" w:hAnsi="Arial" w:cs="Arial"/>
+        </w:rPr>
+        <w:t>ullamcorper</w:t>
+      </w:r>
+      <w:proofErr w:type="spellEnd"/>
+      <w:r>
+        <w:rPr>
+          <w:rFonts w:ascii="Arial" w:hAnsi="Arial" w:cs="Arial"/>
+        </w:rPr>
+        <w:t xml:space="preserve"> in </w:t>
+      </w:r>
+      <w:proofErr w:type="spellStart"/>
+      <w:r>
+        <w:rPr>
+          <w:rFonts w:ascii="Arial" w:hAnsi="Arial" w:cs="Arial"/>
+        </w:rPr>
+        <w:t>nisl</w:t>
+      </w:r>
+      <w:proofErr w:type="spellEnd"/>
+      <w:r>
+        <w:rPr>
+          <w:rFonts w:ascii="Arial" w:hAnsi="Arial" w:cs="Arial"/>
+        </w:rPr>
+        <w:t xml:space="preserve"> quis </w:t>
+      </w:r>
+      <w:proofErr w:type="spellStart"/>
+      <w:r>
+        <w:rPr>
+          <w:rFonts w:ascii="Arial" w:hAnsi="Arial" w:cs="Arial"/>
+        </w:rPr>
+        <w:t>maximus</w:t>
+      </w:r>
+      <w:proofErr w:type="spellEnd"/>
+      <w:r>
+        <w:rPr>
+          <w:rFonts w:ascii="Arial" w:hAnsi="Arial" w:cs="Arial"/>
+        </w:rPr>
+        <w:t xml:space="preserve">. </w:t>
+      </w:r>
+      <w:proofErr w:type="spellStart"/>
+      <w:r>
+        <w:rPr>
+          <w:rFonts w:ascii="Arial" w:hAnsi="Arial" w:cs="Arial"/>
+        </w:rPr>
+        <w:t>Nulla</w:t>
+      </w:r>
+      <w:proofErr w:type="spellEnd"/>
+      <w:r>
+        <w:rPr>
+          <w:rFonts w:ascii="Arial" w:hAnsi="Arial" w:cs="Arial"/>
+        </w:rPr>
+        <w:t xml:space="preserve"> </w:t>
+      </w:r>
+      <w:proofErr w:type="spellStart"/>
+      <w:r>
+        <w:rPr>
+          <w:rFonts w:ascii="Arial" w:hAnsi="Arial" w:cs="Arial"/>
+        </w:rPr>
         <w:lastRenderedPageBreak/>
-        <w:t>volutpat</w:t>
-      </w:r>
-      <w:proofErr w:type="spellEnd"/>
-      <w:r>
-        <w:rPr>
-          <w:rFonts w:ascii="Arial" w:hAnsi="Arial" w:cs="Arial"/>
-        </w:rPr>
-        <w:t xml:space="preserve">, a </w:t>
-      </w:r>
-      <w:proofErr w:type="spellStart"/>
-      <w:r>
-        <w:rPr>
-          <w:rFonts w:ascii="Arial" w:hAnsi="Arial" w:cs="Arial"/>
-        </w:rPr>
-        <w:t>fringilla</w:t>
-      </w:r>
-      <w:proofErr w:type="spellEnd"/>
-      <w:r>
-        <w:rPr>
-          <w:rFonts w:ascii="Arial" w:hAnsi="Arial" w:cs="Arial"/>
-        </w:rPr>
-        <w:t xml:space="preserve"> </w:t>
-      </w:r>
-      <w:proofErr w:type="spellStart"/>
-      <w:r>
-        <w:rPr>
-          <w:rFonts w:ascii="Arial" w:hAnsi="Arial" w:cs="Arial"/>
-        </w:rPr>
-        <w:t>felis</w:t>
-      </w:r>
-      <w:proofErr w:type="spellEnd"/>
-      <w:r>
-        <w:rPr>
-          <w:rFonts w:ascii="Arial" w:hAnsi="Arial" w:cs="Arial"/>
-        </w:rPr>
-        <w:t xml:space="preserve"> </w:t>
-      </w:r>
-      <w:proofErr w:type="spellStart"/>
-      <w:r>
-        <w:rPr>
-          <w:rFonts w:ascii="Arial" w:hAnsi="Arial" w:cs="Arial"/>
-        </w:rPr>
-        <w:t>convallis</w:t>
-      </w:r>
-      <w:proofErr w:type="spellEnd"/>
-      <w:r>
-        <w:rPr>
-          <w:rFonts w:ascii="Arial" w:hAnsi="Arial" w:cs="Arial"/>
-        </w:rPr>
-        <w:t xml:space="preserve">. </w:t>
-      </w:r>
-      <w:proofErr w:type="spellStart"/>
-      <w:r>
-        <w:rPr>
-          <w:rFonts w:ascii="Arial" w:hAnsi="Arial" w:cs="Arial"/>
-        </w:rPr>
-        <w:t>Nullam</w:t>
-      </w:r>
-      <w:proofErr w:type="spellEnd"/>
-      <w:r>
-        <w:rPr>
-          <w:rFonts w:ascii="Arial" w:hAnsi="Arial" w:cs="Arial"/>
-        </w:rPr>
-        <w:t xml:space="preserve"> </w:t>
-      </w:r>
-      <w:proofErr w:type="spellStart"/>
-      <w:r>
-        <w:rPr>
-          <w:rFonts w:ascii="Arial" w:hAnsi="Arial" w:cs="Arial"/>
-        </w:rPr>
-        <w:t>ullamcorper</w:t>
-      </w:r>
-      <w:proofErr w:type="spellEnd"/>
-      <w:r>
-        <w:rPr>
-          <w:rFonts w:ascii="Arial" w:hAnsi="Arial" w:cs="Arial"/>
-        </w:rPr>
-        <w:t xml:space="preserve"> in </w:t>
-      </w:r>
-      <w:proofErr w:type="spellStart"/>
-      <w:r>
-        <w:rPr>
-          <w:rFonts w:ascii="Arial" w:hAnsi="Arial" w:cs="Arial"/>
-        </w:rPr>
-        <w:t>nisl</w:t>
-      </w:r>
-      <w:proofErr w:type="spellEnd"/>
-      <w:r>
-        <w:rPr>
-          <w:rFonts w:ascii="Arial" w:hAnsi="Arial" w:cs="Arial"/>
-        </w:rPr>
-        <w:t xml:space="preserve"> quis </w:t>
-      </w:r>
-      <w:proofErr w:type="spellStart"/>
-      <w:r>
-        <w:rPr>
-          <w:rFonts w:ascii="Arial" w:hAnsi="Arial" w:cs="Arial"/>
-        </w:rPr>
-        <w:t>maximus</w:t>
-      </w:r>
-      <w:proofErr w:type="spellEnd"/>
-      <w:r>
-        <w:rPr>
-          <w:rFonts w:ascii="Arial" w:hAnsi="Arial" w:cs="Arial"/>
-        </w:rPr>
-        <w:t xml:space="preserve">. </w:t>
-      </w:r>
-      <w:proofErr w:type="spellStart"/>
-      <w:r>
-        <w:rPr>
-          <w:rFonts w:ascii="Arial" w:hAnsi="Arial" w:cs="Arial"/>
-        </w:rPr>
-        <w:t>Nulla</w:t>
-      </w:r>
-      <w:proofErr w:type="spellEnd"/>
-      <w:r>
-        <w:rPr>
-          <w:rFonts w:ascii="Arial" w:hAnsi="Arial" w:cs="Arial"/>
-        </w:rPr>
-        <w:t xml:space="preserve"> </w:t>
-      </w:r>
-      <w:proofErr w:type="spellStart"/>
-      <w:r>
-        <w:rPr>
-          <w:rFonts w:ascii="Arial" w:hAnsi="Arial" w:cs="Arial"/>
-        </w:rPr>
         <w:t>pharetra</w:t>
       </w:r>
       <w:proofErr w:type="spellEnd"/>

--- a/docs/estructura del proyecto.docx
+++ b/docs/estructura del proyecto.docx
@@ -50,17 +50,57 @@
         <w:rPr>
           <w:rFonts w:ascii="Arial" w:hAnsi="Arial" w:cs="Arial"/>
           <w:b/>
+          <w:sz w:val="56"/>
+        </w:rPr>
+      </w:pPr>
+      <w:r>
+        <w:rPr>
+          <w:rFonts w:ascii="Arial" w:hAnsi="Arial" w:cs="Arial"/>
+          <w:b/>
+          <w:sz w:val="56"/>
+        </w:rPr>
+        <w:t>SOLO ESTRENOS</w:t>
+      </w:r>
+    </w:p>
+    <w:p>
+      <w:pPr>
+        <w:jc w:val="center"/>
+        <w:rPr>
+          <w:rFonts w:ascii="Arial" w:hAnsi="Arial" w:cs="Arial"/>
+          <w:b/>
+          <w:sz w:val="72"/>
+        </w:rPr>
+      </w:pPr>
+    </w:p>
+    <w:p>
+      <w:pPr>
+        <w:jc w:val="center"/>
+        <w:rPr>
+          <w:rFonts w:ascii="Arial" w:hAnsi="Arial" w:cs="Arial"/>
+          <w:b/>
+          <w:sz w:val="72"/>
+        </w:rPr>
+      </w:pPr>
+    </w:p>
+    <w:p>
+      <w:pPr>
+        <w:jc w:val="center"/>
+        <w:rPr>
+          <w:rFonts w:ascii="Arial" w:hAnsi="Arial" w:cs="Arial"/>
+          <w:b/>
+          <w:sz w:val="72"/>
+        </w:rPr>
+      </w:pPr>
+    </w:p>
+    <w:p>
+      <w:pPr>
+        <w:jc w:val="center"/>
+        <w:rPr>
+          <w:rFonts w:ascii="Arial" w:hAnsi="Arial" w:cs="Arial"/>
+          <w:b/>
           <w:sz w:val="36"/>
         </w:rPr>
       </w:pPr>
-      <w:r>
-        <w:rPr>
-          <w:rFonts w:ascii="Arial" w:hAnsi="Arial" w:cs="Arial"/>
-          <w:b/>
-          <w:sz w:val="36"/>
-        </w:rPr>
-        <w:t>{PROYECTO}</w:t>
-      </w:r>
     </w:p>
     <w:p>
       <w:pPr>
@@ -68,26 +108,53 @@
         <w:rPr>
           <w:rFonts w:ascii="Arial" w:hAnsi="Arial" w:cs="Arial"/>
           <w:b/>
-          <w:sz w:val="36"/>
-        </w:rPr>
-      </w:pPr>
+          <w:sz w:val="40"/>
+        </w:rPr>
+      </w:pPr>
+      <w:r>
+        <w:rPr>
+          <w:rFonts w:ascii="Arial" w:hAnsi="Arial" w:cs="Arial"/>
+          <w:b/>
+          <w:sz w:val="40"/>
+        </w:rPr>
+        <w:t>Desarrollo de Aplicaciones Empresariales I</w:t>
+      </w:r>
     </w:p>
     <w:p>
       <w:pPr>
         <w:jc w:val="center"/>
         <w:rPr>
           <w:rFonts w:ascii="Arial" w:hAnsi="Arial" w:cs="Arial"/>
-          <w:b/>
-          <w:sz w:val="40"/>
-        </w:rPr>
-      </w:pPr>
-      <w:r>
-        <w:rPr>
-          <w:rFonts w:ascii="Arial" w:hAnsi="Arial" w:cs="Arial"/>
-          <w:b/>
-          <w:sz w:val="40"/>
-        </w:rPr>
-        <w:t>Desarrollo de Aplicaciones Empresariales I</w:t>
+          <w:sz w:val="32"/>
+        </w:rPr>
+      </w:pPr>
+      <w:r>
+        <w:rPr>
+          <w:rFonts w:ascii="Arial" w:hAnsi="Arial" w:cs="Arial"/>
+          <w:sz w:val="32"/>
+        </w:rPr>
+        <w:t>Profesor:</w:t>
+      </w:r>
+      <w:r>
+        <w:rPr>
+          <w:rFonts w:ascii="Arial" w:hAnsi="Arial" w:cs="Arial"/>
+          <w:sz w:val="32"/>
+        </w:rPr>
+        <w:t xml:space="preserve"> </w:t>
+      </w:r>
+      <w:r>
+        <w:rPr>
+          <w:rFonts w:ascii="Arial" w:hAnsi="Arial" w:cs="Arial"/>
+          <w:sz w:val="32"/>
+        </w:rPr>
+        <w:t xml:space="preserve"> </w:t>
+      </w:r>
+      <w:r>
+        <w:rPr>
+          <w:rFonts w:ascii="Arial" w:hAnsi="Arial" w:cs="Arial"/>
+          <w:sz w:val="32"/>
+        </w:rPr>
+        <w:t>Iván Robles Fernández</w:t>
       </w:r>
     </w:p>
     <w:p>
@@ -95,28 +162,66 @@
         <w:jc w:val="center"/>
         <w:rPr>
           <w:rFonts w:ascii="Arial" w:hAnsi="Arial" w:cs="Arial"/>
-          <w:b/>
-          <w:sz w:val="36"/>
-        </w:rPr>
-      </w:pPr>
+          <w:sz w:val="32"/>
+        </w:rPr>
+      </w:pPr>
+      <w:r>
+        <w:rPr>
+          <w:rFonts w:ascii="Arial" w:hAnsi="Arial" w:cs="Arial"/>
+          <w:sz w:val="32"/>
+        </w:rPr>
+        <w:t>NRC:</w:t>
+      </w:r>
+      <w:r>
+        <w:rPr>
+          <w:rFonts w:ascii="Arial" w:hAnsi="Arial" w:cs="Arial"/>
+          <w:sz w:val="32"/>
+        </w:rPr>
+        <w:t xml:space="preserve"> </w:t>
+      </w:r>
+      <w:r>
+        <w:rPr>
+          <w:rFonts w:ascii="Arial" w:hAnsi="Arial" w:cs="Arial"/>
+          <w:sz w:val="32"/>
+        </w:rPr>
+        <w:t>1079</w:t>
+      </w:r>
     </w:p>
     <w:p>
       <w:pPr>
         <w:jc w:val="center"/>
         <w:rPr>
           <w:rFonts w:ascii="Arial" w:hAnsi="Arial" w:cs="Arial"/>
-          <w:b/>
-          <w:sz w:val="36"/>
-        </w:rPr>
-      </w:pPr>
+          <w:sz w:val="32"/>
+        </w:rPr>
+      </w:pPr>
+      <w:r>
+        <w:rPr>
+          <w:rFonts w:ascii="Arial" w:hAnsi="Arial" w:cs="Arial"/>
+          <w:sz w:val="32"/>
+        </w:rPr>
+        <w:t>Ciclo:</w:t>
+      </w:r>
+      <w:r>
+        <w:rPr>
+          <w:rFonts w:ascii="Arial" w:hAnsi="Arial" w:cs="Arial"/>
+          <w:sz w:val="32"/>
+        </w:rPr>
+        <w:t xml:space="preserve"> </w:t>
+      </w:r>
+      <w:r>
+        <w:rPr>
+          <w:rFonts w:ascii="Arial" w:hAnsi="Arial" w:cs="Arial"/>
+          <w:sz w:val="32"/>
+        </w:rPr>
+        <w:t>2021-0</w:t>
+      </w:r>
     </w:p>
     <w:p>
       <w:pPr>
         <w:jc w:val="center"/>
         <w:rPr>
           <w:rFonts w:ascii="Arial" w:hAnsi="Arial" w:cs="Arial"/>
-          <w:b/>
-          <w:sz w:val="36"/>
         </w:rPr>
       </w:pPr>
     </w:p>
@@ -125,127 +230,14 @@
         <w:jc w:val="center"/>
         <w:rPr>
           <w:rFonts w:ascii="Arial" w:hAnsi="Arial" w:cs="Arial"/>
-          <w:sz w:val="32"/>
-        </w:rPr>
-      </w:pPr>
-      <w:r>
-        <w:rPr>
-          <w:rFonts w:ascii="Arial" w:hAnsi="Arial" w:cs="Arial"/>
-          <w:sz w:val="32"/>
-        </w:rPr>
-        <w:t>Profesor:</w:t>
-      </w:r>
-      <w:r>
-        <w:rPr>
-          <w:rFonts w:ascii="Arial" w:hAnsi="Arial" w:cs="Arial"/>
-          <w:sz w:val="32"/>
-        </w:rPr>
-        <w:t xml:space="preserve"> </w:t>
-      </w:r>
-      <w:r>
-        <w:rPr>
-          <w:rFonts w:ascii="Arial" w:hAnsi="Arial" w:cs="Arial"/>
-          <w:sz w:val="32"/>
-        </w:rPr>
-        <w:t xml:space="preserve"> </w:t>
-      </w:r>
-      <w:r>
-        <w:rPr>
-          <w:rFonts w:ascii="Arial" w:hAnsi="Arial" w:cs="Arial"/>
-          <w:sz w:val="32"/>
-        </w:rPr>
-        <w:t>Iván Robles Fernández</w:t>
-      </w:r>
+        </w:rPr>
+      </w:pPr>
     </w:p>
     <w:p>
       <w:pPr>
         <w:jc w:val="center"/>
         <w:rPr>
           <w:rFonts w:ascii="Arial" w:hAnsi="Arial" w:cs="Arial"/>
-          <w:sz w:val="32"/>
-        </w:rPr>
-      </w:pPr>
-      <w:r>
-        <w:rPr>
-          <w:rFonts w:ascii="Arial" w:hAnsi="Arial" w:cs="Arial"/>
-          <w:sz w:val="32"/>
-        </w:rPr>
-        <w:t>NRC:</w:t>
-      </w:r>
-      <w:r>
-        <w:rPr>
-          <w:rFonts w:ascii="Arial" w:hAnsi="Arial" w:cs="Arial"/>
-          <w:sz w:val="32"/>
-        </w:rPr>
-        <w:t xml:space="preserve"> </w:t>
-      </w:r>
-      <w:r>
-        <w:rPr>
-          <w:rFonts w:ascii="Arial" w:hAnsi="Arial" w:cs="Arial"/>
-          <w:sz w:val="32"/>
-        </w:rPr>
-        <w:t>1079</w:t>
-      </w:r>
-    </w:p>
-    <w:p>
-      <w:pPr>
-        <w:jc w:val="center"/>
-        <w:rPr>
-          <w:rFonts w:ascii="Arial" w:hAnsi="Arial" w:cs="Arial"/>
-          <w:sz w:val="32"/>
-        </w:rPr>
-      </w:pPr>
-      <w:r>
-        <w:rPr>
-          <w:rFonts w:ascii="Arial" w:hAnsi="Arial" w:cs="Arial"/>
-          <w:sz w:val="32"/>
-        </w:rPr>
-        <w:t>Ciclo:</w:t>
-      </w:r>
-      <w:r>
-        <w:rPr>
-          <w:rFonts w:ascii="Arial" w:hAnsi="Arial" w:cs="Arial"/>
-          <w:sz w:val="32"/>
-        </w:rPr>
-        <w:t xml:space="preserve"> </w:t>
-      </w:r>
-      <w:r>
-        <w:rPr>
-          <w:rFonts w:ascii="Arial" w:hAnsi="Arial" w:cs="Arial"/>
-          <w:sz w:val="32"/>
-        </w:rPr>
-        <w:t>2021-0</w:t>
-      </w:r>
-    </w:p>
-    <w:p>
-      <w:pPr>
-        <w:jc w:val="center"/>
-        <w:rPr>
-          <w:rFonts w:ascii="Arial" w:hAnsi="Arial" w:cs="Arial"/>
-        </w:rPr>
-      </w:pPr>
-    </w:p>
-    <w:p>
-      <w:pPr>
-        <w:jc w:val="center"/>
-        <w:rPr>
-          <w:rFonts w:ascii="Arial" w:hAnsi="Arial" w:cs="Arial"/>
-        </w:rPr>
-      </w:pPr>
-    </w:p>
-    <w:p>
-      <w:pPr>
-        <w:jc w:val="center"/>
-        <w:rPr>
-          <w:rFonts w:ascii="Arial" w:hAnsi="Arial" w:cs="Arial"/>
-        </w:rPr>
-      </w:pPr>
-    </w:p>
-    <w:p>
-      <w:pPr>
-        <w:jc w:val="center"/>
-        <w:rPr>
-          <w:rFonts w:ascii="Arial" w:hAnsi="Arial" w:cs="Arial"/>
         </w:rPr>
       </w:pPr>
     </w:p>
@@ -276,554 +268,855 @@
     <w:p>
       <w:pPr>
         <w:spacing w:line="240" w:lineRule="auto"/>
-        <w:rPr>
-          <w:rFonts w:ascii="Arial" w:hAnsi="Arial" w:cs="Arial"/>
-        </w:rPr>
-      </w:pPr>
+        <w:jc w:val="right"/>
+        <w:rPr>
+          <w:rFonts w:ascii="Arial" w:hAnsi="Arial" w:cs="Arial"/>
+          <w:b/>
+          <w:sz w:val="28"/>
+        </w:rPr>
+      </w:pPr>
+      <w:r>
+        <w:rPr>
+          <w:rFonts w:ascii="Arial" w:hAnsi="Arial" w:cs="Arial"/>
+          <w:b/>
+          <w:sz w:val="28"/>
+        </w:rPr>
+        <w:t>Integrantes:</w:t>
+      </w:r>
     </w:p>
     <w:p>
       <w:pPr>
         <w:spacing w:line="240" w:lineRule="auto"/>
-        <w:jc w:val="center"/>
-        <w:rPr>
-          <w:rFonts w:ascii="Arial" w:hAnsi="Arial" w:cs="Arial"/>
-          <w:b/>
-        </w:rPr>
-      </w:pPr>
-      <w:r>
-        <w:rPr>
-          <w:rFonts w:ascii="Arial" w:hAnsi="Arial" w:cs="Arial"/>
-          <w:b/>
-        </w:rPr>
-        <w:t>Integrantes:</w:t>
+        <w:jc w:val="right"/>
+        <w:rPr>
+          <w:rFonts w:ascii="Arial" w:hAnsi="Arial" w:cs="Arial"/>
+          <w:sz w:val="28"/>
+        </w:rPr>
+      </w:pPr>
+      <w:r>
+        <w:rPr>
+          <w:rFonts w:ascii="Arial" w:hAnsi="Arial" w:cs="Arial"/>
+          <w:sz w:val="28"/>
+        </w:rPr>
+        <w:t xml:space="preserve">Fiorella Rey </w:t>
+      </w:r>
+      <w:proofErr w:type="spellStart"/>
+      <w:r>
+        <w:rPr>
+          <w:rFonts w:ascii="Arial" w:hAnsi="Arial" w:cs="Arial"/>
+          <w:sz w:val="28"/>
+        </w:rPr>
+        <w:t>Baella</w:t>
+      </w:r>
+      <w:proofErr w:type="spellEnd"/>
+      <w:r>
+        <w:rPr>
+          <w:rFonts w:ascii="Arial" w:hAnsi="Arial" w:cs="Arial"/>
+          <w:sz w:val="28"/>
+        </w:rPr>
+        <w:t xml:space="preserve"> (Coordinador)</w:t>
       </w:r>
     </w:p>
     <w:p>
       <w:pPr>
         <w:spacing w:line="240" w:lineRule="auto"/>
-        <w:jc w:val="center"/>
-        <w:rPr>
-          <w:rFonts w:ascii="Arial" w:hAnsi="Arial" w:cs="Arial"/>
-        </w:rPr>
-      </w:pPr>
-      <w:r>
-        <w:rPr>
-          <w:rFonts w:ascii="Arial" w:hAnsi="Arial" w:cs="Arial"/>
-        </w:rPr>
-        <w:t xml:space="preserve">Fiorella Rey </w:t>
+        <w:jc w:val="right"/>
+        <w:rPr>
+          <w:rFonts w:ascii="Arial" w:hAnsi="Arial" w:cs="Arial"/>
+          <w:sz w:val="28"/>
+        </w:rPr>
+      </w:pPr>
+      <w:r>
+        <w:rPr>
+          <w:rFonts w:ascii="Arial" w:hAnsi="Arial" w:cs="Arial"/>
+          <w:sz w:val="28"/>
+        </w:rPr>
+        <w:t>Josué Flores Cacho</w:t>
+      </w:r>
+    </w:p>
+    <w:p>
+      <w:pPr>
+        <w:spacing w:line="240" w:lineRule="auto"/>
+        <w:jc w:val="right"/>
+        <w:rPr>
+          <w:rFonts w:ascii="Arial" w:hAnsi="Arial" w:cs="Arial"/>
+          <w:sz w:val="28"/>
+        </w:rPr>
+      </w:pPr>
+      <w:r>
+        <w:rPr>
+          <w:rFonts w:ascii="Arial" w:hAnsi="Arial" w:cs="Arial"/>
+          <w:sz w:val="28"/>
+        </w:rPr>
+        <w:t>Diego Cáceres Cardoza</w:t>
+      </w:r>
+    </w:p>
+    <w:p>
+      <w:pPr>
+        <w:jc w:val="both"/>
+        <w:rPr>
+          <w:rFonts w:ascii="Arial" w:hAnsi="Arial" w:cs="Arial"/>
+        </w:rPr>
+      </w:pPr>
+      <w:r>
+        <w:rPr>
+          <w:rFonts w:ascii="Arial" w:hAnsi="Arial" w:cs="Arial"/>
+        </w:rPr>
+        <w:lastRenderedPageBreak/>
+        <w:t xml:space="preserve">Vivimos en un mundo globalizado desde hace más de 20 años, </w:t>
+      </w:r>
+      <w:r>
+        <w:rPr>
+          <w:rFonts w:ascii="Arial" w:hAnsi="Arial" w:cs="Arial"/>
+        </w:rPr>
+        <w:t xml:space="preserve">un </w:t>
+      </w:r>
+      <w:r>
+        <w:rPr>
+          <w:rFonts w:ascii="Arial" w:hAnsi="Arial" w:cs="Arial"/>
+        </w:rPr>
+        <w:t xml:space="preserve">mundo donde empezó se empezó a transmitir en un televisor a blando y negro las noticias de las Olimpiadas de </w:t>
       </w:r>
       <w:proofErr w:type="spellStart"/>
       <w:r>
         <w:rPr>
           <w:rFonts w:ascii="Arial" w:hAnsi="Arial" w:cs="Arial"/>
         </w:rPr>
-        <w:t>Baella</w:t>
+        <w:t>Berlin</w:t>
       </w:r>
       <w:proofErr w:type="spellEnd"/>
       <w:r>
         <w:rPr>
           <w:rFonts w:ascii="Arial" w:hAnsi="Arial" w:cs="Arial"/>
         </w:rPr>
-        <w:t xml:space="preserve"> (Coordinador)</w:t>
-      </w:r>
-    </w:p>
-    <w:p>
-      <w:pPr>
-        <w:spacing w:line="240" w:lineRule="auto"/>
-        <w:jc w:val="center"/>
-        <w:rPr>
-          <w:rFonts w:ascii="Arial" w:hAnsi="Arial" w:cs="Arial"/>
-        </w:rPr>
-      </w:pPr>
-      <w:r>
-        <w:rPr>
-          <w:rFonts w:ascii="Arial" w:hAnsi="Arial" w:cs="Arial"/>
-        </w:rPr>
-        <w:t>Josué Flores Cacho</w:t>
-      </w:r>
-    </w:p>
-    <w:p>
-      <w:pPr>
-        <w:spacing w:line="240" w:lineRule="auto"/>
-        <w:jc w:val="center"/>
-        <w:rPr>
-          <w:rFonts w:ascii="Arial" w:hAnsi="Arial" w:cs="Arial"/>
-        </w:rPr>
-      </w:pPr>
-      <w:r>
-        <w:rPr>
-          <w:rFonts w:ascii="Arial" w:hAnsi="Arial" w:cs="Arial"/>
-        </w:rPr>
-        <w:t>Diego Cáceres Cardoza</w:t>
-      </w:r>
-    </w:p>
-    <w:p>
-      <w:pPr>
-        <w:spacing w:line="240" w:lineRule="auto"/>
-        <w:jc w:val="center"/>
-        <w:rPr>
-          <w:rFonts w:ascii="Arial" w:hAnsi="Arial" w:cs="Arial"/>
-        </w:rPr>
-      </w:pPr>
-    </w:p>
-    <w:p>
-      <w:pPr>
-        <w:spacing w:line="240" w:lineRule="auto"/>
-        <w:jc w:val="center"/>
-        <w:rPr>
-          <w:rFonts w:ascii="Arial" w:hAnsi="Arial" w:cs="Arial"/>
-        </w:rPr>
-      </w:pPr>
+        <w:t xml:space="preserve">, </w:t>
+      </w:r>
+      <w:r>
+        <w:rPr>
+          <w:rFonts w:ascii="Arial" w:hAnsi="Arial" w:cs="Arial"/>
+        </w:rPr>
+        <w:t xml:space="preserve">donde Baba </w:t>
+      </w:r>
+      <w:proofErr w:type="spellStart"/>
+      <w:r>
+        <w:rPr>
+          <w:rFonts w:ascii="Arial" w:hAnsi="Arial" w:cs="Arial"/>
+        </w:rPr>
+        <w:t>Vanga</w:t>
+      </w:r>
+      <w:proofErr w:type="spellEnd"/>
+      <w:r>
+        <w:rPr>
+          <w:rFonts w:ascii="Arial" w:hAnsi="Arial" w:cs="Arial"/>
+        </w:rPr>
+        <w:t xml:space="preserve"> profetizó que los pensamientos de una persona recorrerán el mundo en un pestañeo vaticinando la creación de internet y como a través de un chat, llamada VoIP o videollamada podemos en cuestión de segundos comunicarnos en tiempo real con alguien que se encuentre en las antípodas de nuestra ubicación y con diferente zona horaria.</w:t>
+      </w:r>
+    </w:p>
+    <w:p>
+      <w:pPr>
+        <w:jc w:val="both"/>
+        <w:rPr>
+          <w:rFonts w:ascii="Arial" w:hAnsi="Arial" w:cs="Arial"/>
+        </w:rPr>
+      </w:pPr>
+    </w:p>
+    <w:p>
+      <w:pPr>
+        <w:jc w:val="both"/>
+        <w:rPr>
+          <w:rFonts w:ascii="Arial" w:hAnsi="Arial" w:cs="Arial"/>
+        </w:rPr>
+      </w:pPr>
+      <w:r>
+        <w:rPr>
+          <w:rFonts w:ascii="Arial" w:hAnsi="Arial" w:cs="Arial"/>
+        </w:rPr>
+        <w:t>En lo que concierte a la industria del cine, iniciamos con lo que era ir a autocines para poder ver una película, estas luego pasaron a VHS las cuales podían ser rentadas haciendo que puedas ver tus películas desde la comodidad de tu casa, el cual luego evoluciono al CD para finalmente poder verlas desde un canal de televisión. En cuanto a lo que concierne a los estrenos estos para que lleguen a Perú se demoraban años, pero con el pasar el del tiempo esos años se volvieron meses, en días y actualmente podemos decir que los estrenos pueden llegar a darse el mismo día siempre y cuando esta se haga en estreno Mundial como ya se ha dado con varias películas de sagas muy populares.</w:t>
+      </w:r>
+    </w:p>
+    <w:p>
+      <w:pPr>
+        <w:jc w:val="both"/>
+        <w:rPr>
+          <w:rFonts w:ascii="Arial" w:hAnsi="Arial" w:cs="Arial"/>
+        </w:rPr>
+      </w:pPr>
+    </w:p>
+    <w:p>
+      <w:pPr>
+        <w:jc w:val="both"/>
+        <w:rPr>
+          <w:rFonts w:ascii="Arial" w:hAnsi="Arial" w:cs="Arial"/>
+        </w:rPr>
+      </w:pPr>
+      <w:r>
+        <w:rPr>
+          <w:rFonts w:ascii="Arial" w:hAnsi="Arial" w:cs="Arial"/>
+        </w:rPr>
+        <w:t xml:space="preserve">Actualmente </w:t>
+      </w:r>
+      <w:r>
+        <w:rPr>
+          <w:rFonts w:ascii="Arial" w:hAnsi="Arial" w:cs="Arial"/>
+        </w:rPr>
+        <w:t xml:space="preserve">la compra de entradas para estrenos es </w:t>
+      </w:r>
+      <w:r>
+        <w:rPr>
+          <w:rFonts w:ascii="Arial" w:hAnsi="Arial" w:cs="Arial"/>
+        </w:rPr>
+        <w:t>la misma plataforma</w:t>
+      </w:r>
+      <w:r>
+        <w:rPr>
+          <w:rFonts w:ascii="Arial" w:hAnsi="Arial" w:cs="Arial"/>
+        </w:rPr>
+        <w:t xml:space="preserve"> de cines en los cuales</w:t>
+      </w:r>
+      <w:r>
+        <w:rPr>
+          <w:rFonts w:ascii="Arial" w:hAnsi="Arial" w:cs="Arial"/>
+        </w:rPr>
+        <w:t xml:space="preserve"> al no tener previsto la cola de personas que quieran la entrada pueden llegar a hacer que la plataforma se caiga haciendo que nadie pueda ingresar lo cual puede darse como perdida a la empresa, otro problema que hemos podido localizar es que no se tienen un control de la cantidad de entradas que se compran lo cual muchas </w:t>
+      </w:r>
+      <w:r>
+        <w:rPr>
+          <w:rFonts w:ascii="Arial" w:hAnsi="Arial" w:cs="Arial"/>
+        </w:rPr>
+        <w:t>veces estas terminan en reventa.</w:t>
+      </w:r>
+    </w:p>
+    <w:p>
+      <w:pPr>
+        <w:jc w:val="both"/>
+        <w:rPr>
+          <w:rFonts w:ascii="Arial" w:hAnsi="Arial" w:cs="Arial"/>
+        </w:rPr>
+      </w:pPr>
+    </w:p>
+    <w:p>
+      <w:pPr>
+        <w:jc w:val="both"/>
+        <w:rPr>
+          <w:rFonts w:ascii="Arial" w:hAnsi="Arial" w:cs="Arial"/>
+          <w:b/>
+          <w:bCs/>
+        </w:rPr>
+      </w:pPr>
+      <w:r>
+        <w:rPr>
+          <w:rFonts w:ascii="Arial" w:hAnsi="Arial" w:cs="Arial"/>
+          <w:b/>
+          <w:bCs/>
+        </w:rPr>
+        <w:t>INTR</w:t>
+      </w:r>
+      <w:r>
+        <w:rPr>
+          <w:rFonts w:ascii="Arial" w:hAnsi="Arial" w:cs="Arial"/>
+          <w:b/>
+          <w:bCs/>
+        </w:rPr>
+        <w:t>O</w:t>
+      </w:r>
+      <w:r>
+        <w:rPr>
+          <w:rFonts w:ascii="Arial" w:hAnsi="Arial" w:cs="Arial"/>
+          <w:b/>
+          <w:bCs/>
+        </w:rPr>
+        <w:t>DU</w:t>
+      </w:r>
+      <w:r>
+        <w:rPr>
+          <w:rFonts w:ascii="Arial" w:hAnsi="Arial" w:cs="Arial"/>
+          <w:b/>
+          <w:bCs/>
+        </w:rPr>
+        <w:t>CCIÓN</w:t>
+      </w:r>
+    </w:p>
+    <w:p>
+      <w:pPr>
+        <w:jc w:val="both"/>
+        <w:rPr>
+          <w:rFonts w:ascii="Arial" w:hAnsi="Arial" w:cs="Arial"/>
+        </w:rPr>
+      </w:pPr>
+      <w:r>
+        <w:rPr>
+          <w:rFonts w:ascii="Arial" w:hAnsi="Arial" w:cs="Arial"/>
+        </w:rPr>
+        <w:t>Como grupo q</w:t>
+      </w:r>
+      <w:r>
+        <w:rPr>
+          <w:rFonts w:ascii="Arial" w:hAnsi="Arial" w:cs="Arial"/>
+        </w:rPr>
+        <w:t xml:space="preserve">ueremos proponer una solución </w:t>
+      </w:r>
+      <w:r>
+        <w:rPr>
+          <w:rFonts w:ascii="Arial" w:hAnsi="Arial" w:cs="Arial"/>
+        </w:rPr>
+        <w:t>a todos los problemas encontrado en lo que es la compra de entradas y evitando que las empresas de cine tengan perdidas, con nuestro servicio las personas podrán acceder a nuestro servicio para comprar entradas a estrenos naciones e internacionales evitando que de por medio las empresas de cine tengan caídas en su plataforma y evitando la reventa de estas las cuales muchas veces pueden terminar como estafa.</w:t>
+      </w:r>
+    </w:p>
+    <w:p>
+      <w:pPr>
+        <w:jc w:val="both"/>
+        <w:rPr>
+          <w:rFonts w:ascii="Arial" w:hAnsi="Arial" w:cs="Arial"/>
+        </w:rPr>
+      </w:pPr>
+    </w:p>
+    <w:p>
+      <w:pPr>
+        <w:jc w:val="both"/>
+        <w:rPr>
+          <w:rFonts w:ascii="Arial" w:hAnsi="Arial" w:cs="Arial"/>
+          <w:b/>
+          <w:bCs/>
+        </w:rPr>
+      </w:pPr>
+      <w:r>
+        <w:rPr>
+          <w:rFonts w:ascii="Arial" w:hAnsi="Arial" w:cs="Arial"/>
+          <w:b/>
+          <w:bCs/>
+        </w:rPr>
+        <w:t>DIAGNÓSTICO</w:t>
+      </w:r>
+    </w:p>
+    <w:p>
+      <w:pPr>
+        <w:jc w:val="both"/>
+        <w:rPr>
+          <w:rFonts w:ascii="Arial" w:hAnsi="Arial" w:cs="Arial"/>
+        </w:rPr>
+      </w:pPr>
+      <w:r>
+        <w:rPr>
+          <w:rFonts w:ascii="Arial" w:hAnsi="Arial" w:cs="Arial"/>
+        </w:rPr>
+        <w:t>Como hemos señalado, los clubs son capaces de reservar o comprar una o dos salas enteras, lo cual dificulta al público común a conseguir entradas, dado que estos clubs priorizan a sus miembros afiliados para la venta. Sin embargo, estos grupos también tienen complicaciones al momento de registrar la compra de entradas dado que al ser un club sin fines de lucro (al menos hasta lo que se conoce) no poseen un Área de Sistemas o Tecnología que pueda dar solución a los inconvenientes recurrentes cada vez que hay un estreno.</w:t>
+      </w:r>
+    </w:p>
+    <w:p>
+      <w:pPr>
+        <w:jc w:val="both"/>
+        <w:rPr>
+          <w:rFonts w:ascii="Arial" w:hAnsi="Arial" w:cs="Arial"/>
+        </w:rPr>
+      </w:pPr>
+      <w:r>
+        <w:rPr>
+          <w:rFonts w:ascii="Arial" w:hAnsi="Arial" w:cs="Arial"/>
+        </w:rPr>
+        <w:t xml:space="preserve">Uno de los principales inconvenientes es que los registros de entradas se llevan en una hoja Excel y tanto el recojo y pago de entradas se hace </w:t>
+      </w:r>
+      <w:r>
+        <w:rPr>
+          <w:rFonts w:ascii="Arial" w:hAnsi="Arial" w:cs="Arial"/>
+        </w:rPr>
+        <w:t>presencialmente incluso cuando el pago se realiza mediante transferencia, aplicaciones de pago o dinero en efectivo. El principal problema de ello es que la data, siento sensible como es, no está respaldada en ningún sitio y el dinero entregado en mano tampoco.</w:t>
+      </w:r>
+    </w:p>
+    <w:p>
+      <w:pPr>
+        <w:jc w:val="both"/>
+        <w:rPr>
+          <w:rFonts w:ascii="Arial" w:hAnsi="Arial" w:cs="Arial"/>
+        </w:rPr>
+      </w:pPr>
+      <w:r>
+        <w:rPr>
+          <w:rFonts w:ascii="Arial" w:hAnsi="Arial" w:cs="Arial"/>
+        </w:rPr>
+        <w:lastRenderedPageBreak/>
+        <w:t>También</w:t>
+      </w:r>
+      <w:r>
+        <w:rPr>
+          <w:rFonts w:ascii="Arial" w:hAnsi="Arial" w:cs="Arial"/>
+        </w:rPr>
+        <w:t xml:space="preserve"> ha pasado que la cantidad de entradas se agote mientras hay gente camino a adquirir su entrada, la información no es muy clara y siempre hay preguntas sin respuestas hasta la compra de la entrada o incluso momentos antes del evento.</w:t>
+      </w:r>
+    </w:p>
+    <w:p>
+      <w:pPr>
+        <w:jc w:val="both"/>
+        <w:rPr>
+          <w:rFonts w:ascii="Arial" w:hAnsi="Arial" w:cs="Arial"/>
+          <w:b/>
+          <w:bCs/>
+        </w:rPr>
+      </w:pPr>
+      <w:r>
+        <w:rPr>
+          <w:rFonts w:ascii="Arial" w:hAnsi="Arial" w:cs="Arial"/>
+          <w:b/>
+          <w:bCs/>
+        </w:rPr>
+        <w:t>OBJETIVOS</w:t>
+      </w:r>
+    </w:p>
+    <w:p>
+      <w:pPr>
+        <w:jc w:val="both"/>
+        <w:rPr>
+          <w:rFonts w:ascii="Arial" w:hAnsi="Arial" w:cs="Arial"/>
+        </w:rPr>
+      </w:pPr>
+      <w:r>
+        <w:rPr>
+          <w:rFonts w:ascii="Arial" w:hAnsi="Arial" w:cs="Arial"/>
+        </w:rPr>
+        <w:t xml:space="preserve">Es por ello que nosotros hemos pensado en </w:t>
+      </w:r>
+      <w:r>
+        <w:rPr>
+          <w:rFonts w:ascii="Arial" w:hAnsi="Arial" w:cs="Arial"/>
+        </w:rPr>
+        <w:t xml:space="preserve">desarrollar una solución </w:t>
+      </w:r>
+      <w:r>
+        <w:rPr>
+          <w:rFonts w:ascii="Arial" w:hAnsi="Arial" w:cs="Arial"/>
+        </w:rPr>
+        <w:t xml:space="preserve">web que permita, a todas las personas aficionadas por el cine, poder adquirir una entrada a un estreno sin mayor complicación. El objetivo principal es hacer que el cliente tenga una buena experiencia de compra y </w:t>
+      </w:r>
+      <w:r>
+        <w:rPr>
+          <w:rFonts w:ascii="Arial" w:hAnsi="Arial" w:cs="Arial"/>
+        </w:rPr>
+        <w:t xml:space="preserve">la </w:t>
+      </w:r>
+      <w:r>
+        <w:rPr>
+          <w:rFonts w:ascii="Arial" w:hAnsi="Arial" w:cs="Arial"/>
+        </w:rPr>
+        <w:t>s</w:t>
+      </w:r>
+      <w:r>
+        <w:rPr>
+          <w:rFonts w:ascii="Arial" w:hAnsi="Arial" w:cs="Arial"/>
+        </w:rPr>
+        <w:t>eguridad de tener su entrada reservada. También, se busca evitar estafas por compras de terceros, agilizar la venta, mantener el orden y llegar a todas las personas que siempre han tenido dificultad para adquirir una entrada.</w:t>
+      </w:r>
+    </w:p>
+    <w:p>
+      <w:pPr>
+        <w:jc w:val="both"/>
+        <w:rPr>
+          <w:rFonts w:ascii="Arial" w:hAnsi="Arial" w:cs="Arial"/>
+        </w:rPr>
+      </w:pPr>
+    </w:p>
+    <w:p>
+      <w:pPr>
+        <w:jc w:val="both"/>
+        <w:rPr>
+          <w:rFonts w:ascii="Arial" w:hAnsi="Arial" w:cs="Arial"/>
+          <w:b/>
+          <w:bCs/>
+        </w:rPr>
+      </w:pPr>
+      <w:r>
+        <w:rPr>
+          <w:rFonts w:ascii="Arial" w:hAnsi="Arial" w:cs="Arial"/>
+          <w:b/>
+          <w:bCs/>
+        </w:rPr>
+        <w:t>JUSTIFICACIÓN DEL PROYECTO</w:t>
+      </w:r>
+    </w:p>
+    <w:p>
+      <w:pPr>
+        <w:jc w:val="both"/>
+        <w:rPr>
+          <w:rFonts w:ascii="Arial" w:hAnsi="Arial" w:cs="Arial"/>
+        </w:rPr>
+      </w:pPr>
+      <w:r>
+        <w:rPr>
+          <w:rFonts w:ascii="Arial" w:hAnsi="Arial" w:cs="Arial"/>
+        </w:rPr>
+        <w:t xml:space="preserve">Como bien se menciono en el punto 5.3, actualmente existe una problemática a la hora de adquirir entradas al cine cuando se realizan estrenos, debido a que existen grupos de personas que suelen apoderarse de </w:t>
+      </w:r>
+      <w:r>
+        <w:rPr>
+          <w:rFonts w:ascii="Arial" w:hAnsi="Arial" w:cs="Arial"/>
+        </w:rPr>
+        <w:t>toda una sala</w:t>
+      </w:r>
+      <w:r>
+        <w:rPr>
+          <w:rFonts w:ascii="Arial" w:hAnsi="Arial" w:cs="Arial"/>
+        </w:rPr>
+        <w:t xml:space="preserve"> de cine dejando sin nada que a hacer a las personas que solo quieren adquirir una entrada para disfrutar su tan anhelada película. Bajo este contexto</w:t>
+      </w:r>
+      <w:r>
+        <w:rPr>
+          <w:rFonts w:ascii="Arial" w:hAnsi="Arial" w:cs="Arial"/>
+        </w:rPr>
+        <w:t>,</w:t>
+      </w:r>
+      <w:r>
+        <w:rPr>
+          <w:rFonts w:ascii="Arial" w:hAnsi="Arial" w:cs="Arial"/>
+        </w:rPr>
+        <w:t xml:space="preserve"> el presente proyecto busca brindar </w:t>
+      </w:r>
+      <w:r>
+        <w:rPr>
+          <w:rFonts w:ascii="Arial" w:hAnsi="Arial" w:cs="Arial"/>
+        </w:rPr>
+        <w:t xml:space="preserve">la </w:t>
+      </w:r>
+      <w:r>
+        <w:rPr>
+          <w:rFonts w:ascii="Arial" w:hAnsi="Arial" w:cs="Arial"/>
+        </w:rPr>
+        <w:t xml:space="preserve">oportunidad </w:t>
+      </w:r>
+      <w:r>
+        <w:rPr>
+          <w:rFonts w:ascii="Arial" w:hAnsi="Arial" w:cs="Arial"/>
+        </w:rPr>
+        <w:t>de adquirir una entrada a estas personas que son desplazadas de las salas de cine por las grandes masas acaparadoras.</w:t>
+      </w:r>
+    </w:p>
+    <w:p>
+      <w:pPr>
+        <w:jc w:val="both"/>
+        <w:rPr>
+          <w:rFonts w:ascii="Arial" w:hAnsi="Arial" w:cs="Arial"/>
+        </w:rPr>
+      </w:pPr>
+    </w:p>
+    <w:p>
+      <w:pPr>
+        <w:jc w:val="both"/>
+        <w:rPr>
+          <w:rFonts w:ascii="Arial" w:hAnsi="Arial" w:cs="Arial"/>
+          <w:b/>
+          <w:bCs/>
+          <w:lang w:val="es-MX"/>
+        </w:rPr>
+      </w:pPr>
+      <w:r>
+        <w:rPr>
+          <w:rFonts w:ascii="Arial" w:hAnsi="Arial" w:cs="Arial"/>
+          <w:b/>
+          <w:bCs/>
+          <w:lang w:val="es-MX"/>
+        </w:rPr>
+        <w:t>BENEFICIARIOS DIRECTOS</w:t>
+      </w:r>
+    </w:p>
+    <w:p>
+      <w:pPr>
+        <w:jc w:val="both"/>
+        <w:rPr>
+          <w:rFonts w:ascii="Arial" w:hAnsi="Arial" w:cs="Arial"/>
+        </w:rPr>
+      </w:pPr>
+      <w:r>
+        <w:rPr>
+          <w:rFonts w:ascii="Arial" w:hAnsi="Arial" w:cs="Arial"/>
+        </w:rPr>
+        <w:t>Es evidente q</w:t>
+      </w:r>
+      <w:r>
+        <w:rPr>
+          <w:rFonts w:ascii="Arial" w:hAnsi="Arial" w:cs="Arial"/>
+        </w:rPr>
+        <w:t>ue las personas má</w:t>
+      </w:r>
+      <w:r>
+        <w:rPr>
+          <w:rFonts w:ascii="Arial" w:hAnsi="Arial" w:cs="Arial"/>
+        </w:rPr>
+        <w:t xml:space="preserve">s beneficiadas son los fanáticos que podrán adquirir su entrada sin mayor dificultad. Por otro lado, las empresas que brindan el servicio de las salas de cine tendrán un mejor manejo de las ventas de las entradas y </w:t>
+      </w:r>
+      <w:r>
+        <w:rPr>
+          <w:rFonts w:ascii="Arial" w:hAnsi="Arial" w:cs="Arial"/>
+        </w:rPr>
+        <w:t>una imagen de mayor empatía al brindar la oportunidad a todas las personas de disfrutar un estreno.</w:t>
+      </w:r>
+    </w:p>
+    <w:p>
+      <w:pPr>
+        <w:jc w:val="both"/>
+        <w:rPr>
+          <w:rFonts w:ascii="Arial" w:hAnsi="Arial" w:cs="Arial"/>
+        </w:rPr>
+      </w:pPr>
+    </w:p>
+    <w:p>
+      <w:pPr>
+        <w:jc w:val="both"/>
+        <w:rPr>
+          <w:rFonts w:ascii="Arial" w:hAnsi="Arial" w:cs="Arial"/>
+          <w:b/>
+          <w:bCs/>
+        </w:rPr>
+      </w:pPr>
+      <w:r>
+        <w:rPr>
+          <w:rFonts w:ascii="Arial" w:hAnsi="Arial" w:cs="Arial"/>
+          <w:b/>
+          <w:bCs/>
+        </w:rPr>
+        <w:t>BENEFICIARIOS INDIRECTOS</w:t>
+      </w:r>
+    </w:p>
+    <w:p>
+      <w:pPr>
+        <w:jc w:val="both"/>
+        <w:rPr>
+          <w:rFonts w:ascii="Arial" w:hAnsi="Arial" w:cs="Arial"/>
+        </w:rPr>
+      </w:pPr>
+      <w:r>
+        <w:rPr>
+          <w:rFonts w:ascii="Arial" w:hAnsi="Arial" w:cs="Arial"/>
+        </w:rPr>
+        <w:t xml:space="preserve">Los </w:t>
+      </w:r>
+      <w:r>
+        <w:rPr>
+          <w:rFonts w:ascii="Arial" w:hAnsi="Arial" w:cs="Arial"/>
+        </w:rPr>
+        <w:t>usuarios que son nuestros beneficiaros indirectos</w:t>
+      </w:r>
+      <w:r>
+        <w:rPr>
+          <w:rFonts w:ascii="Arial" w:hAnsi="Arial" w:cs="Arial"/>
+        </w:rPr>
+        <w:t xml:space="preserve"> para este proyecto son todos los integrantes de este proyecto los cuales utilizaran todas sus habilidades para poder desarrollar esta plataforma de estrenos para los usuarios finales puedan gozar de proyecto el cual les causara una gran experiencia. </w:t>
+      </w:r>
+    </w:p>
+    <w:p>
+      <w:pPr>
+        <w:jc w:val="both"/>
+        <w:rPr>
+          <w:rFonts w:ascii="Arial" w:hAnsi="Arial" w:cs="Arial"/>
+        </w:rPr>
+      </w:pPr>
+    </w:p>
+    <w:p>
+      <w:pPr>
+        <w:jc w:val="both"/>
+        <w:rPr>
+          <w:rFonts w:ascii="Arial" w:hAnsi="Arial" w:cs="Arial"/>
+          <w:b/>
+          <w:bCs/>
+        </w:rPr>
+      </w:pPr>
+      <w:r>
+        <w:rPr>
+          <w:rFonts w:ascii="Arial" w:hAnsi="Arial" w:cs="Arial"/>
+          <w:b/>
+          <w:bCs/>
+        </w:rPr>
+        <w:t>DEFINICIÓN Y ALCANCE</w:t>
+      </w:r>
+    </w:p>
+    <w:p>
+      <w:pPr>
+        <w:jc w:val="both"/>
+        <w:rPr>
+          <w:rFonts w:ascii="Arial" w:hAnsi="Arial" w:cs="Arial"/>
+          <w:lang w:val="es-MX"/>
+        </w:rPr>
+      </w:pPr>
+      <w:r>
+        <w:rPr>
+          <w:rFonts w:ascii="Arial" w:hAnsi="Arial" w:cs="Arial"/>
+          <w:lang w:val="es-MX"/>
+        </w:rPr>
+        <w:t xml:space="preserve">Este proyecto </w:t>
+      </w:r>
+      <w:r>
+        <w:rPr>
+          <w:rFonts w:ascii="Arial" w:hAnsi="Arial" w:cs="Arial"/>
+          <w:lang w:val="es-MX"/>
+        </w:rPr>
+        <w:t xml:space="preserve">tiene varias funciones empezando desde un registro del usuario </w:t>
+      </w:r>
+      <w:r>
+        <w:rPr>
+          <w:rFonts w:ascii="Arial" w:hAnsi="Arial" w:cs="Arial"/>
+          <w:lang w:val="es-MX"/>
+        </w:rPr>
+        <w:t xml:space="preserve">básico de nombre y correo para una vez este registro se agregue en nuestra base de datos nosotros le regresemos los datos de un </w:t>
+      </w:r>
+      <w:proofErr w:type="spellStart"/>
+      <w:r>
+        <w:rPr>
+          <w:rFonts w:ascii="Arial" w:hAnsi="Arial" w:cs="Arial"/>
+          <w:lang w:val="es-MX"/>
+        </w:rPr>
+        <w:t>countdown</w:t>
+      </w:r>
+      <w:proofErr w:type="spellEnd"/>
+      <w:r>
+        <w:rPr>
+          <w:rFonts w:ascii="Arial" w:hAnsi="Arial" w:cs="Arial"/>
+          <w:lang w:val="es-MX"/>
+        </w:rPr>
+        <w:t xml:space="preserve"> de la fecha de estreno de la película. En caso que ya salga a la venta las entradas del estreno de la película se tienen un registro más completo en el cual le pedimos, nombre, apellido, tipo de documento, </w:t>
+      </w:r>
+      <w:proofErr w:type="spellStart"/>
+      <w:r>
+        <w:rPr>
+          <w:rFonts w:ascii="Arial" w:hAnsi="Arial" w:cs="Arial"/>
+          <w:lang w:val="es-MX"/>
+        </w:rPr>
+        <w:t>nro</w:t>
+      </w:r>
+      <w:proofErr w:type="spellEnd"/>
+      <w:r>
+        <w:rPr>
+          <w:rFonts w:ascii="Arial" w:hAnsi="Arial" w:cs="Arial"/>
+          <w:lang w:val="es-MX"/>
+        </w:rPr>
+        <w:t xml:space="preserve"> de documento y el correo para que todos estos datos pasen a la personalización de la entrada para poder pasar a una confirmación de entrada en el cual se le va a pedir al usuario la imagen de la boleta de pago </w:t>
+      </w:r>
+      <w:r>
+        <w:rPr>
+          <w:rFonts w:ascii="Arial" w:hAnsi="Arial" w:cs="Arial"/>
+          <w:lang w:val="es-MX"/>
+        </w:rPr>
+        <w:lastRenderedPageBreak/>
+        <w:t xml:space="preserve">de la entrada para finalmente tener una pantalla con los datos de sus entradas y pueda ir a los estrenos de sus películas favoritas solo usando nuestro servicio. </w:t>
+      </w:r>
+    </w:p>
+    <w:p>
+      <w:pPr>
+        <w:jc w:val="both"/>
+        <w:rPr>
+          <w:rFonts w:ascii="Arial" w:hAnsi="Arial" w:cs="Arial"/>
+          <w:lang w:val="es-MX"/>
+        </w:rPr>
+      </w:pPr>
+      <w:r>
+        <w:rPr>
+          <w:rFonts w:ascii="Arial" w:hAnsi="Arial" w:cs="Arial"/>
+          <w:lang w:val="es-MX"/>
+        </w:rPr>
+        <w:t xml:space="preserve">En el </w:t>
+      </w:r>
+      <w:proofErr w:type="spellStart"/>
+      <w:r>
+        <w:rPr>
+          <w:rFonts w:ascii="Arial" w:hAnsi="Arial" w:cs="Arial"/>
+          <w:lang w:val="es-MX"/>
+        </w:rPr>
+        <w:t>admin</w:t>
+      </w:r>
+      <w:proofErr w:type="spellEnd"/>
+      <w:r>
+        <w:rPr>
+          <w:rFonts w:ascii="Arial" w:hAnsi="Arial" w:cs="Arial"/>
+          <w:lang w:val="es-MX"/>
+        </w:rPr>
+        <w:t xml:space="preserve"> se tiene planteado registrar los cines, registrar las salas de cine junto con sus datos de capacidad, tipo de sala, precio; registrar las películas de estreno con sus datos de nombre, duración, descripción y fecha en la cual se va a estrenar, este último dato nos ayudara realizar la data del </w:t>
+      </w:r>
+      <w:proofErr w:type="spellStart"/>
+      <w:r>
+        <w:rPr>
+          <w:rFonts w:ascii="Arial" w:hAnsi="Arial" w:cs="Arial"/>
+          <w:lang w:val="es-MX"/>
+        </w:rPr>
+        <w:t>countdown</w:t>
+      </w:r>
+      <w:proofErr w:type="spellEnd"/>
+      <w:r>
+        <w:rPr>
+          <w:rFonts w:ascii="Arial" w:hAnsi="Arial" w:cs="Arial"/>
+          <w:lang w:val="es-MX"/>
+        </w:rPr>
+        <w:t xml:space="preserve">. Finalmente, como parte del </w:t>
+      </w:r>
+      <w:proofErr w:type="spellStart"/>
+      <w:r>
+        <w:rPr>
+          <w:rFonts w:ascii="Arial" w:hAnsi="Arial" w:cs="Arial"/>
+          <w:lang w:val="es-MX"/>
+        </w:rPr>
+        <w:t>admin</w:t>
+      </w:r>
+      <w:proofErr w:type="spellEnd"/>
+      <w:r>
+        <w:rPr>
+          <w:rFonts w:ascii="Arial" w:hAnsi="Arial" w:cs="Arial"/>
+          <w:lang w:val="es-MX"/>
+        </w:rPr>
+        <w:t xml:space="preserve"> se van a mostrar tablas con todos los datos creados y registrados. </w:t>
+      </w:r>
+    </w:p>
+    <w:p>
+      <w:pPr>
+        <w:jc w:val="both"/>
+        <w:rPr>
+          <w:rFonts w:ascii="Arial" w:hAnsi="Arial" w:cs="Arial"/>
+          <w:lang w:val="es-MX"/>
+        </w:rPr>
+      </w:pPr>
+      <w:r>
+        <w:rPr>
+          <w:rFonts w:ascii="Arial" w:hAnsi="Arial" w:cs="Arial"/>
+          <w:lang w:val="es-MX"/>
+        </w:rPr>
+        <w:t>Nuestro alcance principal es llegar a todos los fanáticos del cine para que todos puedan disfrutar de los estrenos sin tener que comprar a revendedores y evitar estafas.</w:t>
+      </w:r>
+    </w:p>
+    <w:p>
+      <w:pPr>
+        <w:jc w:val="both"/>
+        <w:rPr>
+          <w:rFonts w:ascii="Arial" w:hAnsi="Arial" w:cs="Arial"/>
+          <w:b/>
+          <w:bCs/>
+        </w:rPr>
+      </w:pPr>
+    </w:p>
+    <w:p>
+      <w:pPr>
+        <w:jc w:val="both"/>
+        <w:rPr>
+          <w:rFonts w:ascii="Arial" w:hAnsi="Arial" w:cs="Arial"/>
+          <w:b/>
+          <w:bCs/>
+        </w:rPr>
+      </w:pPr>
+      <w:r>
+        <w:rPr>
+          <w:rFonts w:ascii="Arial" w:hAnsi="Arial" w:cs="Arial"/>
+          <w:b/>
+          <w:bCs/>
+        </w:rPr>
+        <w:t>PRODUCTOS Y ENTREGABLES</w:t>
+      </w:r>
       <w:bookmarkStart w:id="0" w:name="_GoBack"/>
       <w:bookmarkEnd w:id="0"/>
     </w:p>
     <w:p>
       <w:pPr>
-        <w:rPr>
-          <w:rFonts w:ascii="Arial" w:hAnsi="Arial" w:cs="Arial"/>
-          <w:b/>
-          <w:bCs/>
-        </w:rPr>
-      </w:pPr>
-      <w:r>
-        <w:rPr>
-          <w:rFonts w:ascii="Arial" w:hAnsi="Arial" w:cs="Arial"/>
-          <w:b/>
-          <w:bCs/>
-        </w:rPr>
-        <w:lastRenderedPageBreak/>
-        <w:t>5. ESTRUCTURA DEL PROYECTO</w:t>
-      </w:r>
-    </w:p>
-    <w:p>
-      <w:pPr>
-        <w:rPr>
-          <w:rFonts w:ascii="Arial" w:hAnsi="Arial" w:cs="Arial"/>
-          <w:b/>
-          <w:bCs/>
-        </w:rPr>
-      </w:pPr>
-      <w:r>
-        <w:rPr>
-          <w:rFonts w:ascii="Arial" w:hAnsi="Arial" w:cs="Arial"/>
-          <w:b/>
-          <w:bCs/>
-        </w:rPr>
-        <w:t xml:space="preserve">5.1 </w:t>
-      </w:r>
-      <w:r>
-        <w:rPr>
-          <w:rFonts w:ascii="Arial" w:hAnsi="Arial" w:cs="Arial"/>
-          <w:b/>
-          <w:bCs/>
-        </w:rPr>
-        <w:t>RESUMEN</w:t>
-      </w:r>
-    </w:p>
-    <w:p>
-      <w:pPr>
-        <w:rPr>
-          <w:rFonts w:ascii="Arial" w:hAnsi="Arial" w:cs="Arial"/>
-        </w:rPr>
-      </w:pPr>
-      <w:r>
-        <w:rPr>
-          <w:rFonts w:ascii="Arial" w:hAnsi="Arial" w:cs="Arial"/>
-        </w:rPr>
-        <w:t xml:space="preserve">Vivimos en un mundo globalizado desde hace más de 20 años, mundo donde empezó a globalizar las noticias en las Olimpiadas de Berlín en un televisor en blanco y negro y donde Baba </w:t>
-      </w:r>
-      <w:proofErr w:type="spellStart"/>
-      <w:r>
-        <w:rPr>
-          <w:rFonts w:ascii="Arial" w:hAnsi="Arial" w:cs="Arial"/>
-        </w:rPr>
-        <w:t>Vanga</w:t>
-      </w:r>
-      <w:proofErr w:type="spellEnd"/>
-      <w:r>
-        <w:rPr>
-          <w:rFonts w:ascii="Arial" w:hAnsi="Arial" w:cs="Arial"/>
-        </w:rPr>
-        <w:t xml:space="preserve"> profetizó que los pensamientos de una persona recorrerán el mundo en un pestañeo vaticinando la creación de internet y como a través de un chat, llamada VoIP o videollamada podemos en cuestión de segundos comunicarnos en tiempo real con alguien que se encuentre en las antípodas de nuestra ubicación y con diferente zona horaria.</w:t>
-      </w:r>
-    </w:p>
-    <w:p>
-      <w:pPr>
-        <w:rPr>
-          <w:rFonts w:ascii="Arial" w:hAnsi="Arial" w:cs="Arial"/>
-        </w:rPr>
-      </w:pPr>
-      <w:r>
-        <w:rPr>
-          <w:rFonts w:ascii="Arial" w:hAnsi="Arial" w:cs="Arial"/>
-        </w:rPr>
-        <w:t>En el caso del cine, dejamos de torturarnos viendo las mismas películas una y otra vez por Función Estelar (que aquellos que alcanzaron base 3 recordarán), para pasar a las salas de cine donde los estrenos ya no demoraban tanto en llegar y con diferencia de horas podíamos asistir a un estreno como evento mundial.</w:t>
-      </w:r>
-    </w:p>
-    <w:p>
-      <w:pPr>
-        <w:rPr>
-          <w:rFonts w:ascii="Arial" w:hAnsi="Arial" w:cs="Arial"/>
-        </w:rPr>
-      </w:pPr>
-      <w:r>
-        <w:rPr>
-          <w:rFonts w:ascii="Arial" w:hAnsi="Arial" w:cs="Arial"/>
-        </w:rPr>
-        <w:t>Sin embargo, lo que no se ha desarrollado es como acceder a la compra de boletos para estrenos mundiales sin tener complicaciones con revendedores o incluso agrupaciones de fans de las películas quienes sin temor alguno son capaces de reservar una o dos salas para ver en grupo y en comodidad de sus amistades el estreno de la película por la cual han esperado unos años.</w:t>
-      </w:r>
-    </w:p>
-    <w:p>
-      <w:pPr>
-        <w:rPr>
-          <w:rFonts w:ascii="Arial" w:hAnsi="Arial" w:cs="Arial"/>
-        </w:rPr>
-      </w:pPr>
-    </w:p>
-    <w:p>
-      <w:pPr>
-        <w:rPr>
-          <w:rFonts w:ascii="Arial" w:hAnsi="Arial" w:cs="Arial"/>
-          <w:b/>
-          <w:bCs/>
-        </w:rPr>
-      </w:pPr>
-      <w:r>
-        <w:rPr>
-          <w:rFonts w:ascii="Arial" w:hAnsi="Arial" w:cs="Arial"/>
-          <w:b/>
-          <w:bCs/>
-        </w:rPr>
-        <w:t xml:space="preserve">5.2 </w:t>
-      </w:r>
-      <w:r>
-        <w:rPr>
-          <w:rFonts w:ascii="Arial" w:hAnsi="Arial" w:cs="Arial"/>
-          <w:b/>
-          <w:bCs/>
-        </w:rPr>
-        <w:t>INTR</w:t>
-      </w:r>
-      <w:r>
-        <w:rPr>
-          <w:rFonts w:ascii="Arial" w:hAnsi="Arial" w:cs="Arial"/>
-          <w:b/>
-          <w:bCs/>
-        </w:rPr>
-        <w:t>O</w:t>
-      </w:r>
-      <w:r>
-        <w:rPr>
-          <w:rFonts w:ascii="Arial" w:hAnsi="Arial" w:cs="Arial"/>
-          <w:b/>
-          <w:bCs/>
-        </w:rPr>
-        <w:t>DU</w:t>
-      </w:r>
-      <w:r>
-        <w:rPr>
-          <w:rFonts w:ascii="Arial" w:hAnsi="Arial" w:cs="Arial"/>
-          <w:b/>
-          <w:bCs/>
-        </w:rPr>
-        <w:t>CCIÓN</w:t>
-      </w:r>
-    </w:p>
-    <w:p>
-      <w:pPr>
-        <w:rPr>
-          <w:rFonts w:ascii="Arial" w:hAnsi="Arial" w:cs="Arial"/>
-        </w:rPr>
-      </w:pPr>
-      <w:r>
-        <w:rPr>
-          <w:rFonts w:ascii="Arial" w:hAnsi="Arial" w:cs="Arial"/>
-        </w:rPr>
-        <w:t>Como grupo q</w:t>
-      </w:r>
-      <w:r>
-        <w:rPr>
-          <w:rFonts w:ascii="Arial" w:hAnsi="Arial" w:cs="Arial"/>
-        </w:rPr>
-        <w:t>ueremos proponer una solución con el objetivo de resolver los problemas que actualmente se observan en este medio</w:t>
-      </w:r>
-      <w:r>
-        <w:rPr>
-          <w:rFonts w:ascii="Arial" w:hAnsi="Arial" w:cs="Arial"/>
-        </w:rPr>
-        <w:t xml:space="preserve"> de estrenos de películas</w:t>
-      </w:r>
-      <w:r>
-        <w:rPr>
-          <w:rFonts w:ascii="Arial" w:hAnsi="Arial" w:cs="Arial"/>
-        </w:rPr>
-        <w:t xml:space="preserve"> y a la vez generar un cambio en el modo que las personas acceden a eventos de estrenos mundiales</w:t>
-      </w:r>
-      <w:r>
-        <w:rPr>
-          <w:rFonts w:ascii="Arial" w:hAnsi="Arial" w:cs="Arial"/>
-        </w:rPr>
-        <w:t xml:space="preserve"> sin tener el temor que agoten demasiado fácil o tengan que comprar entradas por revendedores arriesgándose a poder ser estafados</w:t>
-      </w:r>
-      <w:r>
-        <w:rPr>
-          <w:rFonts w:ascii="Arial" w:hAnsi="Arial" w:cs="Arial"/>
-        </w:rPr>
-        <w:t>.</w:t>
-      </w:r>
-    </w:p>
-    <w:p>
-      <w:pPr>
-        <w:rPr>
-          <w:rFonts w:ascii="Arial" w:hAnsi="Arial" w:cs="Arial"/>
-        </w:rPr>
-      </w:pPr>
-    </w:p>
-    <w:p>
-      <w:pPr>
-        <w:rPr>
-          <w:rFonts w:ascii="Arial" w:hAnsi="Arial" w:cs="Arial"/>
-          <w:b/>
-          <w:bCs/>
-        </w:rPr>
-      </w:pPr>
-      <w:r>
-        <w:rPr>
-          <w:rFonts w:ascii="Arial" w:hAnsi="Arial" w:cs="Arial"/>
-          <w:b/>
-          <w:bCs/>
-        </w:rPr>
-        <w:t xml:space="preserve">5.3 </w:t>
-      </w:r>
-      <w:r>
-        <w:rPr>
-          <w:rFonts w:ascii="Arial" w:hAnsi="Arial" w:cs="Arial"/>
-          <w:b/>
-          <w:bCs/>
-        </w:rPr>
-        <w:t>DIAGNÓSTICO</w:t>
-      </w:r>
-    </w:p>
-    <w:p>
-      <w:pPr>
-        <w:rPr>
-          <w:rFonts w:ascii="Arial" w:hAnsi="Arial" w:cs="Arial"/>
-        </w:rPr>
-      </w:pPr>
-      <w:r>
-        <w:rPr>
-          <w:rFonts w:ascii="Arial" w:hAnsi="Arial" w:cs="Arial"/>
-        </w:rPr>
-        <w:t>Como hemos señalado, los clubs son capaces de reservar o comprar una o dos salas enteras, lo cual dificulta al público común a conseguir entradas, dado que estos clubs priorizan a sus miembros afiliados para la venta. Sin embargo, estos grupos también tienen complicaciones al momento de registrar la compra de entradas dado que al ser un club sin fines de lucro (al menos hasta lo que se conoce) no poseen un Área de Sistemas o Tecnología que pueda dar solución a los inconvenientes recurrentes cada vez que hay un estreno.</w:t>
-      </w:r>
-    </w:p>
-    <w:p>
-      <w:pPr>
-        <w:rPr>
-          <w:rFonts w:ascii="Arial" w:hAnsi="Arial" w:cs="Arial"/>
-        </w:rPr>
-      </w:pPr>
-      <w:r>
-        <w:rPr>
-          <w:rFonts w:ascii="Arial" w:hAnsi="Arial" w:cs="Arial"/>
-        </w:rPr>
-        <w:t xml:space="preserve">Uno de los principales inconvenientes es que los registros de entradas se llevan en una hoja Excel y tanto el recojo y pago de entradas se hace </w:t>
-      </w:r>
-      <w:r>
-        <w:rPr>
-          <w:rFonts w:ascii="Arial" w:hAnsi="Arial" w:cs="Arial"/>
-        </w:rPr>
-        <w:t>presencialmente incluso cuando el pago se realiza mediante transferencia, aplicaciones de pago o dinero en efectivo. El principal problema de ello es que la data, siento sensible como es, no está respaldada en ningún sitio y el dinero entregado en mano tampoco.</w:t>
-      </w:r>
-    </w:p>
-    <w:p>
-      <w:pPr>
-        <w:rPr>
-          <w:rFonts w:ascii="Arial" w:hAnsi="Arial" w:cs="Arial"/>
-        </w:rPr>
-      </w:pPr>
-      <w:r>
-        <w:rPr>
-          <w:rFonts w:ascii="Arial" w:hAnsi="Arial" w:cs="Arial"/>
-        </w:rPr>
-        <w:t>También</w:t>
-      </w:r>
-      <w:r>
-        <w:rPr>
-          <w:rFonts w:ascii="Arial" w:hAnsi="Arial" w:cs="Arial"/>
-        </w:rPr>
-        <w:t xml:space="preserve"> ha pasado que la cantidad de entradas se agote mientras hay gente camino a adquirir su entrada, la información no es muy clara y siempre hay preguntas sin respuestas hasta la compra de la entrada o incluso momentos antes del evento.</w:t>
-      </w:r>
-    </w:p>
-    <w:p>
-      <w:pPr>
-        <w:rPr>
-          <w:rFonts w:ascii="Arial" w:hAnsi="Arial" w:cs="Arial"/>
-          <w:b/>
-          <w:bCs/>
-        </w:rPr>
-      </w:pPr>
-      <w:r>
-        <w:rPr>
-          <w:rFonts w:ascii="Arial" w:hAnsi="Arial" w:cs="Arial"/>
-          <w:b/>
-          <w:bCs/>
-        </w:rPr>
-        <w:lastRenderedPageBreak/>
-        <w:t xml:space="preserve">5.4 </w:t>
-      </w:r>
-      <w:r>
-        <w:rPr>
-          <w:rFonts w:ascii="Arial" w:hAnsi="Arial" w:cs="Arial"/>
-          <w:b/>
-          <w:bCs/>
-        </w:rPr>
-        <w:t>OBJETIVOS</w:t>
-      </w:r>
-    </w:p>
-    <w:p>
-      <w:pPr>
-        <w:rPr>
-          <w:rFonts w:ascii="Arial" w:hAnsi="Arial" w:cs="Arial"/>
-        </w:rPr>
-      </w:pPr>
-      <w:r>
-        <w:rPr>
-          <w:rFonts w:ascii="Arial" w:hAnsi="Arial" w:cs="Arial"/>
-        </w:rPr>
-        <w:t xml:space="preserve">Es por ello que nosotros hemos pensado en </w:t>
-      </w:r>
-      <w:r>
-        <w:rPr>
-          <w:rFonts w:ascii="Arial" w:hAnsi="Arial" w:cs="Arial"/>
-        </w:rPr>
-        <w:t xml:space="preserve">desarrollar una solución </w:t>
-      </w:r>
-      <w:r>
-        <w:rPr>
-          <w:rFonts w:ascii="Arial" w:hAnsi="Arial" w:cs="Arial"/>
-        </w:rPr>
-        <w:t xml:space="preserve">web que permita, a todas las personas aficionadas por el cine, poder adquirir una entrada a un estreno sin mayor complicación. El objetivo principal es hacer que el cliente tenga una buena experiencia de compra y </w:t>
-      </w:r>
-      <w:r>
-        <w:rPr>
-          <w:rFonts w:ascii="Arial" w:hAnsi="Arial" w:cs="Arial"/>
-        </w:rPr>
-        <w:t xml:space="preserve">la </w:t>
-      </w:r>
-      <w:r>
-        <w:rPr>
-          <w:rFonts w:ascii="Arial" w:hAnsi="Arial" w:cs="Arial"/>
-        </w:rPr>
-        <w:t>s</w:t>
-      </w:r>
-      <w:r>
-        <w:rPr>
-          <w:rFonts w:ascii="Arial" w:hAnsi="Arial" w:cs="Arial"/>
-        </w:rPr>
-        <w:t>eguridad de tener su entrada reservada. También, se busca evitar estafas por compras de terceros, agilizar la venta, mantener el orden y llegar a todas las personas que siempre han tenido dificultad para adquirir una entrada.</w:t>
-      </w:r>
-    </w:p>
-    <w:p>
-      <w:pPr>
-        <w:rPr>
-          <w:rFonts w:ascii="Arial" w:hAnsi="Arial" w:cs="Arial"/>
-        </w:rPr>
-      </w:pPr>
-    </w:p>
-    <w:p>
-      <w:pPr>
-        <w:rPr>
-          <w:rFonts w:ascii="Arial" w:hAnsi="Arial" w:cs="Arial"/>
-          <w:b/>
-          <w:bCs/>
-        </w:rPr>
-      </w:pPr>
-      <w:r>
-        <w:rPr>
-          <w:rFonts w:ascii="Arial" w:hAnsi="Arial" w:cs="Arial"/>
-          <w:b/>
-          <w:bCs/>
-        </w:rPr>
-        <w:t xml:space="preserve">5.5 </w:t>
-      </w:r>
-      <w:r>
-        <w:rPr>
-          <w:rFonts w:ascii="Arial" w:hAnsi="Arial" w:cs="Arial"/>
-          <w:b/>
-          <w:bCs/>
-        </w:rPr>
-        <w:t>JUSTIFICACIÓN DEL PROYECTO</w:t>
-      </w:r>
-    </w:p>
-    <w:p>
-      <w:pPr>
-        <w:rPr>
-          <w:rFonts w:ascii="Arial" w:hAnsi="Arial" w:cs="Arial"/>
-        </w:rPr>
-      </w:pPr>
-      <w:r>
-        <w:rPr>
-          <w:rFonts w:ascii="Arial" w:hAnsi="Arial" w:cs="Arial"/>
-        </w:rPr>
-        <w:t xml:space="preserve">Como bien se menciono en el punto 5.3, actualmente existe una problemática a la hora de adquirir entradas al cine cuando se realizan estrenos, debido a que existen grupos de personas que suelen apoderarse de </w:t>
-      </w:r>
-      <w:r>
-        <w:rPr>
-          <w:rFonts w:ascii="Arial" w:hAnsi="Arial" w:cs="Arial"/>
-        </w:rPr>
-        <w:t>toda una sala</w:t>
-      </w:r>
-      <w:r>
-        <w:rPr>
-          <w:rFonts w:ascii="Arial" w:hAnsi="Arial" w:cs="Arial"/>
-        </w:rPr>
-        <w:t xml:space="preserve"> de cine dejando sin nada que a hacer a las personas que solo quieren adquirir una entrada para disfrutar su tan anhelada película. Bajo este contexto</w:t>
-      </w:r>
-      <w:r>
-        <w:rPr>
-          <w:rFonts w:ascii="Arial" w:hAnsi="Arial" w:cs="Arial"/>
-        </w:rPr>
-        <w:t>,</w:t>
-      </w:r>
-      <w:r>
-        <w:rPr>
-          <w:rFonts w:ascii="Arial" w:hAnsi="Arial" w:cs="Arial"/>
-        </w:rPr>
-        <w:t xml:space="preserve"> el presente proyecto busca brindar </w:t>
-      </w:r>
-      <w:r>
-        <w:rPr>
-          <w:rFonts w:ascii="Arial" w:hAnsi="Arial" w:cs="Arial"/>
-        </w:rPr>
-        <w:t xml:space="preserve">la </w:t>
-      </w:r>
-      <w:r>
-        <w:rPr>
-          <w:rFonts w:ascii="Arial" w:hAnsi="Arial" w:cs="Arial"/>
-        </w:rPr>
-        <w:t xml:space="preserve">oportunidad </w:t>
-      </w:r>
-      <w:r>
-        <w:rPr>
-          <w:rFonts w:ascii="Arial" w:hAnsi="Arial" w:cs="Arial"/>
-        </w:rPr>
-        <w:t>de adquirir una entrada a estas personas que son desplazadas de las salas de cine por las grandes masas acaparadoras.</w:t>
-      </w:r>
-    </w:p>
-    <w:p>
-      <w:pPr>
-        <w:rPr>
-          <w:rFonts w:ascii="Arial" w:hAnsi="Arial" w:cs="Arial"/>
-        </w:rPr>
-      </w:pPr>
-    </w:p>
-    <w:p>
-      <w:pPr>
-        <w:rPr>
-          <w:rFonts w:ascii="Arial" w:hAnsi="Arial" w:cs="Arial"/>
-          <w:b/>
-          <w:bCs/>
+        <w:pStyle w:val="Prrafodelista"/>
+        <w:numPr>
+          <w:ilvl w:val="0"/>
+          <w:numId w:val="2"/>
+        </w:numPr>
+        <w:jc w:val="both"/>
+        <w:rPr>
+          <w:rFonts w:ascii="Arial" w:hAnsi="Arial" w:cs="Arial"/>
+          <w:b/>
+          <w:u w:val="single"/>
           <w:lang w:val="es-MX"/>
         </w:rPr>
       </w:pPr>
@@ -831,299 +1124,126 @@
         <w:rPr>
           <w:rFonts w:ascii="Arial" w:hAnsi="Arial" w:cs="Arial"/>
           <w:b/>
-          <w:bCs/>
+          <w:u w:val="single"/>
           <w:lang w:val="es-MX"/>
         </w:rPr>
-        <w:t xml:space="preserve">5.6 </w:t>
-      </w:r>
-      <w:r>
-        <w:rPr>
-          <w:rFonts w:ascii="Arial" w:hAnsi="Arial" w:cs="Arial"/>
-          <w:b/>
-          <w:bCs/>
+        <w:t>Modelo de Base de datos</w:t>
+      </w:r>
+    </w:p>
+    <w:p>
+      <w:pPr>
+        <w:jc w:val="both"/>
+        <w:rPr>
+          <w:rFonts w:ascii="Arial" w:hAnsi="Arial" w:cs="Arial"/>
+          <w:b/>
           <w:lang w:val="es-MX"/>
         </w:rPr>
-        <w:t>BENEFICIARIOS DIRECTOS</w:t>
-      </w:r>
-    </w:p>
-    <w:p>
-      <w:pPr>
-        <w:rPr>
-          <w:rFonts w:ascii="Arial" w:hAnsi="Arial" w:cs="Arial"/>
-        </w:rPr>
-      </w:pPr>
-      <w:r>
-        <w:rPr>
-          <w:rFonts w:ascii="Arial" w:hAnsi="Arial" w:cs="Arial"/>
-        </w:rPr>
-        <w:t>Es evidente q</w:t>
-      </w:r>
-      <w:r>
-        <w:rPr>
-          <w:rFonts w:ascii="Arial" w:hAnsi="Arial" w:cs="Arial"/>
-        </w:rPr>
-        <w:t>ue las personas má</w:t>
-      </w:r>
-      <w:r>
-        <w:rPr>
-          <w:rFonts w:ascii="Arial" w:hAnsi="Arial" w:cs="Arial"/>
-        </w:rPr>
-        <w:t xml:space="preserve">s beneficiadas son los fanáticos que podrán adquirir su entrada sin mayor dificultad. Por otro lado, las empresas que brindan el servicio de las salas de cine tendrán un mejor manejo de las ventas de las entradas y </w:t>
-      </w:r>
-      <w:r>
-        <w:rPr>
-          <w:rFonts w:ascii="Arial" w:hAnsi="Arial" w:cs="Arial"/>
-        </w:rPr>
-        <w:t>una imagen de mayor empatía al brindar la oportunidad a todas las personas de disfrutar un estreno.</w:t>
-      </w:r>
-    </w:p>
-    <w:p>
-      <w:pPr>
-        <w:rPr>
-          <w:rFonts w:ascii="Arial" w:hAnsi="Arial" w:cs="Arial"/>
-        </w:rPr>
-      </w:pPr>
-    </w:p>
-    <w:p>
-      <w:pPr>
-        <w:rPr>
-          <w:rFonts w:ascii="Arial" w:hAnsi="Arial" w:cs="Arial"/>
-          <w:b/>
-          <w:bCs/>
-        </w:rPr>
-      </w:pPr>
-      <w:r>
-        <w:rPr>
-          <w:rFonts w:ascii="Arial" w:hAnsi="Arial" w:cs="Arial"/>
-          <w:b/>
-          <w:bCs/>
-        </w:rPr>
-        <w:t xml:space="preserve">5.7 </w:t>
-      </w:r>
-      <w:r>
-        <w:rPr>
-          <w:rFonts w:ascii="Arial" w:hAnsi="Arial" w:cs="Arial"/>
-          <w:b/>
-          <w:bCs/>
-        </w:rPr>
-        <w:t>BENEFICIARIOS INDIRECTOS</w:t>
-      </w:r>
-    </w:p>
-    <w:p>
-      <w:pPr>
-        <w:rPr>
-          <w:rFonts w:ascii="Arial" w:hAnsi="Arial" w:cs="Arial"/>
-        </w:rPr>
-      </w:pPr>
-      <w:r>
-        <w:rPr>
-          <w:rFonts w:ascii="Arial" w:hAnsi="Arial" w:cs="Arial"/>
-        </w:rPr>
-        <w:t xml:space="preserve">Los </w:t>
-      </w:r>
-      <w:r>
-        <w:rPr>
-          <w:rFonts w:ascii="Arial" w:hAnsi="Arial" w:cs="Arial"/>
-        </w:rPr>
-        <w:t>usuarios que son nuestros beneficiaros indirectos</w:t>
-      </w:r>
-      <w:r>
-        <w:rPr>
-          <w:rFonts w:ascii="Arial" w:hAnsi="Arial" w:cs="Arial"/>
-        </w:rPr>
-        <w:t xml:space="preserve"> para este proyecto son todos los integrantes de este proyecto los cuales utilizaran todas sus habilidades para poder desarrollar esta plataforma de estrenos para los usuarios finales puedan gozar de proyecto el cual les causara una gran experiencia. </w:t>
-      </w:r>
-    </w:p>
-    <w:p>
-      <w:pPr>
-        <w:rPr>
-          <w:rFonts w:ascii="Arial" w:hAnsi="Arial" w:cs="Arial"/>
-        </w:rPr>
-      </w:pPr>
-    </w:p>
-    <w:p>
-      <w:pPr>
-        <w:rPr>
-          <w:rFonts w:ascii="Arial" w:hAnsi="Arial" w:cs="Arial"/>
-          <w:b/>
-          <w:bCs/>
-        </w:rPr>
-      </w:pPr>
-      <w:r>
-        <w:rPr>
-          <w:rFonts w:ascii="Arial" w:hAnsi="Arial" w:cs="Arial"/>
-          <w:b/>
-          <w:bCs/>
-        </w:rPr>
-        <w:t xml:space="preserve">5.8 </w:t>
-      </w:r>
-      <w:r>
-        <w:rPr>
-          <w:rFonts w:ascii="Arial" w:hAnsi="Arial" w:cs="Arial"/>
-          <w:b/>
-          <w:bCs/>
-        </w:rPr>
-        <w:t>DEFINICIÓN Y ALCANCE</w:t>
-      </w:r>
-    </w:p>
-    <w:p>
-      <w:pPr>
-        <w:rPr>
-          <w:rFonts w:ascii="Arial" w:hAnsi="Arial" w:cs="Arial"/>
+      </w:pPr>
+      <w:r>
+        <w:rPr>
+          <w:noProof/>
+          <w:lang w:val="en-US"/>
+        </w:rPr>
+        <w:drawing>
+          <wp:inline distT="0" distB="0" distL="0" distR="0" wp14:anchorId="4CB3577C" wp14:editId="48A3F82D">
+            <wp:extent cx="4674453" cy="2640267"/>
+            <wp:effectExtent l="0" t="0" r="0" b="8255"/>
+            <wp:docPr id="2" name="Imagen 2"/>
+            <wp:cNvGraphicFramePr>
+              <a:graphicFrameLocks xmlns:a="http://schemas.openxmlformats.org/drawingml/2006/main" noChangeAspect="1"/>
+            </wp:cNvGraphicFramePr>
+            <a:graphic xmlns:a="http://schemas.openxmlformats.org/drawingml/2006/main">
+              <a:graphicData uri="http://schemas.openxmlformats.org/drawingml/2006/picture">
+                <pic:pic xmlns:pic="http://schemas.openxmlformats.org/drawingml/2006/picture">
+                  <pic:nvPicPr>
+                    <pic:cNvPr id="1" name=""/>
+                    <pic:cNvPicPr/>
+                  </pic:nvPicPr>
+                  <pic:blipFill>
+                    <a:blip r:embed="rId7"/>
+                    <a:stretch>
+                      <a:fillRect/>
+                    </a:stretch>
+                  </pic:blipFill>
+                  <pic:spPr>
+                    <a:xfrm>
+                      <a:off x="0" y="0"/>
+                      <a:ext cx="4694851" cy="2651788"/>
+                    </a:xfrm>
+                    <a:prstGeom prst="rect">
+                      <a:avLst/>
+                    </a:prstGeom>
+                  </pic:spPr>
+                </pic:pic>
+              </a:graphicData>
+            </a:graphic>
+          </wp:inline>
+        </w:drawing>
+      </w:r>
+    </w:p>
+    <w:p>
+      <w:pPr>
+        <w:jc w:val="both"/>
+        <w:rPr>
+          <w:rFonts w:ascii="Arial" w:hAnsi="Arial" w:cs="Arial"/>
+          <w:b/>
           <w:lang w:val="es-MX"/>
         </w:rPr>
       </w:pPr>
-      <w:r>
-        <w:rPr>
-          <w:rFonts w:ascii="Arial" w:hAnsi="Arial" w:cs="Arial"/>
+    </w:p>
+    <w:p>
+      <w:pPr>
+        <w:pStyle w:val="Prrafodelista"/>
+        <w:numPr>
+          <w:ilvl w:val="0"/>
+          <w:numId w:val="2"/>
+        </w:numPr>
+        <w:jc w:val="both"/>
+        <w:rPr>
+          <w:rFonts w:ascii="Arial" w:hAnsi="Arial" w:cs="Arial"/>
+          <w:b/>
+          <w:u w:val="single"/>
           <w:lang w:val="es-MX"/>
         </w:rPr>
-        <w:t xml:space="preserve">Este proyecto </w:t>
-      </w:r>
-      <w:r>
-        <w:rPr>
-          <w:rFonts w:ascii="Arial" w:hAnsi="Arial" w:cs="Arial"/>
+      </w:pPr>
+      <w:r>
+        <w:rPr>
+          <w:rFonts w:ascii="Arial" w:hAnsi="Arial" w:cs="Arial"/>
+          <w:b/>
+          <w:u w:val="single"/>
           <w:lang w:val="es-MX"/>
         </w:rPr>
-        <w:t xml:space="preserve">tiene varias funciones empezando desde un registro del usuario </w:t>
-      </w:r>
-      <w:r>
-        <w:rPr>
-          <w:rFonts w:ascii="Arial" w:hAnsi="Arial" w:cs="Arial"/>
-          <w:lang w:val="es-MX"/>
-        </w:rPr>
-        <w:t xml:space="preserve">básico de nombre y correo para una vez este registro se agregue en nuestra base de datos nosotros le regresemos los datos de un </w:t>
-      </w:r>
-      <w:proofErr w:type="spellStart"/>
-      <w:r>
-        <w:rPr>
-          <w:rFonts w:ascii="Arial" w:hAnsi="Arial" w:cs="Arial"/>
-          <w:lang w:val="es-MX"/>
-        </w:rPr>
-        <w:t>countdown</w:t>
-      </w:r>
-      <w:proofErr w:type="spellEnd"/>
-      <w:r>
-        <w:rPr>
-          <w:rFonts w:ascii="Arial" w:hAnsi="Arial" w:cs="Arial"/>
-          <w:lang w:val="es-MX"/>
-        </w:rPr>
-        <w:t xml:space="preserve"> de la fecha de estreno de la película. En caso que ya salga a la venta las entradas del estreno de la película se tienen un registro más completo en el cual le pedimos, nombre, apellido, tipo de documento, </w:t>
-      </w:r>
-      <w:proofErr w:type="spellStart"/>
-      <w:r>
-        <w:rPr>
-          <w:rFonts w:ascii="Arial" w:hAnsi="Arial" w:cs="Arial"/>
-          <w:lang w:val="es-MX"/>
-        </w:rPr>
-        <w:t>nro</w:t>
-      </w:r>
-      <w:proofErr w:type="spellEnd"/>
-      <w:r>
-        <w:rPr>
-          <w:rFonts w:ascii="Arial" w:hAnsi="Arial" w:cs="Arial"/>
-          <w:lang w:val="es-MX"/>
-        </w:rPr>
-        <w:t xml:space="preserve"> de documento y el correo para que todos estos datos pasen a la personalización de la entrada para poder pasar a una confirmación de entrada en el cual se le va a pedir al usuario la imagen de la boleta de pago de la entrada para finalmente tener una pantalla con los datos de sus entradas y pueda ir a los estrenos de sus películas favoritas solo usando nuestro servicio. </w:t>
-      </w:r>
-    </w:p>
-    <w:p>
-      <w:pPr>
-        <w:rPr>
-          <w:rFonts w:ascii="Arial" w:hAnsi="Arial" w:cs="Arial"/>
-          <w:lang w:val="es-MX"/>
-        </w:rPr>
-      </w:pPr>
-      <w:r>
-        <w:rPr>
-          <w:rFonts w:ascii="Arial" w:hAnsi="Arial" w:cs="Arial"/>
-          <w:lang w:val="es-MX"/>
-        </w:rPr>
-        <w:t xml:space="preserve">En el </w:t>
-      </w:r>
-      <w:proofErr w:type="spellStart"/>
-      <w:r>
-        <w:rPr>
-          <w:rFonts w:ascii="Arial" w:hAnsi="Arial" w:cs="Arial"/>
-          <w:lang w:val="es-MX"/>
-        </w:rPr>
-        <w:t>admin</w:t>
-      </w:r>
-      <w:proofErr w:type="spellEnd"/>
-      <w:r>
-        <w:rPr>
-          <w:rFonts w:ascii="Arial" w:hAnsi="Arial" w:cs="Arial"/>
-          <w:lang w:val="es-MX"/>
-        </w:rPr>
-        <w:t xml:space="preserve"> se tiene planteado registrar los cines, registrar las salas de cine junto con sus datos de capacidad, tipo de sala, precio; registrar las películas de estreno con sus datos de </w:t>
-      </w:r>
-      <w:r>
-        <w:rPr>
-          <w:rFonts w:ascii="Arial" w:hAnsi="Arial" w:cs="Arial"/>
-          <w:lang w:val="es-MX"/>
-        </w:rPr>
-        <w:lastRenderedPageBreak/>
-        <w:t xml:space="preserve">nombre, duración, descripción y fecha en la cual se va a estrenar, este último dato nos ayudara realizar la data del </w:t>
-      </w:r>
-      <w:proofErr w:type="spellStart"/>
-      <w:r>
-        <w:rPr>
-          <w:rFonts w:ascii="Arial" w:hAnsi="Arial" w:cs="Arial"/>
-          <w:lang w:val="es-MX"/>
-        </w:rPr>
-        <w:t>countdown</w:t>
-      </w:r>
-      <w:proofErr w:type="spellEnd"/>
-      <w:r>
-        <w:rPr>
-          <w:rFonts w:ascii="Arial" w:hAnsi="Arial" w:cs="Arial"/>
-          <w:lang w:val="es-MX"/>
-        </w:rPr>
-        <w:t xml:space="preserve">. Finalmente, como parte del </w:t>
-      </w:r>
-      <w:proofErr w:type="spellStart"/>
-      <w:r>
-        <w:rPr>
-          <w:rFonts w:ascii="Arial" w:hAnsi="Arial" w:cs="Arial"/>
-          <w:lang w:val="es-MX"/>
-        </w:rPr>
-        <w:t>admin</w:t>
-      </w:r>
-      <w:proofErr w:type="spellEnd"/>
-      <w:r>
-        <w:rPr>
-          <w:rFonts w:ascii="Arial" w:hAnsi="Arial" w:cs="Arial"/>
-          <w:lang w:val="es-MX"/>
-        </w:rPr>
-        <w:t xml:space="preserve"> se van a mostrar tablas con todos los datos creados y registrados. </w:t>
-      </w:r>
-    </w:p>
-    <w:p>
-      <w:pPr>
-        <w:rPr>
-          <w:rFonts w:ascii="Arial" w:hAnsi="Arial" w:cs="Arial"/>
-        </w:rPr>
-      </w:pPr>
-      <w:r>
-        <w:rPr>
-          <w:rFonts w:ascii="Arial" w:hAnsi="Arial" w:cs="Arial"/>
-          <w:lang w:val="es-MX"/>
-        </w:rPr>
-        <w:t>Nuestro alcance principal es llegar a todos los fanáticos del cine para que todos puedan disfrutar de los estrenos sin tener que comprar a revendedores y evitar estafas.</w:t>
-      </w:r>
-    </w:p>
-    <w:p>
-      <w:pPr>
+        <w:t>Repositorio del Proyecto:</w:t>
+      </w:r>
+    </w:p>
+    <w:p>
+      <w:pPr>
+        <w:ind w:firstLine="360"/>
+        <w:jc w:val="both"/>
+        <w:rPr>
+          <w:rFonts w:ascii="Arial" w:hAnsi="Arial" w:cs="Arial"/>
+        </w:rPr>
+      </w:pPr>
+      <w:r>
+        <w:rPr>
+          <w:rFonts w:ascii="Arial" w:hAnsi="Arial" w:cs="Arial"/>
+        </w:rPr>
+        <w:t>https://github.com/diegokaiser/tickets.git</w:t>
+      </w:r>
+    </w:p>
+    <w:p>
+      <w:pPr>
+        <w:jc w:val="both"/>
         <w:rPr>
           <w:rFonts w:ascii="Arial" w:hAnsi="Arial" w:cs="Arial"/>
         </w:rPr>
       </w:pPr>
     </w:p>
     <w:sectPr>
-      <w:headerReference w:type="default" r:id="rId6"/>
-      <w:footerReference w:type="default" r:id="rId7"/>
-      <w:headerReference w:type="first" r:id="rId8"/>
-      <w:footerReference w:type="first" r:id="rId9"/>
+      <w:headerReference w:type="default" r:id="rId8"/>
+      <w:footerReference w:type="default" r:id="rId9"/>
+      <w:headerReference w:type="first" r:id="rId10"/>
+      <w:footerReference w:type="first" r:id="rId11"/>
       <w:pgSz w:w="11906" w:h="16838"/>
       <w:pgMar w:top="1701" w:right="1418" w:bottom="1701" w:left="1418" w:header="709" w:footer="709" w:gutter="0"/>
       <w:cols w:space="708"/>
@@ -1168,6 +1288,7 @@
     <w:r>
       <w:rPr>
         <w:noProof/>
+        <w:lang w:val="en-US"/>
       </w:rPr>
       <mc:AlternateContent>
         <mc:Choice Requires="wpg">
@@ -1256,7 +1377,7 @@
                                 <w:color w:val="00B0F0"/>
                                 <w:lang w:val="es-ES"/>
                               </w:rPr>
-                              <w:t>2</w:t>
+                              <w:t>3</w:t>
                             </w:r>
                             <w:r>
                               <w:rPr>
@@ -1395,7 +1516,7 @@
                           <w:color w:val="00B0F0"/>
                           <w:lang w:val="es-ES"/>
                         </w:rPr>
-                        <w:t>2</w:t>
+                        <w:t>3</w:t>
                       </w:r>
                       <w:r>
                         <w:rPr>
@@ -1725,6 +1846,243 @@
     </w:r>
   </w:p>
 </w:hdr>
+</file>
+
+<file path=word/numbering.xml><?xml version="1.0" encoding="utf-8"?>
+<w:numbering xmlns:wpc="http://schemas.microsoft.com/office/word/2010/wordprocessingCanvas" xmlns:cx="http://schemas.microsoft.com/office/drawing/2014/chartex" xmlns:cx1="http://schemas.microsoft.com/office/drawing/2015/9/8/chartex" xmlns:mc="http://schemas.openxmlformats.org/markup-compatibility/2006" xmlns:o="urn:schemas-microsoft-com:office:office" xmlns:r="http://schemas.openxmlformats.org/officeDocument/2006/relationships" xmlns:m="http://schemas.openxmlformats.org/officeDocument/2006/math" xmlns:v="urn:schemas-microsoft-com:vml" xmlns:wp14="http://schemas.microsoft.com/office/word/2010/wordprocessingDrawing" xmlns:wp="http://schemas.openxmlformats.org/drawingml/2006/wordprocessingDrawing" xmlns:w10="urn:schemas-microsoft-com:office:word" xmlns:w="http://schemas.openxmlformats.org/wordprocessingml/2006/main" xmlns:w14="http://schemas.microsoft.com/office/word/2010/wordml" xmlns:w15="http://schemas.microsoft.com/office/word/2012/wordml" xmlns:w16se="http://schemas.microsoft.com/office/word/2015/wordml/symex" xmlns:wpg="http://schemas.microsoft.com/office/word/2010/wordprocessingGroup" xmlns:wpi="http://schemas.microsoft.com/office/word/2010/wordprocessingInk" xmlns:wne="http://schemas.microsoft.com/office/word/2006/wordml" xmlns:wps="http://schemas.microsoft.com/office/word/2010/wordprocessingShape" mc:Ignorable="w14 w15 w16se wp14">
+  <w:abstractNum w:abstractNumId="0" w15:restartNumberingAfterBreak="0">
+    <w:nsid w:val="0017303D"/>
+    <w:multiLevelType w:val="hybridMultilevel"/>
+    <w:tmpl w:val="AE962922"/>
+    <w:lvl w:ilvl="0" w:tplc="04090001">
+      <w:start w:val="1"/>
+      <w:numFmt w:val="bullet"/>
+      <w:lvlText w:val=""/>
+      <w:lvlJc w:val="left"/>
+      <w:pPr>
+        <w:ind w:left="720" w:hanging="360"/>
+      </w:pPr>
+      <w:rPr>
+        <w:rFonts w:ascii="Symbol" w:hAnsi="Symbol" w:hint="default"/>
+      </w:rPr>
+    </w:lvl>
+    <w:lvl w:ilvl="1" w:tplc="04090003" w:tentative="1">
+      <w:start w:val="1"/>
+      <w:numFmt w:val="bullet"/>
+      <w:lvlText w:val="o"/>
+      <w:lvlJc w:val="left"/>
+      <w:pPr>
+        <w:ind w:left="1440" w:hanging="360"/>
+      </w:pPr>
+      <w:rPr>
+        <w:rFonts w:ascii="Courier New" w:hAnsi="Courier New" w:cs="Courier New" w:hint="default"/>
+      </w:rPr>
+    </w:lvl>
+    <w:lvl w:ilvl="2" w:tplc="04090005" w:tentative="1">
+      <w:start w:val="1"/>
+      <w:numFmt w:val="bullet"/>
+      <w:lvlText w:val=""/>
+      <w:lvlJc w:val="left"/>
+      <w:pPr>
+        <w:ind w:left="2160" w:hanging="360"/>
+      </w:pPr>
+      <w:rPr>
+        <w:rFonts w:ascii="Wingdings" w:hAnsi="Wingdings" w:hint="default"/>
+      </w:rPr>
+    </w:lvl>
+    <w:lvl w:ilvl="3" w:tplc="04090001" w:tentative="1">
+      <w:start w:val="1"/>
+      <w:numFmt w:val="bullet"/>
+      <w:lvlText w:val=""/>
+      <w:lvlJc w:val="left"/>
+      <w:pPr>
+        <w:ind w:left="2880" w:hanging="360"/>
+      </w:pPr>
+      <w:rPr>
+        <w:rFonts w:ascii="Symbol" w:hAnsi="Symbol" w:hint="default"/>
+      </w:rPr>
+    </w:lvl>
+    <w:lvl w:ilvl="4" w:tplc="04090003" w:tentative="1">
+      <w:start w:val="1"/>
+      <w:numFmt w:val="bullet"/>
+      <w:lvlText w:val="o"/>
+      <w:lvlJc w:val="left"/>
+      <w:pPr>
+        <w:ind w:left="3600" w:hanging="360"/>
+      </w:pPr>
+      <w:rPr>
+        <w:rFonts w:ascii="Courier New" w:hAnsi="Courier New" w:cs="Courier New" w:hint="default"/>
+      </w:rPr>
+    </w:lvl>
+    <w:lvl w:ilvl="5" w:tplc="04090005" w:tentative="1">
+      <w:start w:val="1"/>
+      <w:numFmt w:val="bullet"/>
+      <w:lvlText w:val=""/>
+      <w:lvlJc w:val="left"/>
+      <w:pPr>
+        <w:ind w:left="4320" w:hanging="360"/>
+      </w:pPr>
+      <w:rPr>
+        <w:rFonts w:ascii="Wingdings" w:hAnsi="Wingdings" w:hint="default"/>
+      </w:rPr>
+    </w:lvl>
+    <w:lvl w:ilvl="6" w:tplc="04090001" w:tentative="1">
+      <w:start w:val="1"/>
+      <w:numFmt w:val="bullet"/>
+      <w:lvlText w:val=""/>
+      <w:lvlJc w:val="left"/>
+      <w:pPr>
+        <w:ind w:left="5040" w:hanging="360"/>
+      </w:pPr>
+      <w:rPr>
+        <w:rFonts w:ascii="Symbol" w:hAnsi="Symbol" w:hint="default"/>
+      </w:rPr>
+    </w:lvl>
+    <w:lvl w:ilvl="7" w:tplc="04090003" w:tentative="1">
+      <w:start w:val="1"/>
+      <w:numFmt w:val="bullet"/>
+      <w:lvlText w:val="o"/>
+      <w:lvlJc w:val="left"/>
+      <w:pPr>
+        <w:ind w:left="5760" w:hanging="360"/>
+      </w:pPr>
+      <w:rPr>
+        <w:rFonts w:ascii="Courier New" w:hAnsi="Courier New" w:cs="Courier New" w:hint="default"/>
+      </w:rPr>
+    </w:lvl>
+    <w:lvl w:ilvl="8" w:tplc="04090005" w:tentative="1">
+      <w:start w:val="1"/>
+      <w:numFmt w:val="bullet"/>
+      <w:lvlText w:val=""/>
+      <w:lvlJc w:val="left"/>
+      <w:pPr>
+        <w:ind w:left="6480" w:hanging="360"/>
+      </w:pPr>
+      <w:rPr>
+        <w:rFonts w:ascii="Wingdings" w:hAnsi="Wingdings" w:hint="default"/>
+      </w:rPr>
+    </w:lvl>
+  </w:abstractNum>
+  <w:abstractNum w:abstractNumId="1" w15:restartNumberingAfterBreak="0">
+    <w:nsid w:val="60F01FF7"/>
+    <w:multiLevelType w:val="hybridMultilevel"/>
+    <w:tmpl w:val="E1725094"/>
+    <w:lvl w:ilvl="0" w:tplc="04090001">
+      <w:start w:val="1"/>
+      <w:numFmt w:val="bullet"/>
+      <w:lvlText w:val=""/>
+      <w:lvlJc w:val="left"/>
+      <w:pPr>
+        <w:ind w:left="720" w:hanging="360"/>
+      </w:pPr>
+      <w:rPr>
+        <w:rFonts w:ascii="Symbol" w:hAnsi="Symbol" w:hint="default"/>
+      </w:rPr>
+    </w:lvl>
+    <w:lvl w:ilvl="1" w:tplc="04090003" w:tentative="1">
+      <w:start w:val="1"/>
+      <w:numFmt w:val="bullet"/>
+      <w:lvlText w:val="o"/>
+      <w:lvlJc w:val="left"/>
+      <w:pPr>
+        <w:ind w:left="1440" w:hanging="360"/>
+      </w:pPr>
+      <w:rPr>
+        <w:rFonts w:ascii="Courier New" w:hAnsi="Courier New" w:cs="Courier New" w:hint="default"/>
+      </w:rPr>
+    </w:lvl>
+    <w:lvl w:ilvl="2" w:tplc="04090005" w:tentative="1">
+      <w:start w:val="1"/>
+      <w:numFmt w:val="bullet"/>
+      <w:lvlText w:val=""/>
+      <w:lvlJc w:val="left"/>
+      <w:pPr>
+        <w:ind w:left="2160" w:hanging="360"/>
+      </w:pPr>
+      <w:rPr>
+        <w:rFonts w:ascii="Wingdings" w:hAnsi="Wingdings" w:hint="default"/>
+      </w:rPr>
+    </w:lvl>
+    <w:lvl w:ilvl="3" w:tplc="04090001" w:tentative="1">
+      <w:start w:val="1"/>
+      <w:numFmt w:val="bullet"/>
+      <w:lvlText w:val=""/>
+      <w:lvlJc w:val="left"/>
+      <w:pPr>
+        <w:ind w:left="2880" w:hanging="360"/>
+      </w:pPr>
+      <w:rPr>
+        <w:rFonts w:ascii="Symbol" w:hAnsi="Symbol" w:hint="default"/>
+      </w:rPr>
+    </w:lvl>
+    <w:lvl w:ilvl="4" w:tplc="04090003" w:tentative="1">
+      <w:start w:val="1"/>
+      <w:numFmt w:val="bullet"/>
+      <w:lvlText w:val="o"/>
+      <w:lvlJc w:val="left"/>
+      <w:pPr>
+        <w:ind w:left="3600" w:hanging="360"/>
+      </w:pPr>
+      <w:rPr>
+        <w:rFonts w:ascii="Courier New" w:hAnsi="Courier New" w:cs="Courier New" w:hint="default"/>
+      </w:rPr>
+    </w:lvl>
+    <w:lvl w:ilvl="5" w:tplc="04090005" w:tentative="1">
+      <w:start w:val="1"/>
+      <w:numFmt w:val="bullet"/>
+      <w:lvlText w:val=""/>
+      <w:lvlJc w:val="left"/>
+      <w:pPr>
+        <w:ind w:left="4320" w:hanging="360"/>
+      </w:pPr>
+      <w:rPr>
+        <w:rFonts w:ascii="Wingdings" w:hAnsi="Wingdings" w:hint="default"/>
+      </w:rPr>
+    </w:lvl>
+    <w:lvl w:ilvl="6" w:tplc="04090001" w:tentative="1">
+      <w:start w:val="1"/>
+      <w:numFmt w:val="bullet"/>
+      <w:lvlText w:val=""/>
+      <w:lvlJc w:val="left"/>
+      <w:pPr>
+        <w:ind w:left="5040" w:hanging="360"/>
+      </w:pPr>
+      <w:rPr>
+        <w:rFonts w:ascii="Symbol" w:hAnsi="Symbol" w:hint="default"/>
+      </w:rPr>
+    </w:lvl>
+    <w:lvl w:ilvl="7" w:tplc="04090003" w:tentative="1">
+      <w:start w:val="1"/>
+      <w:numFmt w:val="bullet"/>
+      <w:lvlText w:val="o"/>
+      <w:lvlJc w:val="left"/>
+      <w:pPr>
+        <w:ind w:left="5760" w:hanging="360"/>
+      </w:pPr>
+      <w:rPr>
+        <w:rFonts w:ascii="Courier New" w:hAnsi="Courier New" w:cs="Courier New" w:hint="default"/>
+      </w:rPr>
+    </w:lvl>
+    <w:lvl w:ilvl="8" w:tplc="04090005" w:tentative="1">
+      <w:start w:val="1"/>
+      <w:numFmt w:val="bullet"/>
+      <w:lvlText w:val=""/>
+      <w:lvlJc w:val="left"/>
+      <w:pPr>
+        <w:ind w:left="6480" w:hanging="360"/>
+      </w:pPr>
+      <w:rPr>
+        <w:rFonts w:ascii="Wingdings" w:hAnsi="Wingdings" w:hint="default"/>
+      </w:rPr>
+    </w:lvl>
+  </w:abstractNum>
+  <w:num w:numId="1">
+    <w:abstractNumId w:val="1"/>
+  </w:num>
+  <w:num w:numId="2">
+    <w:abstractNumId w:val="0"/>
+  </w:num>
+</w:numbering>
 </file>
 
 <file path=word/styles.xml><?xml version="1.0" encoding="utf-8"?>
@@ -2192,6 +2550,17 @@
     <w:uiPriority w:val="99"/>
     <w:rsid w:val="00AB4F63"/>
   </w:style>
+  <w:style w:type="paragraph" w:styleId="Prrafodelista">
+    <w:name w:val="List Paragraph"/>
+    <w:basedOn w:val="Normal"/>
+    <w:uiPriority w:val="34"/>
+    <w:qFormat/>
+    <w:rsid w:val="00656841"/>
+    <w:pPr>
+      <w:ind w:left="720"/>
+      <w:contextualSpacing/>
+    </w:pPr>
+  </w:style>
 </w:styles>
 </file>
 

--- a/docs/estructura del proyecto.docx
+++ b/docs/estructura del proyecto.docx
@@ -499,6 +499,14 @@
         <w:jc w:val="both"/>
         <w:rPr>
           <w:rFonts w:ascii="Arial" w:hAnsi="Arial" w:cs="Arial"/>
+        </w:rPr>
+      </w:pPr>
+    </w:p>
+    <w:p>
+      <w:pPr>
+        <w:jc w:val="both"/>
+        <w:rPr>
+          <w:rFonts w:ascii="Arial" w:hAnsi="Arial" w:cs="Arial"/>
           <w:b/>
           <w:bCs/>
         </w:rPr>
@@ -575,6 +583,14 @@
         <w:jc w:val="both"/>
         <w:rPr>
           <w:rFonts w:ascii="Arial" w:hAnsi="Arial" w:cs="Arial"/>
+        </w:rPr>
+      </w:pPr>
+    </w:p>
+    <w:p>
+      <w:pPr>
+        <w:jc w:val="both"/>
+        <w:rPr>
+          <w:rFonts w:ascii="Arial" w:hAnsi="Arial" w:cs="Arial"/>
           <w:b/>
           <w:bCs/>
         </w:rPr>
@@ -619,21 +635,27 @@
         <w:rPr>
           <w:rFonts w:ascii="Arial" w:hAnsi="Arial" w:cs="Arial"/>
         </w:rPr>
-        <w:t>presencialmente incluso cuando el pago se realiza mediante transferencia, aplicaciones de pago o dinero en efectivo. El principal problema de ello es que la data, siento sensible como es, no está respaldada en ningún sitio y el dinero entregado en mano tampoco.</w:t>
-      </w:r>
-    </w:p>
-    <w:p>
-      <w:pPr>
-        <w:jc w:val="both"/>
-        <w:rPr>
-          <w:rFonts w:ascii="Arial" w:hAnsi="Arial" w:cs="Arial"/>
-        </w:rPr>
-      </w:pPr>
+        <w:t xml:space="preserve">presencialmente incluso cuando el pago </w:t>
+      </w:r>
       <w:r>
         <w:rPr>
           <w:rFonts w:ascii="Arial" w:hAnsi="Arial" w:cs="Arial"/>
         </w:rPr>
         <w:lastRenderedPageBreak/>
+        <w:t>se realiza mediante transferencia, aplicaciones de pago o dinero en efectivo. El principal problema de ello es que la data, siento sensible como es, no está respaldada en ningún sitio y el dinero entregado en mano tampoco.</w:t>
+      </w:r>
+    </w:p>
+    <w:p>
+      <w:pPr>
+        <w:jc w:val="both"/>
+        <w:rPr>
+          <w:rFonts w:ascii="Arial" w:hAnsi="Arial" w:cs="Arial"/>
+        </w:rPr>
+      </w:pPr>
+      <w:r>
+        <w:rPr>
+          <w:rFonts w:ascii="Arial" w:hAnsi="Arial" w:cs="Arial"/>
+        </w:rPr>
         <w:t>También</w:t>
       </w:r>
       <w:r>
@@ -648,6 +670,22 @@
         <w:jc w:val="both"/>
         <w:rPr>
           <w:rFonts w:ascii="Arial" w:hAnsi="Arial" w:cs="Arial"/>
+        </w:rPr>
+      </w:pPr>
+    </w:p>
+    <w:p>
+      <w:pPr>
+        <w:jc w:val="both"/>
+        <w:rPr>
+          <w:rFonts w:ascii="Arial" w:hAnsi="Arial" w:cs="Arial"/>
+        </w:rPr>
+      </w:pPr>
+    </w:p>
+    <w:p>
+      <w:pPr>
+        <w:jc w:val="both"/>
+        <w:rPr>
+          <w:rFonts w:ascii="Arial" w:hAnsi="Arial" w:cs="Arial"/>
           <w:b/>
           <w:bCs/>
         </w:rPr>
@@ -672,19 +710,179 @@
         <w:rPr>
           <w:rFonts w:ascii="Arial" w:hAnsi="Arial" w:cs="Arial"/>
         </w:rPr>
-        <w:t xml:space="preserve">Es por ello que nosotros hemos pensado en </w:t>
-      </w:r>
-      <w:r>
-        <w:rPr>
-          <w:rFonts w:ascii="Arial" w:hAnsi="Arial" w:cs="Arial"/>
-        </w:rPr>
-        <w:t xml:space="preserve">desarrollar una solución </w:t>
-      </w:r>
-      <w:r>
-        <w:rPr>
-          <w:rFonts w:ascii="Arial" w:hAnsi="Arial" w:cs="Arial"/>
-        </w:rPr>
-        <w:t xml:space="preserve">web que permita, a todas las personas aficionadas por el cine, poder adquirir una entrada a un estreno sin mayor complicación. El objetivo principal es hacer que el cliente tenga una buena experiencia de compra y </w:t>
+        <w:t>Desarrollar con todo el equipo</w:t>
+      </w:r>
+      <w:r>
+        <w:rPr>
+          <w:rFonts w:ascii="Arial" w:hAnsi="Arial" w:cs="Arial"/>
+        </w:rPr>
+        <w:t xml:space="preserve"> una solución </w:t>
+      </w:r>
+      <w:r>
+        <w:rPr>
+          <w:rFonts w:ascii="Arial" w:hAnsi="Arial" w:cs="Arial"/>
+        </w:rPr>
+        <w:t>web que permita</w:t>
+      </w:r>
+      <w:r>
+        <w:rPr>
+          <w:rFonts w:ascii="Arial" w:hAnsi="Arial" w:cs="Arial"/>
+        </w:rPr>
+        <w:t xml:space="preserve"> a todas las p</w:t>
+      </w:r>
+      <w:r>
+        <w:rPr>
+          <w:rFonts w:ascii="Arial" w:hAnsi="Arial" w:cs="Arial"/>
+        </w:rPr>
+        <w:t>ersonas aficionadas por el cine a</w:t>
+      </w:r>
+      <w:r>
+        <w:rPr>
+          <w:rFonts w:ascii="Arial" w:hAnsi="Arial" w:cs="Arial"/>
+        </w:rPr>
+        <w:t xml:space="preserve"> poder adquirir una entrada a un estreno sin mayor</w:t>
+      </w:r>
+      <w:r>
+        <w:rPr>
+          <w:rFonts w:ascii="Arial" w:hAnsi="Arial" w:cs="Arial"/>
+        </w:rPr>
+        <w:t>es complicaciones como las que se tiene hoy en día que es ingresar a una plataforma de cine y entrar en una cola sin saber si ya todas las entradas se vendieron,</w:t>
+      </w:r>
+      <w:r>
+        <w:rPr>
+          <w:rFonts w:ascii="Arial" w:hAnsi="Arial" w:cs="Arial"/>
+        </w:rPr>
+        <w:t xml:space="preserve"> también se buscamos resolver el problema actual de las compras masivas de entradas haciendo que muchas de estas sean revendidas posteriormente dejando sin entrada a otros clientes que si llevan esperando tiempo por tener las entradas y finalmente tienen que comprarlos a otras personas arraigándose a ser estafados</w:t>
+      </w:r>
+      <w:r>
+        <w:rPr>
+          <w:rFonts w:ascii="Arial" w:hAnsi="Arial" w:cs="Arial"/>
+        </w:rPr>
+        <w:t xml:space="preserve">. Nuestro sistema contara con una plataforma web que sea </w:t>
+      </w:r>
+      <w:proofErr w:type="spellStart"/>
+      <w:r>
+        <w:rPr>
+          <w:rFonts w:ascii="Arial" w:hAnsi="Arial" w:cs="Arial"/>
+        </w:rPr>
+        <w:t>responsive</w:t>
+      </w:r>
+      <w:proofErr w:type="spellEnd"/>
+      <w:r>
+        <w:rPr>
+          <w:rFonts w:ascii="Arial" w:hAnsi="Arial" w:cs="Arial"/>
+        </w:rPr>
+        <w:t xml:space="preserve"> para que esta se pueda visual de cualquier dispositivo, el diseño es amigable y sencillo pensado especialmente en el UX para que sea fácil de entender y finalmente le queremos dar a los clientes la seguridad de compra una entrada y de que si llegaran a conseguir la entrada evitando que sean estafados y las malas experiencias de colas de espera y no lograr conseguir nada.</w:t>
+      </w:r>
+    </w:p>
+    <w:p>
+      <w:pPr>
+        <w:jc w:val="both"/>
+        <w:rPr>
+          <w:rFonts w:ascii="Arial" w:hAnsi="Arial" w:cs="Arial"/>
+        </w:rPr>
+      </w:pPr>
+    </w:p>
+    <w:p>
+      <w:pPr>
+        <w:jc w:val="both"/>
+        <w:rPr>
+          <w:rFonts w:ascii="Arial" w:hAnsi="Arial" w:cs="Arial"/>
+        </w:rPr>
+      </w:pPr>
+    </w:p>
+    <w:p>
+      <w:pPr>
+        <w:jc w:val="both"/>
+        <w:rPr>
+          <w:rFonts w:ascii="Arial" w:hAnsi="Arial" w:cs="Arial"/>
+          <w:b/>
+          <w:bCs/>
+        </w:rPr>
+      </w:pPr>
+      <w:r>
+        <w:rPr>
+          <w:rFonts w:ascii="Arial" w:hAnsi="Arial" w:cs="Arial"/>
+          <w:b/>
+          <w:bCs/>
+        </w:rPr>
+        <w:t>JUSTIFICACIÓN DEL PROYECTO</w:t>
+      </w:r>
+    </w:p>
+    <w:p>
+      <w:pPr>
+        <w:jc w:val="both"/>
+        <w:rPr>
+          <w:rFonts w:ascii="Arial" w:hAnsi="Arial" w:cs="Arial"/>
+        </w:rPr>
+      </w:pPr>
+      <w:r>
+        <w:rPr>
+          <w:rFonts w:ascii="Arial" w:hAnsi="Arial" w:cs="Arial"/>
+        </w:rPr>
+        <w:t xml:space="preserve">Como bien se mencionó </w:t>
+      </w:r>
+      <w:r>
+        <w:rPr>
+          <w:rFonts w:ascii="Arial" w:hAnsi="Arial" w:cs="Arial"/>
+        </w:rPr>
+        <w:t xml:space="preserve">en el objetivo del </w:t>
+      </w:r>
+      <w:r>
+        <w:rPr>
+          <w:rFonts w:ascii="Arial" w:hAnsi="Arial" w:cs="Arial"/>
+        </w:rPr>
+        <w:t>proyecto</w:t>
+      </w:r>
+      <w:r>
+        <w:rPr>
+          <w:rFonts w:ascii="Arial" w:hAnsi="Arial" w:cs="Arial"/>
+        </w:rPr>
+        <w:t xml:space="preserve"> actualmente existe una problemática </w:t>
+      </w:r>
+      <w:r>
+        <w:rPr>
+          <w:rFonts w:ascii="Arial" w:hAnsi="Arial" w:cs="Arial"/>
+        </w:rPr>
+        <w:t xml:space="preserve">muy grande </w:t>
+      </w:r>
+      <w:r>
+        <w:rPr>
+          <w:rFonts w:ascii="Arial" w:hAnsi="Arial" w:cs="Arial"/>
+        </w:rPr>
+        <w:t>a la hora de adquirir entradas al cine cuando se realizan estrenos</w:t>
+      </w:r>
+      <w:r>
+        <w:rPr>
+          <w:rFonts w:ascii="Arial" w:hAnsi="Arial" w:cs="Arial"/>
+        </w:rPr>
+        <w:t xml:space="preserve"> de películas en especial aquellas que son a nivel mundial de franquicias muy grandes como la </w:t>
+      </w:r>
+      <w:proofErr w:type="spellStart"/>
+      <w:r>
+        <w:rPr>
+          <w:rFonts w:ascii="Arial" w:hAnsi="Arial" w:cs="Arial"/>
+        </w:rPr>
+        <w:t>Marvel</w:t>
+      </w:r>
+      <w:proofErr w:type="spellEnd"/>
+      <w:r>
+        <w:rPr>
+          <w:rFonts w:ascii="Arial" w:hAnsi="Arial" w:cs="Arial"/>
+        </w:rPr>
+        <w:t xml:space="preserve">, Disney, etc. Debido a que estas franquicias son muy populares a nivel mundial a la hora de comprar entradas para los estrenos hay un grupo de personas que a la hora de entrar en las plataformas de los cines actual compran grandes cantidades de entradas ya sea con la finalidad de ir en grupo con sus amigos o </w:t>
+      </w:r>
+      <w:r>
+        <w:rPr>
+          <w:rFonts w:ascii="Arial" w:hAnsi="Arial" w:cs="Arial"/>
+        </w:rPr>
+        <w:t>yendo más allá buscan poder revenderlas a los fanáticos que no han conseguido las entradas en un mayor precio muchas veces arriesgándose a ser estafados. Bajo todo este contexto que se vive actualmente, este proyecto busca</w:t>
+      </w:r>
+      <w:r>
+        <w:rPr>
+          <w:rFonts w:ascii="Arial" w:hAnsi="Arial" w:cs="Arial"/>
+        </w:rPr>
+        <w:t xml:space="preserve"> brindar </w:t>
       </w:r>
       <w:r>
         <w:rPr>
@@ -696,95 +894,19 @@
         <w:rPr>
           <w:rFonts w:ascii="Arial" w:hAnsi="Arial" w:cs="Arial"/>
         </w:rPr>
-        <w:t>s</w:t>
-      </w:r>
-      <w:r>
-        <w:rPr>
-          <w:rFonts w:ascii="Arial" w:hAnsi="Arial" w:cs="Arial"/>
-        </w:rPr>
-        <w:t>eguridad de tener su entrada reservada. También, se busca evitar estafas por compras de terceros, agilizar la venta, mantener el orden y llegar a todas las personas que siempre han tenido dificultad para adquirir una entrada.</w:t>
-      </w:r>
-    </w:p>
-    <w:p>
-      <w:pPr>
-        <w:jc w:val="both"/>
-        <w:rPr>
-          <w:rFonts w:ascii="Arial" w:hAnsi="Arial" w:cs="Arial"/>
-        </w:rPr>
-      </w:pPr>
-    </w:p>
-    <w:p>
-      <w:pPr>
-        <w:jc w:val="both"/>
-        <w:rPr>
-          <w:rFonts w:ascii="Arial" w:hAnsi="Arial" w:cs="Arial"/>
-          <w:b/>
-          <w:bCs/>
-        </w:rPr>
-      </w:pPr>
-      <w:r>
-        <w:rPr>
-          <w:rFonts w:ascii="Arial" w:hAnsi="Arial" w:cs="Arial"/>
-          <w:b/>
-          <w:bCs/>
-        </w:rPr>
-        <w:t>JUSTIFICACIÓN DEL PROYECTO</w:t>
-      </w:r>
-    </w:p>
-    <w:p>
-      <w:pPr>
-        <w:jc w:val="both"/>
-        <w:rPr>
-          <w:rFonts w:ascii="Arial" w:hAnsi="Arial" w:cs="Arial"/>
-        </w:rPr>
-      </w:pPr>
-      <w:r>
-        <w:rPr>
-          <w:rFonts w:ascii="Arial" w:hAnsi="Arial" w:cs="Arial"/>
-        </w:rPr>
-        <w:t xml:space="preserve">Como bien se menciono en el punto 5.3, actualmente existe una problemática a la hora de adquirir entradas al cine cuando se realizan estrenos, debido a que existen grupos de personas que suelen apoderarse de </w:t>
-      </w:r>
-      <w:r>
-        <w:rPr>
-          <w:rFonts w:ascii="Arial" w:hAnsi="Arial" w:cs="Arial"/>
-        </w:rPr>
-        <w:t>toda una sala</w:t>
-      </w:r>
-      <w:r>
-        <w:rPr>
-          <w:rFonts w:ascii="Arial" w:hAnsi="Arial" w:cs="Arial"/>
-        </w:rPr>
-        <w:t xml:space="preserve"> de cine dejando sin nada que a hacer a las personas que solo quieren adquirir una entrada para disfrutar su tan anhelada película. Bajo este contexto</w:t>
-      </w:r>
-      <w:r>
-        <w:rPr>
-          <w:rFonts w:ascii="Arial" w:hAnsi="Arial" w:cs="Arial"/>
-        </w:rPr>
-        <w:t>,</w:t>
-      </w:r>
-      <w:r>
-        <w:rPr>
-          <w:rFonts w:ascii="Arial" w:hAnsi="Arial" w:cs="Arial"/>
-        </w:rPr>
-        <w:t xml:space="preserve"> el presente proyecto busca brindar </w:t>
-      </w:r>
-      <w:r>
-        <w:rPr>
-          <w:rFonts w:ascii="Arial" w:hAnsi="Arial" w:cs="Arial"/>
-        </w:rPr>
-        <w:t xml:space="preserve">la </w:t>
-      </w:r>
-      <w:r>
-        <w:rPr>
-          <w:rFonts w:ascii="Arial" w:hAnsi="Arial" w:cs="Arial"/>
-        </w:rPr>
         <w:t xml:space="preserve">oportunidad </w:t>
       </w:r>
       <w:r>
         <w:rPr>
           <w:rFonts w:ascii="Arial" w:hAnsi="Arial" w:cs="Arial"/>
         </w:rPr>
-        <w:t>de adquirir una entrada a estas personas que son desplazadas de las salas de cine por las grandes masas acaparadoras.</w:t>
+        <w:t xml:space="preserve">de adquirir una entrada </w:t>
+      </w:r>
+      <w:r>
+        <w:rPr>
+          <w:rFonts w:ascii="Arial" w:hAnsi="Arial" w:cs="Arial"/>
+        </w:rPr>
+        <w:t>a todas las personas que sean fanáticos ya que evitaremos las compras masivas y estas serán personalizadas para evitar estafas y que los clientes que compren por nuestra plataforma se sientan seguros que su entrada esta registrada a su nombre y que no habrá problema alguno.</w:t>
       </w:r>
     </w:p>
     <w:p>
@@ -826,26 +948,35 @@
         <w:rPr>
           <w:rFonts w:ascii="Arial" w:hAnsi="Arial" w:cs="Arial"/>
         </w:rPr>
-        <w:t>Es evidente q</w:t>
-      </w:r>
-      <w:r>
-        <w:rPr>
-          <w:rFonts w:ascii="Arial" w:hAnsi="Arial" w:cs="Arial"/>
-        </w:rPr>
-        <w:t>ue las personas má</w:t>
-      </w:r>
-      <w:r>
-        <w:rPr>
-          <w:rFonts w:ascii="Arial" w:hAnsi="Arial" w:cs="Arial"/>
-        </w:rPr>
-        <w:t xml:space="preserve">s beneficiadas son los fanáticos que podrán adquirir su entrada sin mayor dificultad. Por otro lado, las empresas que brindan el servicio de las salas de cine tendrán un mejor manejo de las ventas de las entradas y </w:t>
-      </w:r>
-      <w:r>
-        <w:rPr>
-          <w:rFonts w:ascii="Arial" w:hAnsi="Arial" w:cs="Arial"/>
-        </w:rPr>
-        <w:t>una imagen de mayor empatía al brindar la oportunidad a todas las personas de disfrutar un estreno.</w:t>
-      </w:r>
+        <w:t xml:space="preserve">Los beneficiarios directo de nuestro servicio son todas esas personas que son fanáticos del cine que llevan siguiendo varias sagas o estén emocionados por alguna nueva película a salir </w:t>
+      </w:r>
+      <w:r>
+        <w:rPr>
+          <w:rFonts w:ascii="Arial" w:hAnsi="Arial" w:cs="Arial"/>
+        </w:rPr>
+        <w:lastRenderedPageBreak/>
+        <w:t>ya sea porque su actor favorito este o sea dirigida por un director que les guste, estos usuarios podrán adquirir sus entradas de manera sencilla y personalizadas</w:t>
+      </w:r>
+      <w:r>
+        <w:rPr>
+          <w:rFonts w:ascii="Arial" w:hAnsi="Arial" w:cs="Arial"/>
+        </w:rPr>
+        <w:t>, además de que se va a tener diferentes métodos de pago más amigables</w:t>
+      </w:r>
+      <w:r>
+        <w:rPr>
+          <w:rFonts w:ascii="Arial" w:hAnsi="Arial" w:cs="Arial"/>
+        </w:rPr>
+        <w:t xml:space="preserve">. </w:t>
+      </w:r>
+    </w:p>
+    <w:p>
+      <w:pPr>
+        <w:jc w:val="both"/>
+        <w:rPr>
+          <w:rFonts w:ascii="Arial" w:hAnsi="Arial" w:cs="Arial"/>
+        </w:rPr>
+      </w:pPr>
     </w:p>
     <w:p>
       <w:pPr>
@@ -884,226 +1015,244 @@
         <w:rPr>
           <w:rFonts w:ascii="Arial" w:hAnsi="Arial" w:cs="Arial"/>
         </w:rPr>
-        <w:t xml:space="preserve">Los </w:t>
-      </w:r>
-      <w:r>
-        <w:rPr>
-          <w:rFonts w:ascii="Arial" w:hAnsi="Arial" w:cs="Arial"/>
-        </w:rPr>
-        <w:t>usuarios que son nuestros beneficiaros indirectos</w:t>
-      </w:r>
-      <w:r>
-        <w:rPr>
-          <w:rFonts w:ascii="Arial" w:hAnsi="Arial" w:cs="Arial"/>
-        </w:rPr>
-        <w:t xml:space="preserve"> para este proyecto son todos los integrantes de este proyecto los cuales utilizaran todas sus habilidades para poder desarrollar esta plataforma de estrenos para los usuarios finales puedan gozar de proyecto el cual les causara una gran experiencia. </w:t>
-      </w:r>
-    </w:p>
-    <w:p>
-      <w:pPr>
-        <w:jc w:val="both"/>
-        <w:rPr>
-          <w:rFonts w:ascii="Arial" w:hAnsi="Arial" w:cs="Arial"/>
-        </w:rPr>
-      </w:pPr>
-    </w:p>
-    <w:p>
-      <w:pPr>
-        <w:jc w:val="both"/>
-        <w:rPr>
-          <w:rFonts w:ascii="Arial" w:hAnsi="Arial" w:cs="Arial"/>
-          <w:b/>
-          <w:bCs/>
-        </w:rPr>
-      </w:pPr>
-      <w:r>
-        <w:rPr>
-          <w:rFonts w:ascii="Arial" w:hAnsi="Arial" w:cs="Arial"/>
-          <w:b/>
-          <w:bCs/>
-        </w:rPr>
-        <w:t>DEFINICIÓN Y ALCANCE</w:t>
-      </w:r>
-    </w:p>
-    <w:p>
-      <w:pPr>
-        <w:jc w:val="both"/>
-        <w:rPr>
-          <w:rFonts w:ascii="Arial" w:hAnsi="Arial" w:cs="Arial"/>
-          <w:lang w:val="es-MX"/>
-        </w:rPr>
-      </w:pPr>
-      <w:r>
-        <w:rPr>
-          <w:rFonts w:ascii="Arial" w:hAnsi="Arial" w:cs="Arial"/>
-          <w:lang w:val="es-MX"/>
-        </w:rPr>
-        <w:t xml:space="preserve">Este proyecto </w:t>
-      </w:r>
-      <w:r>
-        <w:rPr>
-          <w:rFonts w:ascii="Arial" w:hAnsi="Arial" w:cs="Arial"/>
-          <w:lang w:val="es-MX"/>
-        </w:rPr>
-        <w:t xml:space="preserve">tiene varias funciones empezando desde un registro del usuario </w:t>
-      </w:r>
-      <w:r>
-        <w:rPr>
-          <w:rFonts w:ascii="Arial" w:hAnsi="Arial" w:cs="Arial"/>
-          <w:lang w:val="es-MX"/>
-        </w:rPr>
-        <w:t xml:space="preserve">básico de nombre y correo para una vez este registro se agregue en nuestra base de datos nosotros le regresemos los datos de un </w:t>
+        <w:t xml:space="preserve">Nuestro beneficiaros indirectos son los mismos cines ya muchas veces estos al lanzar un estreno en su plataforma esta no está preparada tener a tantos usuarios conectados haciendo fila dando </w:t>
       </w:r>
       <w:proofErr w:type="spellStart"/>
       <w:r>
         <w:rPr>
           <w:rFonts w:ascii="Arial" w:hAnsi="Arial" w:cs="Arial"/>
-          <w:lang w:val="es-MX"/>
-        </w:rPr>
-        <w:t>countdown</w:t>
+        </w:rPr>
+        <w:t>click</w:t>
       </w:r>
       <w:proofErr w:type="spellEnd"/>
       <w:r>
         <w:rPr>
           <w:rFonts w:ascii="Arial" w:hAnsi="Arial" w:cs="Arial"/>
-          <w:lang w:val="es-MX"/>
-        </w:rPr>
-        <w:t xml:space="preserve"> de la fecha de estreno de la película. En caso que ya salga a la venta las entradas del estreno de la película se tienen un registro más completo en el cual le pedimos, nombre, apellido, tipo de documento, </w:t>
-      </w:r>
-      <w:proofErr w:type="spellStart"/>
-      <w:r>
-        <w:rPr>
-          <w:rFonts w:ascii="Arial" w:hAnsi="Arial" w:cs="Arial"/>
-          <w:lang w:val="es-MX"/>
-        </w:rPr>
-        <w:t>nro</w:t>
-      </w:r>
-      <w:proofErr w:type="spellEnd"/>
-      <w:r>
-        <w:rPr>
-          <w:rFonts w:ascii="Arial" w:hAnsi="Arial" w:cs="Arial"/>
-          <w:lang w:val="es-MX"/>
-        </w:rPr>
-        <w:t xml:space="preserve"> de documento y el correo para que todos estos datos pasen a la personalización de la entrada para poder pasar a una confirmación de entrada en el cual se le va a pedir al usuario la imagen de la boleta de pago </w:t>
-      </w:r>
-      <w:r>
-        <w:rPr>
-          <w:rFonts w:ascii="Arial" w:hAnsi="Arial" w:cs="Arial"/>
-          <w:lang w:val="es-MX"/>
-        </w:rPr>
-        <w:lastRenderedPageBreak/>
-        <w:t xml:space="preserve">de la entrada para finalmente tener una pantalla con los datos de sus entradas y pueda ir a los estrenos de sus películas favoritas solo usando nuestro servicio. </w:t>
-      </w:r>
-    </w:p>
-    <w:p>
-      <w:pPr>
-        <w:jc w:val="both"/>
-        <w:rPr>
-          <w:rFonts w:ascii="Arial" w:hAnsi="Arial" w:cs="Arial"/>
-          <w:lang w:val="es-MX"/>
-        </w:rPr>
-      </w:pPr>
-      <w:r>
-        <w:rPr>
-          <w:rFonts w:ascii="Arial" w:hAnsi="Arial" w:cs="Arial"/>
-          <w:lang w:val="es-MX"/>
-        </w:rPr>
-        <w:t xml:space="preserve">En el </w:t>
-      </w:r>
-      <w:proofErr w:type="spellStart"/>
-      <w:r>
-        <w:rPr>
-          <w:rFonts w:ascii="Arial" w:hAnsi="Arial" w:cs="Arial"/>
-          <w:lang w:val="es-MX"/>
-        </w:rPr>
-        <w:t>admin</w:t>
-      </w:r>
-      <w:proofErr w:type="spellEnd"/>
-      <w:r>
-        <w:rPr>
-          <w:rFonts w:ascii="Arial" w:hAnsi="Arial" w:cs="Arial"/>
-          <w:lang w:val="es-MX"/>
-        </w:rPr>
-        <w:t xml:space="preserve"> se tiene planteado registrar los cines, registrar las salas de cine junto con sus datos de capacidad, tipo de sala, precio; registrar las películas de estreno con sus datos de nombre, duración, descripción y fecha en la cual se va a estrenar, este último dato nos ayudara realizar la data del </w:t>
-      </w:r>
-      <w:proofErr w:type="spellStart"/>
-      <w:r>
-        <w:rPr>
-          <w:rFonts w:ascii="Arial" w:hAnsi="Arial" w:cs="Arial"/>
-          <w:lang w:val="es-MX"/>
-        </w:rPr>
-        <w:t>countdown</w:t>
-      </w:r>
-      <w:proofErr w:type="spellEnd"/>
-      <w:r>
-        <w:rPr>
-          <w:rFonts w:ascii="Arial" w:hAnsi="Arial" w:cs="Arial"/>
-          <w:lang w:val="es-MX"/>
-        </w:rPr>
-        <w:t xml:space="preserve">. Finalmente, como parte del </w:t>
-      </w:r>
-      <w:proofErr w:type="spellStart"/>
-      <w:r>
-        <w:rPr>
-          <w:rFonts w:ascii="Arial" w:hAnsi="Arial" w:cs="Arial"/>
-          <w:lang w:val="es-MX"/>
-        </w:rPr>
-        <w:t>admin</w:t>
-      </w:r>
-      <w:proofErr w:type="spellEnd"/>
-      <w:r>
-        <w:rPr>
-          <w:rFonts w:ascii="Arial" w:hAnsi="Arial" w:cs="Arial"/>
-          <w:lang w:val="es-MX"/>
-        </w:rPr>
-        <w:t xml:space="preserve"> se van a mostrar tablas con todos los datos creados y registrados. </w:t>
-      </w:r>
-    </w:p>
-    <w:p>
-      <w:pPr>
-        <w:jc w:val="both"/>
-        <w:rPr>
-          <w:rFonts w:ascii="Arial" w:hAnsi="Arial" w:cs="Arial"/>
-          <w:lang w:val="es-MX"/>
-        </w:rPr>
-      </w:pPr>
-      <w:r>
-        <w:rPr>
-          <w:rFonts w:ascii="Arial" w:hAnsi="Arial" w:cs="Arial"/>
-          <w:lang w:val="es-MX"/>
-        </w:rPr>
-        <w:t>Nuestro alcance principal es llegar a todos los fanáticos del cine para que todos puedan disfrutar de los estrenos sin tener que comprar a revendedores y evitar estafas.</w:t>
-      </w:r>
-    </w:p>
-    <w:p>
-      <w:pPr>
-        <w:jc w:val="both"/>
-        <w:rPr>
-          <w:rFonts w:ascii="Arial" w:hAnsi="Arial" w:cs="Arial"/>
-          <w:b/>
-          <w:bCs/>
-        </w:rPr>
-      </w:pPr>
-    </w:p>
-    <w:p>
-      <w:pPr>
-        <w:jc w:val="both"/>
-        <w:rPr>
-          <w:rFonts w:ascii="Arial" w:hAnsi="Arial" w:cs="Arial"/>
-          <w:b/>
-          <w:bCs/>
-        </w:rPr>
-      </w:pPr>
-      <w:r>
-        <w:rPr>
-          <w:rFonts w:ascii="Arial" w:hAnsi="Arial" w:cs="Arial"/>
-          <w:b/>
-          <w:bCs/>
-        </w:rPr>
-        <w:t>PRODUCTOS Y ENTREGABLES</w:t>
+        </w:rPr>
+        <w:t xml:space="preserve"> en todos lados haciendo que muchas veces su plataforma se caiga trayendo consigo molestia por parte de sus clientes, perdidas de dinero porque si se cae su plataforma no se pueden vender entradas para </w:t>
+      </w:r>
+      <w:r>
+        <w:rPr>
+          <w:rFonts w:ascii="Arial" w:hAnsi="Arial" w:cs="Arial"/>
+        </w:rPr>
+        <w:t>otras películas, etc. Para ello nuestra plataforma al ser externa a ellos ya no son afectados por estos problemas, pero igual son beneficiados ya que logran vender las entradas necesarias para poder llenar sus salas de cine, además de que tienen un mejor control del listado de entradas evitando de que se tengas personas coladas o molestias de entradas falsificadas.</w:t>
       </w:r>
       <w:bookmarkStart w:id="0" w:name="_GoBack"/>
       <w:bookmarkEnd w:id="0"/>
+    </w:p>
+    <w:p>
+      <w:pPr>
+        <w:jc w:val="both"/>
+        <w:rPr>
+          <w:rFonts w:ascii="Arial" w:hAnsi="Arial" w:cs="Arial"/>
+        </w:rPr>
+      </w:pPr>
+    </w:p>
+    <w:p>
+      <w:pPr>
+        <w:jc w:val="both"/>
+        <w:rPr>
+          <w:rFonts w:ascii="Arial" w:hAnsi="Arial" w:cs="Arial"/>
+        </w:rPr>
+      </w:pPr>
+    </w:p>
+    <w:p>
+      <w:pPr>
+        <w:jc w:val="both"/>
+        <w:rPr>
+          <w:rFonts w:ascii="Arial" w:hAnsi="Arial" w:cs="Arial"/>
+          <w:b/>
+          <w:bCs/>
+        </w:rPr>
+      </w:pPr>
+      <w:r>
+        <w:rPr>
+          <w:rFonts w:ascii="Arial" w:hAnsi="Arial" w:cs="Arial"/>
+          <w:b/>
+          <w:bCs/>
+        </w:rPr>
+        <w:t>DEFINICIÓN Y ALCANCE</w:t>
+      </w:r>
+    </w:p>
+    <w:p>
+      <w:pPr>
+        <w:jc w:val="both"/>
+        <w:rPr>
+          <w:rFonts w:ascii="Arial" w:hAnsi="Arial" w:cs="Arial"/>
+          <w:lang w:val="es-MX"/>
+        </w:rPr>
+      </w:pPr>
+      <w:r>
+        <w:rPr>
+          <w:rFonts w:ascii="Arial" w:hAnsi="Arial" w:cs="Arial"/>
+          <w:lang w:val="es-MX"/>
+        </w:rPr>
+        <w:t xml:space="preserve">Este proyecto </w:t>
+      </w:r>
+      <w:r>
+        <w:rPr>
+          <w:rFonts w:ascii="Arial" w:hAnsi="Arial" w:cs="Arial"/>
+          <w:lang w:val="es-MX"/>
+        </w:rPr>
+        <w:t xml:space="preserve">tiene varias funciones empezando desde un registro del usuario </w:t>
+      </w:r>
+      <w:r>
+        <w:rPr>
+          <w:rFonts w:ascii="Arial" w:hAnsi="Arial" w:cs="Arial"/>
+          <w:lang w:val="es-MX"/>
+        </w:rPr>
+        <w:t xml:space="preserve">básico de nombre y correo para una vez este registro se agregue en nuestra base de datos nosotros le regresemos los datos de un </w:t>
+      </w:r>
+      <w:proofErr w:type="spellStart"/>
+      <w:r>
+        <w:rPr>
+          <w:rFonts w:ascii="Arial" w:hAnsi="Arial" w:cs="Arial"/>
+          <w:lang w:val="es-MX"/>
+        </w:rPr>
+        <w:t>countdown</w:t>
+      </w:r>
+      <w:proofErr w:type="spellEnd"/>
+      <w:r>
+        <w:rPr>
+          <w:rFonts w:ascii="Arial" w:hAnsi="Arial" w:cs="Arial"/>
+          <w:lang w:val="es-MX"/>
+        </w:rPr>
+        <w:t xml:space="preserve"> de la fecha de estreno de la película. En caso que ya salga a la venta las entradas del estreno de la película se tienen un registro más completo en el cual le pedimos, nombre, apellido, tipo de documento, </w:t>
+      </w:r>
+      <w:proofErr w:type="spellStart"/>
+      <w:r>
+        <w:rPr>
+          <w:rFonts w:ascii="Arial" w:hAnsi="Arial" w:cs="Arial"/>
+          <w:lang w:val="es-MX"/>
+        </w:rPr>
+        <w:t>nro</w:t>
+      </w:r>
+      <w:proofErr w:type="spellEnd"/>
+      <w:r>
+        <w:rPr>
+          <w:rFonts w:ascii="Arial" w:hAnsi="Arial" w:cs="Arial"/>
+          <w:lang w:val="es-MX"/>
+        </w:rPr>
+        <w:t xml:space="preserve"> de documento y el correo para que todos estos datos pasen a la personalización de la entrada para poder pasar a una confirmación de entrada en el cual se le va a pedir al usuario la imagen de la boleta de pago de la entrada para finalmente tener una pantalla con los datos de sus entradas y pueda ir a los estrenos de sus películas favoritas solo usando nuestro servicio. </w:t>
+      </w:r>
+    </w:p>
+    <w:p>
+      <w:pPr>
+        <w:jc w:val="both"/>
+        <w:rPr>
+          <w:rFonts w:ascii="Arial" w:hAnsi="Arial" w:cs="Arial"/>
+          <w:lang w:val="es-MX"/>
+        </w:rPr>
+      </w:pPr>
+      <w:r>
+        <w:rPr>
+          <w:rFonts w:ascii="Arial" w:hAnsi="Arial" w:cs="Arial"/>
+          <w:lang w:val="es-MX"/>
+        </w:rPr>
+        <w:t xml:space="preserve">En el </w:t>
+      </w:r>
+      <w:proofErr w:type="spellStart"/>
+      <w:r>
+        <w:rPr>
+          <w:rFonts w:ascii="Arial" w:hAnsi="Arial" w:cs="Arial"/>
+          <w:lang w:val="es-MX"/>
+        </w:rPr>
+        <w:t>admin</w:t>
+      </w:r>
+      <w:proofErr w:type="spellEnd"/>
+      <w:r>
+        <w:rPr>
+          <w:rFonts w:ascii="Arial" w:hAnsi="Arial" w:cs="Arial"/>
+          <w:lang w:val="es-MX"/>
+        </w:rPr>
+        <w:t xml:space="preserve"> se tiene planteado registrar los cines, registrar las salas de cine junto con sus datos de capacidad, tipo de sala, precio; registrar las películas de estreno con sus datos de nombre, duración, descripción y fecha en la cual se va a estrenar, este último dato nos ayudara realizar la data del </w:t>
+      </w:r>
+      <w:proofErr w:type="spellStart"/>
+      <w:r>
+        <w:rPr>
+          <w:rFonts w:ascii="Arial" w:hAnsi="Arial" w:cs="Arial"/>
+          <w:lang w:val="es-MX"/>
+        </w:rPr>
+        <w:t>countdown</w:t>
+      </w:r>
+      <w:proofErr w:type="spellEnd"/>
+      <w:r>
+        <w:rPr>
+          <w:rFonts w:ascii="Arial" w:hAnsi="Arial" w:cs="Arial"/>
+          <w:lang w:val="es-MX"/>
+        </w:rPr>
+        <w:t xml:space="preserve">. Finalmente, como parte del </w:t>
+      </w:r>
+      <w:proofErr w:type="spellStart"/>
+      <w:r>
+        <w:rPr>
+          <w:rFonts w:ascii="Arial" w:hAnsi="Arial" w:cs="Arial"/>
+          <w:lang w:val="es-MX"/>
+        </w:rPr>
+        <w:t>admin</w:t>
+      </w:r>
+      <w:proofErr w:type="spellEnd"/>
+      <w:r>
+        <w:rPr>
+          <w:rFonts w:ascii="Arial" w:hAnsi="Arial" w:cs="Arial"/>
+          <w:lang w:val="es-MX"/>
+        </w:rPr>
+        <w:t xml:space="preserve"> se van a mostrar tablas con todos los datos creados y registrados. </w:t>
+      </w:r>
+    </w:p>
+    <w:p>
+      <w:pPr>
+        <w:jc w:val="both"/>
+        <w:rPr>
+          <w:rFonts w:ascii="Arial" w:hAnsi="Arial" w:cs="Arial"/>
+          <w:lang w:val="es-MX"/>
+        </w:rPr>
+      </w:pPr>
+      <w:r>
+        <w:rPr>
+          <w:rFonts w:ascii="Arial" w:hAnsi="Arial" w:cs="Arial"/>
+          <w:lang w:val="es-MX"/>
+        </w:rPr>
+        <w:t>Nuestro alcance principal es llegar a todos los fanáticos del cine para que todos puedan disfrutar de los estrenos sin tener que comprar a revendedores y evitar estafas.</w:t>
+      </w:r>
+    </w:p>
+    <w:p>
+      <w:pPr>
+        <w:jc w:val="both"/>
+        <w:rPr>
+          <w:rFonts w:ascii="Arial" w:hAnsi="Arial" w:cs="Arial"/>
+          <w:b/>
+          <w:bCs/>
+        </w:rPr>
+      </w:pPr>
+    </w:p>
+    <w:p>
+      <w:pPr>
+        <w:jc w:val="both"/>
+        <w:rPr>
+          <w:rFonts w:ascii="Arial" w:hAnsi="Arial" w:cs="Arial"/>
+          <w:b/>
+          <w:bCs/>
+        </w:rPr>
+      </w:pPr>
+    </w:p>
+    <w:p>
+      <w:pPr>
+        <w:jc w:val="both"/>
+        <w:rPr>
+          <w:rFonts w:ascii="Arial" w:hAnsi="Arial" w:cs="Arial"/>
+          <w:b/>
+          <w:bCs/>
+        </w:rPr>
+      </w:pPr>
+      <w:r>
+        <w:rPr>
+          <w:rFonts w:ascii="Arial" w:hAnsi="Arial" w:cs="Arial"/>
+          <w:b/>
+          <w:bCs/>
+        </w:rPr>
+        <w:t>PRODUCTOS Y ENTREGABLES</w:t>
+      </w:r>
     </w:p>
     <w:p>
       <w:pPr>
@@ -1144,6 +1293,7 @@
           <w:noProof/>
           <w:lang w:val="en-US"/>
         </w:rPr>
+        <w:lastRenderedPageBreak/>
         <w:drawing>
           <wp:inline distT="0" distB="0" distL="0" distR="0" wp14:anchorId="4CB3577C" wp14:editId="48A3F82D">
             <wp:extent cx="4674453" cy="2640267"/>
@@ -1377,7 +1527,7 @@
                                 <w:color w:val="00B0F0"/>
                                 <w:lang w:val="es-ES"/>
                               </w:rPr>
-                              <w:t>3</w:t>
+                              <w:t>5</w:t>
                             </w:r>
                             <w:r>
                               <w:rPr>
@@ -1516,7 +1666,7 @@
                           <w:color w:val="00B0F0"/>
                           <w:lang w:val="es-ES"/>
                         </w:rPr>
-                        <w:t>3</w:t>
+                        <w:t>5</w:t>
                       </w:r>
                       <w:r>
                         <w:rPr>
